--- a/DBMS_Assignment.docx
+++ b/DBMS_Assignment.docx
@@ -352,23 +352,7 @@
           <w:sz w:val="24"/>
           <w:szCs w:val="24"/>
         </w:rPr>
-        <w:t xml:space="preserve">Codd’s rules are proposed by a computer scientist named </w:t>
-      </w:r>
-      <w:proofErr w:type="spellStart"/>
-      <w:r>
-        <w:rPr>
-          <w:sz w:val="24"/>
-          <w:szCs w:val="24"/>
-        </w:rPr>
-        <w:t>Dr.</w:t>
-      </w:r>
-      <w:proofErr w:type="spellEnd"/>
-      <w:r>
-        <w:rPr>
-          <w:sz w:val="24"/>
-          <w:szCs w:val="24"/>
-        </w:rPr>
-        <w:t xml:space="preserve"> Edgar F. Codd and he also invent the relational model for database management. These rules are made to ensure data integrity, consistency, and usability. This set of rules basically signifies the characteristics and requirements of a relational database management system (</w:t>
+        <w:t>Codd’s rules are proposed by a computer scientist named Dr. Edgar F. Codd and he also invent the relational model for database management. These rules are made to ensure data integrity, consistency, and usability. This set of rules basically signifies the characteristics and requirements of a relational database management system (</w:t>
       </w:r>
       <w:hyperlink r:id="rId7" w:history="1">
         <w:r>
@@ -591,27 +575,7 @@
           <w:sz w:val="24"/>
           <w:szCs w:val="24"/>
         </w:rPr>
-        <w:t xml:space="preserve">Rule 4: Active Online </w:t>
-      </w:r>
-      <w:proofErr w:type="spellStart"/>
-      <w:r>
-        <w:rPr>
-          <w:b/>
-          <w:bCs/>
-          <w:sz w:val="24"/>
-          <w:szCs w:val="24"/>
-        </w:rPr>
-        <w:t>Catalog</w:t>
-      </w:r>
-      <w:proofErr w:type="spellEnd"/>
-      <w:r>
-        <w:rPr>
-          <w:b/>
-          <w:bCs/>
-          <w:sz w:val="24"/>
-          <w:szCs w:val="24"/>
-        </w:rPr>
-        <w:t xml:space="preserve"> Rule</w:t>
+        <w:t>Rule 4: Active Online Catalog Rule</w:t>
       </w:r>
     </w:p>
     <w:p>
@@ -628,23 +592,7 @@
           <w:sz w:val="24"/>
           <w:szCs w:val="24"/>
         </w:rPr>
-        <w:t xml:space="preserve">The database </w:t>
-      </w:r>
-      <w:proofErr w:type="spellStart"/>
-      <w:r>
-        <w:rPr>
-          <w:sz w:val="24"/>
-          <w:szCs w:val="24"/>
-        </w:rPr>
-        <w:t>catalog</w:t>
-      </w:r>
-      <w:proofErr w:type="spellEnd"/>
-      <w:r>
-        <w:rPr>
-          <w:sz w:val="24"/>
-          <w:szCs w:val="24"/>
-        </w:rPr>
-        <w:t>, which contains metadata about the database, must be stored and accessed using the same relational database management system.</w:t>
+        <w:t>The database catalog, which contains metadata about the database, must be stored and accessed using the same relational database management system.</w:t>
       </w:r>
     </w:p>
     <w:p>
@@ -946,23 +894,7 @@
           <w:sz w:val="24"/>
           <w:szCs w:val="24"/>
         </w:rPr>
-        <w:t xml:space="preserve">Integrity constraints should be specified separately from application programs and stored in the </w:t>
-      </w:r>
-      <w:proofErr w:type="spellStart"/>
-      <w:r>
-        <w:rPr>
-          <w:sz w:val="24"/>
-          <w:szCs w:val="24"/>
-        </w:rPr>
-        <w:t>catalog</w:t>
-      </w:r>
-      <w:proofErr w:type="spellEnd"/>
-      <w:r>
-        <w:rPr>
-          <w:sz w:val="24"/>
-          <w:szCs w:val="24"/>
-        </w:rPr>
-        <w:t>. They should be automatically enforced by the database system.</w:t>
+        <w:t>Integrity constraints should be specified separately from application programs and stored in the catalog. They should be automatically enforced by the database system.</w:t>
       </w:r>
     </w:p>
     <w:p>
@@ -1117,27 +1049,7 @@
           <w:sz w:val="28"/>
           <w:szCs w:val="28"/>
         </w:rPr>
-        <w:t xml:space="preserve">5. What do you understand </w:t>
-      </w:r>
-      <w:proofErr w:type="spellStart"/>
-      <w:r>
-        <w:rPr>
-          <w:b/>
-          <w:bCs/>
-          <w:sz w:val="28"/>
-          <w:szCs w:val="28"/>
-        </w:rPr>
-        <w:t>ByData</w:t>
-      </w:r>
-      <w:proofErr w:type="spellEnd"/>
-      <w:r>
-        <w:rPr>
-          <w:b/>
-          <w:bCs/>
-          <w:sz w:val="28"/>
-          <w:szCs w:val="28"/>
-        </w:rPr>
-        <w:t xml:space="preserve"> Redundancy?</w:t>
+        <w:t>5. What do you understand ByData Redundancy?</w:t>
       </w:r>
     </w:p>
     <w:p>
@@ -1397,27 +1309,7 @@
           <w:sz w:val="24"/>
           <w:szCs w:val="24"/>
         </w:rPr>
-        <w:t xml:space="preserve">Following </w:t>
-      </w:r>
-      <w:proofErr w:type="gramStart"/>
-      <w:r>
-        <w:rPr>
-          <w:b/>
-          <w:bCs/>
-          <w:sz w:val="24"/>
-          <w:szCs w:val="24"/>
-        </w:rPr>
-        <w:t>are</w:t>
-      </w:r>
-      <w:proofErr w:type="gramEnd"/>
-      <w:r>
-        <w:rPr>
-          <w:b/>
-          <w:bCs/>
-          <w:sz w:val="24"/>
-          <w:szCs w:val="24"/>
-        </w:rPr>
-        <w:t xml:space="preserve"> the four main DML commands in SQL:</w:t>
+        <w:t>Following are the four main DML commands in SQL:</w:t>
       </w:r>
     </w:p>
     <w:p>
@@ -1830,119 +1722,39 @@
           <w:sz w:val="24"/>
           <w:szCs w:val="24"/>
         </w:rPr>
-        <w:t xml:space="preserve">  </w:t>
-      </w:r>
-      <w:proofErr w:type="spellStart"/>
-      <w:r>
-        <w:rPr>
-          <w:sz w:val="24"/>
-          <w:szCs w:val="24"/>
-        </w:rPr>
-        <w:t>college_id</w:t>
-      </w:r>
-      <w:proofErr w:type="spellEnd"/>
-      <w:r>
-        <w:rPr>
-          <w:sz w:val="24"/>
-          <w:szCs w:val="24"/>
-        </w:rPr>
-        <w:t xml:space="preserve"> INT NOT NULL,</w:t>
-      </w:r>
-    </w:p>
-    <w:p>
-      <w:pPr>
-        <w:jc w:val="both"/>
-        <w:rPr>
-          <w:sz w:val="24"/>
-          <w:szCs w:val="24"/>
-        </w:rPr>
-      </w:pPr>
-      <w:r>
-        <w:rPr>
-          <w:sz w:val="24"/>
-          <w:szCs w:val="24"/>
-        </w:rPr>
-        <w:t xml:space="preserve">  </w:t>
-      </w:r>
-      <w:proofErr w:type="spellStart"/>
-      <w:r>
-        <w:rPr>
-          <w:sz w:val="24"/>
-          <w:szCs w:val="24"/>
-        </w:rPr>
-        <w:t>college_code</w:t>
-      </w:r>
-      <w:proofErr w:type="spellEnd"/>
-      <w:r>
-        <w:rPr>
-          <w:sz w:val="24"/>
-          <w:szCs w:val="24"/>
-        </w:rPr>
-        <w:t xml:space="preserve"> </w:t>
-      </w:r>
-      <w:proofErr w:type="gramStart"/>
-      <w:r>
-        <w:rPr>
-          <w:sz w:val="24"/>
-          <w:szCs w:val="24"/>
-        </w:rPr>
-        <w:t>VARCHAR(</w:t>
-      </w:r>
-      <w:proofErr w:type="gramEnd"/>
-      <w:r>
-        <w:rPr>
-          <w:sz w:val="24"/>
-          <w:szCs w:val="24"/>
-        </w:rPr>
-        <w:t>20) NOT NULL,</w:t>
-      </w:r>
-    </w:p>
-    <w:p>
-      <w:pPr>
-        <w:jc w:val="both"/>
-        <w:rPr>
-          <w:sz w:val="24"/>
-          <w:szCs w:val="24"/>
-        </w:rPr>
-      </w:pPr>
-      <w:r>
-        <w:rPr>
-          <w:sz w:val="24"/>
-          <w:szCs w:val="24"/>
-        </w:rPr>
-        <w:t xml:space="preserve">  </w:t>
-      </w:r>
-      <w:proofErr w:type="spellStart"/>
-      <w:r>
-        <w:rPr>
-          <w:sz w:val="24"/>
-          <w:szCs w:val="24"/>
-        </w:rPr>
-        <w:t>college_name</w:t>
-      </w:r>
-      <w:proofErr w:type="spellEnd"/>
-      <w:r>
-        <w:rPr>
-          <w:sz w:val="24"/>
-          <w:szCs w:val="24"/>
-        </w:rPr>
-        <w:t xml:space="preserve"> </w:t>
-      </w:r>
-      <w:proofErr w:type="gramStart"/>
-      <w:r>
-        <w:rPr>
-          <w:sz w:val="24"/>
-          <w:szCs w:val="24"/>
-        </w:rPr>
-        <w:t>VARCHAR(</w:t>
-      </w:r>
-      <w:proofErr w:type="gramEnd"/>
-      <w:r>
-        <w:rPr>
-          <w:sz w:val="24"/>
-          <w:szCs w:val="24"/>
-        </w:rPr>
-        <w:t>50)</w:t>
+        <w:t xml:space="preserve">  college_id INT NOT NULL,</w:t>
+      </w:r>
+    </w:p>
+    <w:p>
+      <w:pPr>
+        <w:jc w:val="both"/>
+        <w:rPr>
+          <w:sz w:val="24"/>
+          <w:szCs w:val="24"/>
+        </w:rPr>
+      </w:pPr>
+      <w:r>
+        <w:rPr>
+          <w:sz w:val="24"/>
+          <w:szCs w:val="24"/>
+        </w:rPr>
+        <w:t xml:space="preserve">  college_code VARCHAR(20) NOT NULL,</w:t>
+      </w:r>
+    </w:p>
+    <w:p>
+      <w:pPr>
+        <w:jc w:val="both"/>
+        <w:rPr>
+          <w:sz w:val="24"/>
+          <w:szCs w:val="24"/>
+        </w:rPr>
+      </w:pPr>
+      <w:r>
+        <w:rPr>
+          <w:sz w:val="24"/>
+          <w:szCs w:val="24"/>
+        </w:rPr>
+        <w:t xml:space="preserve">  college_name VARCHAR(50)</w:t>
       </w:r>
     </w:p>
     <w:p>
@@ -1966,34 +1778,10 @@
         <w:t>Here,</w:t>
       </w:r>
       <w:r>
-        <w:t xml:space="preserve"> </w:t>
-      </w:r>
-      <w:proofErr w:type="spellStart"/>
-      <w:r>
-        <w:t>college_id</w:t>
-      </w:r>
-      <w:proofErr w:type="spellEnd"/>
-      <w:r>
-        <w:t xml:space="preserve"> </w:t>
-      </w:r>
-      <w:r>
-        <w:t>the </w:t>
-      </w:r>
-      <w:proofErr w:type="spellStart"/>
-      <w:r>
-        <w:t>college_id</w:t>
-      </w:r>
-      <w:proofErr w:type="spellEnd"/>
-      <w:r>
-        <w:t> and the </w:t>
-      </w:r>
-      <w:proofErr w:type="spellStart"/>
-      <w:r>
-        <w:t>college_code</w:t>
-      </w:r>
-      <w:proofErr w:type="spellEnd"/>
-      <w:r>
-        <w:t> columns of the Colleges table won't allow NULL values.</w:t>
+        <w:t xml:space="preserve"> college_id </w:t>
+      </w:r>
+      <w:r>
+        <w:t>the college_id and the college_code columns of the Colleges table won't allow NULL values.</w:t>
       </w:r>
     </w:p>
     <w:p>
@@ -2079,119 +1867,39 @@
           <w:sz w:val="24"/>
           <w:szCs w:val="24"/>
         </w:rPr>
-        <w:t xml:space="preserve">  </w:t>
-      </w:r>
-      <w:proofErr w:type="spellStart"/>
-      <w:r>
-        <w:rPr>
-          <w:sz w:val="24"/>
-          <w:szCs w:val="24"/>
-        </w:rPr>
-        <w:t>college_id</w:t>
-      </w:r>
-      <w:proofErr w:type="spellEnd"/>
-      <w:r>
-        <w:rPr>
-          <w:sz w:val="24"/>
-          <w:szCs w:val="24"/>
-        </w:rPr>
-        <w:t xml:space="preserve"> INT NOT NULL UNIQUE,</w:t>
-      </w:r>
-    </w:p>
-    <w:p>
-      <w:pPr>
-        <w:jc w:val="both"/>
-        <w:rPr>
-          <w:sz w:val="24"/>
-          <w:szCs w:val="24"/>
-        </w:rPr>
-      </w:pPr>
-      <w:r>
-        <w:rPr>
-          <w:sz w:val="24"/>
-          <w:szCs w:val="24"/>
-        </w:rPr>
-        <w:t xml:space="preserve">  </w:t>
-      </w:r>
-      <w:proofErr w:type="spellStart"/>
-      <w:r>
-        <w:rPr>
-          <w:sz w:val="24"/>
-          <w:szCs w:val="24"/>
-        </w:rPr>
-        <w:t>college_code</w:t>
-      </w:r>
-      <w:proofErr w:type="spellEnd"/>
-      <w:r>
-        <w:rPr>
-          <w:sz w:val="24"/>
-          <w:szCs w:val="24"/>
-        </w:rPr>
-        <w:t xml:space="preserve"> </w:t>
-      </w:r>
-      <w:proofErr w:type="gramStart"/>
-      <w:r>
-        <w:rPr>
-          <w:sz w:val="24"/>
-          <w:szCs w:val="24"/>
-        </w:rPr>
-        <w:t>VARCHAR(</w:t>
-      </w:r>
-      <w:proofErr w:type="gramEnd"/>
-      <w:r>
-        <w:rPr>
-          <w:sz w:val="24"/>
-          <w:szCs w:val="24"/>
-        </w:rPr>
-        <w:t>20) UNIQUE,</w:t>
-      </w:r>
-    </w:p>
-    <w:p>
-      <w:pPr>
-        <w:jc w:val="both"/>
-        <w:rPr>
-          <w:sz w:val="24"/>
-          <w:szCs w:val="24"/>
-        </w:rPr>
-      </w:pPr>
-      <w:r>
-        <w:rPr>
-          <w:sz w:val="24"/>
-          <w:szCs w:val="24"/>
-        </w:rPr>
-        <w:t xml:space="preserve">  </w:t>
-      </w:r>
-      <w:proofErr w:type="spellStart"/>
-      <w:r>
-        <w:rPr>
-          <w:sz w:val="24"/>
-          <w:szCs w:val="24"/>
-        </w:rPr>
-        <w:t>college_name</w:t>
-      </w:r>
-      <w:proofErr w:type="spellEnd"/>
-      <w:r>
-        <w:rPr>
-          <w:sz w:val="24"/>
-          <w:szCs w:val="24"/>
-        </w:rPr>
-        <w:t xml:space="preserve"> </w:t>
-      </w:r>
-      <w:proofErr w:type="gramStart"/>
-      <w:r>
-        <w:rPr>
-          <w:sz w:val="24"/>
-          <w:szCs w:val="24"/>
-        </w:rPr>
-        <w:t>VARCHAR(</w:t>
-      </w:r>
-      <w:proofErr w:type="gramEnd"/>
-      <w:r>
-        <w:rPr>
-          <w:sz w:val="24"/>
-          <w:szCs w:val="24"/>
-        </w:rPr>
-        <w:t>50)</w:t>
+        <w:t xml:space="preserve">  college_id INT NOT NULL UNIQUE,</w:t>
+      </w:r>
+    </w:p>
+    <w:p>
+      <w:pPr>
+        <w:jc w:val="both"/>
+        <w:rPr>
+          <w:sz w:val="24"/>
+          <w:szCs w:val="24"/>
+        </w:rPr>
+      </w:pPr>
+      <w:r>
+        <w:rPr>
+          <w:sz w:val="24"/>
+          <w:szCs w:val="24"/>
+        </w:rPr>
+        <w:t xml:space="preserve">  college_code VARCHAR(20) UNIQUE,</w:t>
+      </w:r>
+    </w:p>
+    <w:p>
+      <w:pPr>
+        <w:jc w:val="both"/>
+        <w:rPr>
+          <w:sz w:val="24"/>
+          <w:szCs w:val="24"/>
+        </w:rPr>
+      </w:pPr>
+      <w:r>
+        <w:rPr>
+          <w:sz w:val="24"/>
+          <w:szCs w:val="24"/>
+        </w:rPr>
+        <w:t xml:space="preserve">  college_name VARCHAR(50)</w:t>
       </w:r>
     </w:p>
     <w:p>
@@ -2232,39 +1940,7 @@
           <w:sz w:val="24"/>
           <w:szCs w:val="24"/>
         </w:rPr>
-        <w:t>Here, the value of the </w:t>
-      </w:r>
-      <w:proofErr w:type="spellStart"/>
-      <w:r>
-        <w:rPr>
-          <w:sz w:val="24"/>
-          <w:szCs w:val="24"/>
-        </w:rPr>
-        <w:t>college_code</w:t>
-      </w:r>
-      <w:proofErr w:type="spellEnd"/>
-      <w:r>
-        <w:rPr>
-          <w:sz w:val="24"/>
-          <w:szCs w:val="24"/>
-        </w:rPr>
-        <w:t> column must be unique. Similarly, the value of </w:t>
-      </w:r>
-      <w:proofErr w:type="spellStart"/>
-      <w:r>
-        <w:rPr>
-          <w:sz w:val="24"/>
-          <w:szCs w:val="24"/>
-        </w:rPr>
-        <w:t>college_id</w:t>
-      </w:r>
-      <w:proofErr w:type="spellEnd"/>
-      <w:r>
-        <w:rPr>
-          <w:sz w:val="24"/>
-          <w:szCs w:val="24"/>
-        </w:rPr>
-        <w:t> must be unique as well as it cannot store NULL values.</w:t>
+        <w:t>Here, the value of the college_code column must be unique. Similarly, the value of college_id must be unique as well as it cannot store NULL values.</w:t>
       </w:r>
     </w:p>
     <w:p>
@@ -2350,119 +2026,39 @@
           <w:sz w:val="24"/>
           <w:szCs w:val="24"/>
         </w:rPr>
-        <w:t xml:space="preserve">  </w:t>
-      </w:r>
-      <w:proofErr w:type="spellStart"/>
-      <w:r>
-        <w:rPr>
-          <w:sz w:val="24"/>
-          <w:szCs w:val="24"/>
-        </w:rPr>
-        <w:t>college_id</w:t>
-      </w:r>
-      <w:proofErr w:type="spellEnd"/>
-      <w:r>
-        <w:rPr>
-          <w:sz w:val="24"/>
-          <w:szCs w:val="24"/>
-        </w:rPr>
-        <w:t xml:space="preserve"> INT PRIMARY KEY,</w:t>
-      </w:r>
-    </w:p>
-    <w:p>
-      <w:pPr>
-        <w:jc w:val="both"/>
-        <w:rPr>
-          <w:sz w:val="24"/>
-          <w:szCs w:val="24"/>
-        </w:rPr>
-      </w:pPr>
-      <w:r>
-        <w:rPr>
-          <w:sz w:val="24"/>
-          <w:szCs w:val="24"/>
-        </w:rPr>
-        <w:t xml:space="preserve">  </w:t>
-      </w:r>
-      <w:proofErr w:type="spellStart"/>
-      <w:r>
-        <w:rPr>
-          <w:sz w:val="24"/>
-          <w:szCs w:val="24"/>
-        </w:rPr>
-        <w:t>college_code</w:t>
-      </w:r>
-      <w:proofErr w:type="spellEnd"/>
-      <w:r>
-        <w:rPr>
-          <w:sz w:val="24"/>
-          <w:szCs w:val="24"/>
-        </w:rPr>
-        <w:t xml:space="preserve"> </w:t>
-      </w:r>
-      <w:proofErr w:type="gramStart"/>
-      <w:r>
-        <w:rPr>
-          <w:sz w:val="24"/>
-          <w:szCs w:val="24"/>
-        </w:rPr>
-        <w:t>VARCHAR(</w:t>
-      </w:r>
-      <w:proofErr w:type="gramEnd"/>
-      <w:r>
-        <w:rPr>
-          <w:sz w:val="24"/>
-          <w:szCs w:val="24"/>
-        </w:rPr>
-        <w:t>20) NOT NULL,</w:t>
-      </w:r>
-    </w:p>
-    <w:p>
-      <w:pPr>
-        <w:jc w:val="both"/>
-        <w:rPr>
-          <w:sz w:val="24"/>
-          <w:szCs w:val="24"/>
-        </w:rPr>
-      </w:pPr>
-      <w:r>
-        <w:rPr>
-          <w:sz w:val="24"/>
-          <w:szCs w:val="24"/>
-        </w:rPr>
-        <w:t xml:space="preserve">  </w:t>
-      </w:r>
-      <w:proofErr w:type="spellStart"/>
-      <w:r>
-        <w:rPr>
-          <w:sz w:val="24"/>
-          <w:szCs w:val="24"/>
-        </w:rPr>
-        <w:t>college_name</w:t>
-      </w:r>
-      <w:proofErr w:type="spellEnd"/>
-      <w:r>
-        <w:rPr>
-          <w:sz w:val="24"/>
-          <w:szCs w:val="24"/>
-        </w:rPr>
-        <w:t xml:space="preserve"> </w:t>
-      </w:r>
-      <w:proofErr w:type="gramStart"/>
-      <w:r>
-        <w:rPr>
-          <w:sz w:val="24"/>
-          <w:szCs w:val="24"/>
-        </w:rPr>
-        <w:t>VARCHAR(</w:t>
-      </w:r>
-      <w:proofErr w:type="gramEnd"/>
-      <w:r>
-        <w:rPr>
-          <w:sz w:val="24"/>
-          <w:szCs w:val="24"/>
-        </w:rPr>
-        <w:t>50)</w:t>
+        <w:t xml:space="preserve">  college_id INT PRIMARY KEY,</w:t>
+      </w:r>
+    </w:p>
+    <w:p>
+      <w:pPr>
+        <w:jc w:val="both"/>
+        <w:rPr>
+          <w:sz w:val="24"/>
+          <w:szCs w:val="24"/>
+        </w:rPr>
+      </w:pPr>
+      <w:r>
+        <w:rPr>
+          <w:sz w:val="24"/>
+          <w:szCs w:val="24"/>
+        </w:rPr>
+        <w:t xml:space="preserve">  college_code VARCHAR(20) NOT NULL,</w:t>
+      </w:r>
+    </w:p>
+    <w:p>
+      <w:pPr>
+        <w:jc w:val="both"/>
+        <w:rPr>
+          <w:sz w:val="24"/>
+          <w:szCs w:val="24"/>
+        </w:rPr>
+      </w:pPr>
+      <w:r>
+        <w:rPr>
+          <w:sz w:val="24"/>
+          <w:szCs w:val="24"/>
+        </w:rPr>
+        <w:t xml:space="preserve">  college_name VARCHAR(50)</w:t>
       </w:r>
     </w:p>
     <w:p>
@@ -2503,23 +2099,7 @@
           <w:sz w:val="24"/>
           <w:szCs w:val="24"/>
         </w:rPr>
-        <w:t>Here, the value of the </w:t>
-      </w:r>
-      <w:proofErr w:type="spellStart"/>
-      <w:r>
-        <w:rPr>
-          <w:sz w:val="24"/>
-          <w:szCs w:val="24"/>
-        </w:rPr>
-        <w:t>college_id</w:t>
-      </w:r>
-      <w:proofErr w:type="spellEnd"/>
-      <w:r>
-        <w:rPr>
-          <w:sz w:val="24"/>
-          <w:szCs w:val="24"/>
-        </w:rPr>
-        <w:t> column is a unique identifier for a row. Similarly, it cannot store NULL value and must be UNIQUE.</w:t>
+        <w:t>Here, the value of the college_id column is a unique identifier for a row. Similarly, it cannot store NULL value and must be UNIQUE.</w:t>
       </w:r>
     </w:p>
     <w:p>
@@ -2605,55 +2185,23 @@
           <w:sz w:val="24"/>
           <w:szCs w:val="24"/>
         </w:rPr>
-        <w:t xml:space="preserve">  </w:t>
-      </w:r>
-      <w:proofErr w:type="spellStart"/>
-      <w:r>
-        <w:rPr>
-          <w:sz w:val="24"/>
-          <w:szCs w:val="24"/>
-        </w:rPr>
-        <w:t>order_id</w:t>
-      </w:r>
-      <w:proofErr w:type="spellEnd"/>
-      <w:r>
-        <w:rPr>
-          <w:sz w:val="24"/>
-          <w:szCs w:val="24"/>
-        </w:rPr>
-        <w:t xml:space="preserve"> INT PRIMARY KEY,</w:t>
-      </w:r>
-    </w:p>
-    <w:p>
-      <w:pPr>
-        <w:jc w:val="both"/>
-        <w:rPr>
-          <w:sz w:val="24"/>
-          <w:szCs w:val="24"/>
-        </w:rPr>
-      </w:pPr>
-      <w:r>
-        <w:rPr>
-          <w:sz w:val="24"/>
-          <w:szCs w:val="24"/>
-        </w:rPr>
-        <w:t xml:space="preserve">  </w:t>
-      </w:r>
-      <w:proofErr w:type="spellStart"/>
-      <w:r>
-        <w:rPr>
-          <w:sz w:val="24"/>
-          <w:szCs w:val="24"/>
-        </w:rPr>
-        <w:t>customer_id</w:t>
-      </w:r>
-      <w:proofErr w:type="spellEnd"/>
-      <w:r>
-        <w:rPr>
-          <w:sz w:val="24"/>
-          <w:szCs w:val="24"/>
-        </w:rPr>
-        <w:t xml:space="preserve"> int REFERENCES Customers(id)</w:t>
+        <w:t xml:space="preserve">  order_id INT PRIMARY KEY,</w:t>
+      </w:r>
+    </w:p>
+    <w:p>
+      <w:pPr>
+        <w:jc w:val="both"/>
+        <w:rPr>
+          <w:sz w:val="24"/>
+          <w:szCs w:val="24"/>
+        </w:rPr>
+      </w:pPr>
+      <w:r>
+        <w:rPr>
+          <w:sz w:val="24"/>
+          <w:szCs w:val="24"/>
+        </w:rPr>
+        <w:t xml:space="preserve">  customer_id int REFERENCES Customers(id)</w:t>
       </w:r>
     </w:p>
     <w:p>
@@ -2694,55 +2242,23 @@
           <w:sz w:val="24"/>
           <w:szCs w:val="24"/>
         </w:rPr>
-        <w:t>Here, the value of the </w:t>
-      </w:r>
-      <w:proofErr w:type="spellStart"/>
-      <w:r>
-        <w:rPr>
-          <w:sz w:val="24"/>
-          <w:szCs w:val="24"/>
-        </w:rPr>
-        <w:t>college_code</w:t>
-      </w:r>
-      <w:proofErr w:type="spellEnd"/>
-      <w:r>
-        <w:rPr>
-          <w:sz w:val="24"/>
-          <w:szCs w:val="24"/>
-        </w:rPr>
-        <w:t> column references the row in another table named Customers.</w:t>
-      </w:r>
-    </w:p>
-    <w:p>
-      <w:pPr>
-        <w:jc w:val="both"/>
-        <w:rPr>
-          <w:sz w:val="24"/>
-          <w:szCs w:val="24"/>
-        </w:rPr>
-      </w:pPr>
-      <w:r>
-        <w:rPr>
-          <w:sz w:val="24"/>
-          <w:szCs w:val="24"/>
-        </w:rPr>
-        <w:t>It means that the value of </w:t>
-      </w:r>
-      <w:proofErr w:type="spellStart"/>
-      <w:r>
-        <w:rPr>
-          <w:sz w:val="24"/>
-          <w:szCs w:val="24"/>
-        </w:rPr>
-        <w:t>customer_id</w:t>
-      </w:r>
-      <w:proofErr w:type="spellEnd"/>
-      <w:r>
-        <w:rPr>
-          <w:sz w:val="24"/>
-          <w:szCs w:val="24"/>
-        </w:rPr>
-        <w:t> in the Orders table must be a value from the id column of the Customers table.</w:t>
+        <w:t>Here, the value of the college_code column references the row in another table named Customers.</w:t>
+      </w:r>
+    </w:p>
+    <w:p>
+      <w:pPr>
+        <w:jc w:val="both"/>
+        <w:rPr>
+          <w:sz w:val="24"/>
+          <w:szCs w:val="24"/>
+        </w:rPr>
+      </w:pPr>
+      <w:r>
+        <w:rPr>
+          <w:sz w:val="24"/>
+          <w:szCs w:val="24"/>
+        </w:rPr>
+        <w:t>It means that the value of customer_id in the Orders table must be a value from the id column of the Customers table.</w:t>
       </w:r>
     </w:p>
     <w:p>
@@ -2833,23 +2349,7 @@
           <w:sz w:val="24"/>
           <w:szCs w:val="24"/>
         </w:rPr>
-        <w:t xml:space="preserve">  </w:t>
-      </w:r>
-      <w:proofErr w:type="spellStart"/>
-      <w:r>
-        <w:rPr>
-          <w:sz w:val="24"/>
-          <w:szCs w:val="24"/>
-        </w:rPr>
-        <w:t>order_id</w:t>
-      </w:r>
-      <w:proofErr w:type="spellEnd"/>
-      <w:r>
-        <w:rPr>
-          <w:sz w:val="24"/>
-          <w:szCs w:val="24"/>
-        </w:rPr>
-        <w:t xml:space="preserve"> INT PRIMARY KEY,</w:t>
+        <w:t xml:space="preserve">  order_id INT PRIMARY KEY,</w:t>
       </w:r>
     </w:p>
     <w:p>
@@ -3009,119 +2509,39 @@
           <w:sz w:val="24"/>
           <w:szCs w:val="24"/>
         </w:rPr>
-        <w:t xml:space="preserve">  </w:t>
-      </w:r>
-      <w:proofErr w:type="spellStart"/>
-      <w:r>
-        <w:rPr>
-          <w:sz w:val="24"/>
-          <w:szCs w:val="24"/>
-        </w:rPr>
-        <w:t>college_id</w:t>
-      </w:r>
-      <w:proofErr w:type="spellEnd"/>
-      <w:r>
-        <w:rPr>
-          <w:sz w:val="24"/>
-          <w:szCs w:val="24"/>
-        </w:rPr>
-        <w:t xml:space="preserve"> INT PRIMARY KEY,</w:t>
-      </w:r>
-    </w:p>
-    <w:p>
-      <w:pPr>
-        <w:jc w:val="both"/>
-        <w:rPr>
-          <w:sz w:val="24"/>
-          <w:szCs w:val="24"/>
-        </w:rPr>
-      </w:pPr>
-      <w:r>
-        <w:rPr>
-          <w:sz w:val="24"/>
-          <w:szCs w:val="24"/>
-        </w:rPr>
-        <w:t xml:space="preserve">  </w:t>
-      </w:r>
-      <w:proofErr w:type="spellStart"/>
-      <w:r>
-        <w:rPr>
-          <w:sz w:val="24"/>
-          <w:szCs w:val="24"/>
-        </w:rPr>
-        <w:t>college_code</w:t>
-      </w:r>
-      <w:proofErr w:type="spellEnd"/>
-      <w:r>
-        <w:rPr>
-          <w:sz w:val="24"/>
-          <w:szCs w:val="24"/>
-        </w:rPr>
-        <w:t xml:space="preserve"> </w:t>
-      </w:r>
-      <w:proofErr w:type="gramStart"/>
-      <w:r>
-        <w:rPr>
-          <w:sz w:val="24"/>
-          <w:szCs w:val="24"/>
-        </w:rPr>
-        <w:t>VARCHAR(</w:t>
-      </w:r>
-      <w:proofErr w:type="gramEnd"/>
-      <w:r>
-        <w:rPr>
-          <w:sz w:val="24"/>
-          <w:szCs w:val="24"/>
-        </w:rPr>
-        <w:t>20),</w:t>
-      </w:r>
-    </w:p>
-    <w:p>
-      <w:pPr>
-        <w:jc w:val="both"/>
-        <w:rPr>
-          <w:sz w:val="24"/>
-          <w:szCs w:val="24"/>
-        </w:rPr>
-      </w:pPr>
-      <w:r>
-        <w:rPr>
-          <w:sz w:val="24"/>
-          <w:szCs w:val="24"/>
-        </w:rPr>
-        <w:t xml:space="preserve">  </w:t>
-      </w:r>
-      <w:proofErr w:type="spellStart"/>
-      <w:r>
-        <w:rPr>
-          <w:sz w:val="24"/>
-          <w:szCs w:val="24"/>
-        </w:rPr>
-        <w:t>college_country</w:t>
-      </w:r>
-      <w:proofErr w:type="spellEnd"/>
-      <w:r>
-        <w:rPr>
-          <w:sz w:val="24"/>
-          <w:szCs w:val="24"/>
-        </w:rPr>
-        <w:t xml:space="preserve"> </w:t>
-      </w:r>
-      <w:proofErr w:type="gramStart"/>
-      <w:r>
-        <w:rPr>
-          <w:sz w:val="24"/>
-          <w:szCs w:val="24"/>
-        </w:rPr>
-        <w:t>VARCHAR(</w:t>
-      </w:r>
-      <w:proofErr w:type="gramEnd"/>
-      <w:r>
-        <w:rPr>
-          <w:sz w:val="24"/>
-          <w:szCs w:val="24"/>
-        </w:rPr>
-        <w:t>20) DEFAULT 'US'</w:t>
+        <w:t xml:space="preserve">  college_id INT PRIMARY KEY,</w:t>
+      </w:r>
+    </w:p>
+    <w:p>
+      <w:pPr>
+        <w:jc w:val="both"/>
+        <w:rPr>
+          <w:sz w:val="24"/>
+          <w:szCs w:val="24"/>
+        </w:rPr>
+      </w:pPr>
+      <w:r>
+        <w:rPr>
+          <w:sz w:val="24"/>
+          <w:szCs w:val="24"/>
+        </w:rPr>
+        <w:t xml:space="preserve">  college_code VARCHAR(20),</w:t>
+      </w:r>
+    </w:p>
+    <w:p>
+      <w:pPr>
+        <w:jc w:val="both"/>
+        <w:rPr>
+          <w:sz w:val="24"/>
+          <w:szCs w:val="24"/>
+        </w:rPr>
+      </w:pPr>
+      <w:r>
+        <w:rPr>
+          <w:sz w:val="24"/>
+          <w:szCs w:val="24"/>
+        </w:rPr>
+        <w:t xml:space="preserve">  college_country VARCHAR(20) DEFAULT 'US'</w:t>
       </w:r>
     </w:p>
     <w:p>
@@ -3162,23 +2582,7 @@
           <w:sz w:val="24"/>
           <w:szCs w:val="24"/>
         </w:rPr>
-        <w:t>Here, the default value of the </w:t>
-      </w:r>
-      <w:proofErr w:type="spellStart"/>
-      <w:r>
-        <w:rPr>
-          <w:sz w:val="24"/>
-          <w:szCs w:val="24"/>
-        </w:rPr>
-        <w:t>college_country</w:t>
-      </w:r>
-      <w:proofErr w:type="spellEnd"/>
-      <w:r>
-        <w:rPr>
-          <w:sz w:val="24"/>
-          <w:szCs w:val="24"/>
-        </w:rPr>
-        <w:t> column is </w:t>
+        <w:t>Here, the default value of the college_country column is </w:t>
       </w:r>
       <w:r>
         <w:rPr>
@@ -3210,23 +2614,7 @@
           <w:sz w:val="24"/>
           <w:szCs w:val="24"/>
         </w:rPr>
-        <w:t>If we try to store the NULL value in the </w:t>
-      </w:r>
-      <w:proofErr w:type="spellStart"/>
-      <w:r>
-        <w:rPr>
-          <w:sz w:val="24"/>
-          <w:szCs w:val="24"/>
-        </w:rPr>
-        <w:t>college_country</w:t>
-      </w:r>
-      <w:proofErr w:type="spellEnd"/>
-      <w:r>
-        <w:rPr>
-          <w:sz w:val="24"/>
-          <w:szCs w:val="24"/>
-        </w:rPr>
-        <w:t> column, its value will be </w:t>
+        <w:t>If we try to store the NULL value in the college_country column, its value will be </w:t>
       </w:r>
       <w:r>
         <w:rPr>
@@ -3335,119 +2723,39 @@
           <w:sz w:val="24"/>
           <w:szCs w:val="24"/>
         </w:rPr>
-        <w:t xml:space="preserve">  </w:t>
-      </w:r>
-      <w:proofErr w:type="spellStart"/>
-      <w:r>
-        <w:rPr>
-          <w:sz w:val="24"/>
-          <w:szCs w:val="24"/>
-        </w:rPr>
-        <w:t>college_id</w:t>
-      </w:r>
-      <w:proofErr w:type="spellEnd"/>
-      <w:r>
-        <w:rPr>
-          <w:sz w:val="24"/>
-          <w:szCs w:val="24"/>
-        </w:rPr>
-        <w:t xml:space="preserve"> INT PRIMARY KEY,</w:t>
-      </w:r>
-    </w:p>
-    <w:p>
-      <w:pPr>
-        <w:jc w:val="both"/>
-        <w:rPr>
-          <w:sz w:val="24"/>
-          <w:szCs w:val="24"/>
-        </w:rPr>
-      </w:pPr>
-      <w:r>
-        <w:rPr>
-          <w:sz w:val="24"/>
-          <w:szCs w:val="24"/>
-        </w:rPr>
-        <w:t xml:space="preserve">  </w:t>
-      </w:r>
-      <w:proofErr w:type="spellStart"/>
-      <w:r>
-        <w:rPr>
-          <w:sz w:val="24"/>
-          <w:szCs w:val="24"/>
-        </w:rPr>
-        <w:t>college_code</w:t>
-      </w:r>
-      <w:proofErr w:type="spellEnd"/>
-      <w:r>
-        <w:rPr>
-          <w:sz w:val="24"/>
-          <w:szCs w:val="24"/>
-        </w:rPr>
-        <w:t xml:space="preserve"> </w:t>
-      </w:r>
-      <w:proofErr w:type="gramStart"/>
-      <w:r>
-        <w:rPr>
-          <w:sz w:val="24"/>
-          <w:szCs w:val="24"/>
-        </w:rPr>
-        <w:t>VARCHAR(</w:t>
-      </w:r>
-      <w:proofErr w:type="gramEnd"/>
-      <w:r>
-        <w:rPr>
-          <w:sz w:val="24"/>
-          <w:szCs w:val="24"/>
-        </w:rPr>
-        <w:t>20) NOT NULL,</w:t>
-      </w:r>
-    </w:p>
-    <w:p>
-      <w:pPr>
-        <w:jc w:val="both"/>
-        <w:rPr>
-          <w:sz w:val="24"/>
-          <w:szCs w:val="24"/>
-        </w:rPr>
-      </w:pPr>
-      <w:r>
-        <w:rPr>
-          <w:sz w:val="24"/>
-          <w:szCs w:val="24"/>
-        </w:rPr>
-        <w:t xml:space="preserve">  </w:t>
-      </w:r>
-      <w:proofErr w:type="spellStart"/>
-      <w:r>
-        <w:rPr>
-          <w:sz w:val="24"/>
-          <w:szCs w:val="24"/>
-        </w:rPr>
-        <w:t>college_name</w:t>
-      </w:r>
-      <w:proofErr w:type="spellEnd"/>
-      <w:r>
-        <w:rPr>
-          <w:sz w:val="24"/>
-          <w:szCs w:val="24"/>
-        </w:rPr>
-        <w:t xml:space="preserve"> </w:t>
-      </w:r>
-      <w:proofErr w:type="gramStart"/>
-      <w:r>
-        <w:rPr>
-          <w:sz w:val="24"/>
-          <w:szCs w:val="24"/>
-        </w:rPr>
-        <w:t>VARCHAR(</w:t>
-      </w:r>
-      <w:proofErr w:type="gramEnd"/>
-      <w:r>
-        <w:rPr>
-          <w:sz w:val="24"/>
-          <w:szCs w:val="24"/>
-        </w:rPr>
-        <w:t>50)</w:t>
+        <w:t xml:space="preserve">  college_id INT PRIMARY KEY,</w:t>
+      </w:r>
+    </w:p>
+    <w:p>
+      <w:pPr>
+        <w:jc w:val="both"/>
+        <w:rPr>
+          <w:sz w:val="24"/>
+          <w:szCs w:val="24"/>
+        </w:rPr>
+      </w:pPr>
+      <w:r>
+        <w:rPr>
+          <w:sz w:val="24"/>
+          <w:szCs w:val="24"/>
+        </w:rPr>
+        <w:t xml:space="preserve">  college_code VARCHAR(20) NOT NULL,</w:t>
+      </w:r>
+    </w:p>
+    <w:p>
+      <w:pPr>
+        <w:jc w:val="both"/>
+        <w:rPr>
+          <w:sz w:val="24"/>
+          <w:szCs w:val="24"/>
+        </w:rPr>
+      </w:pPr>
+      <w:r>
+        <w:rPr>
+          <w:sz w:val="24"/>
+          <w:szCs w:val="24"/>
+        </w:rPr>
+        <w:t xml:space="preserve">  college_name VARCHAR(50)</w:t>
       </w:r>
     </w:p>
     <w:p>
@@ -3504,96 +2812,39 @@
           <w:sz w:val="24"/>
           <w:szCs w:val="24"/>
         </w:rPr>
-        <w:t xml:space="preserve">CREATE INDEX </w:t>
-      </w:r>
-      <w:proofErr w:type="spellStart"/>
-      <w:r>
-        <w:rPr>
-          <w:sz w:val="24"/>
-          <w:szCs w:val="24"/>
-        </w:rPr>
-        <w:t>college_index</w:t>
-      </w:r>
-      <w:proofErr w:type="spellEnd"/>
-    </w:p>
-    <w:p>
-      <w:pPr>
-        <w:jc w:val="both"/>
-        <w:rPr>
-          <w:sz w:val="24"/>
-          <w:szCs w:val="24"/>
-        </w:rPr>
-      </w:pPr>
-      <w:r>
-        <w:rPr>
-          <w:sz w:val="24"/>
-          <w:szCs w:val="24"/>
-        </w:rPr>
-        <w:t>ON Colleges(</w:t>
-      </w:r>
-      <w:proofErr w:type="spellStart"/>
-      <w:r>
-        <w:rPr>
-          <w:sz w:val="24"/>
-          <w:szCs w:val="24"/>
-        </w:rPr>
-        <w:t>college_code</w:t>
-      </w:r>
-      <w:proofErr w:type="spellEnd"/>
-      <w:r>
-        <w:rPr>
-          <w:sz w:val="24"/>
-          <w:szCs w:val="24"/>
-        </w:rPr>
-        <w:t>);</w:t>
-      </w:r>
-    </w:p>
-    <w:p>
-      <w:pPr>
-        <w:jc w:val="both"/>
-        <w:rPr>
-          <w:sz w:val="24"/>
-          <w:szCs w:val="24"/>
-        </w:rPr>
-      </w:pPr>
-      <w:r>
-        <w:rPr>
-          <w:sz w:val="24"/>
-          <w:szCs w:val="24"/>
-        </w:rPr>
-        <w:t>Here, the SQL command creates an index named </w:t>
-      </w:r>
-      <w:proofErr w:type="spellStart"/>
-      <w:r>
-        <w:rPr>
-          <w:sz w:val="24"/>
-          <w:szCs w:val="24"/>
-        </w:rPr>
-        <w:t>college_index</w:t>
-      </w:r>
-      <w:proofErr w:type="spellEnd"/>
-      <w:r>
-        <w:rPr>
-          <w:sz w:val="24"/>
-          <w:szCs w:val="24"/>
-        </w:rPr>
-        <w:t> on the Colleges table using </w:t>
-      </w:r>
-      <w:proofErr w:type="spellStart"/>
-      <w:r>
-        <w:rPr>
-          <w:sz w:val="24"/>
-          <w:szCs w:val="24"/>
-        </w:rPr>
-        <w:t>college_id</w:t>
-      </w:r>
-      <w:proofErr w:type="spellEnd"/>
-      <w:r>
-        <w:rPr>
-          <w:sz w:val="24"/>
-          <w:szCs w:val="24"/>
-        </w:rPr>
-        <w:t> column.</w:t>
+        <w:t>CREATE INDEX college_index</w:t>
+      </w:r>
+    </w:p>
+    <w:p>
+      <w:pPr>
+        <w:jc w:val="both"/>
+        <w:rPr>
+          <w:sz w:val="24"/>
+          <w:szCs w:val="24"/>
+        </w:rPr>
+      </w:pPr>
+      <w:r>
+        <w:rPr>
+          <w:sz w:val="24"/>
+          <w:szCs w:val="24"/>
+        </w:rPr>
+        <w:t>ON Colleges(college_code);</w:t>
+      </w:r>
+    </w:p>
+    <w:p>
+      <w:pPr>
+        <w:jc w:val="both"/>
+        <w:rPr>
+          <w:sz w:val="24"/>
+          <w:szCs w:val="24"/>
+        </w:rPr>
+      </w:pPr>
+      <w:r>
+        <w:rPr>
+          <w:sz w:val="24"/>
+          <w:szCs w:val="24"/>
+        </w:rPr>
+        <w:t>Here, the SQL command creates an index named college_index on the Colleges table using college_id column.</w:t>
       </w:r>
     </w:p>
     <w:p>
@@ -3687,25 +2938,14 @@
           <w:szCs w:val="24"/>
         </w:rPr>
       </w:pPr>
-      <w:proofErr w:type="spellStart"/>
-      <w:r>
-        <w:rPr>
-          <w:b/>
-          <w:bCs/>
-          <w:sz w:val="24"/>
-          <w:szCs w:val="24"/>
-        </w:rPr>
-        <w:t>Savepoint</w:t>
-      </w:r>
-      <w:proofErr w:type="spellEnd"/>
-      <w:r>
-        <w:rPr>
-          <w:b/>
-          <w:bCs/>
-          <w:sz w:val="24"/>
-          <w:szCs w:val="24"/>
-        </w:rPr>
-        <w:t xml:space="preserve"> in SQL</w:t>
+      <w:r>
+        <w:rPr>
+          <w:b/>
+          <w:bCs/>
+          <w:sz w:val="24"/>
+          <w:szCs w:val="24"/>
+        </w:rPr>
+        <w:t>Savepoint in SQL</w:t>
       </w:r>
     </w:p>
     <w:p>
@@ -3720,21 +2960,12 @@
           <w:szCs w:val="24"/>
         </w:rPr>
       </w:pPr>
-      <w:proofErr w:type="spellStart"/>
-      <w:r>
-        <w:rPr>
-          <w:sz w:val="24"/>
-          <w:szCs w:val="24"/>
-        </w:rPr>
-        <w:t>Savepoint</w:t>
-      </w:r>
-      <w:proofErr w:type="spellEnd"/>
-      <w:r>
-        <w:rPr>
-          <w:sz w:val="24"/>
-          <w:szCs w:val="24"/>
-        </w:rPr>
-        <w:t xml:space="preserve"> is a command in SQL that is used with the rollback command.</w:t>
+      <w:r>
+        <w:rPr>
+          <w:sz w:val="24"/>
+          <w:szCs w:val="24"/>
+        </w:rPr>
+        <w:t>Savepoint is a command in SQL that is used with the rollback command.</w:t>
       </w:r>
     </w:p>
     <w:p>
@@ -3774,23 +3005,7 @@
           <w:sz w:val="24"/>
           <w:szCs w:val="24"/>
         </w:rPr>
-        <w:t xml:space="preserve">Consider you are making a very long table, and you want to roll back only to a certain position in a table then; this can be achieved using the </w:t>
-      </w:r>
-      <w:proofErr w:type="spellStart"/>
-      <w:r>
-        <w:rPr>
-          <w:sz w:val="24"/>
-          <w:szCs w:val="24"/>
-        </w:rPr>
-        <w:t>savepoint</w:t>
-      </w:r>
-      <w:proofErr w:type="spellEnd"/>
-      <w:r>
-        <w:rPr>
-          <w:sz w:val="24"/>
-          <w:szCs w:val="24"/>
-        </w:rPr>
-        <w:t>.</w:t>
+        <w:t>Consider you are making a very long table, and you want to roll back only to a certain position in a table then; this can be achieved using the savepoint.</w:t>
       </w:r>
     </w:p>
     <w:p>
@@ -3825,37 +3040,12 @@
           <w:szCs w:val="24"/>
         </w:rPr>
       </w:pPr>
-      <w:proofErr w:type="spellStart"/>
-      <w:r>
-        <w:rPr>
-          <w:sz w:val="24"/>
-          <w:szCs w:val="24"/>
-        </w:rPr>
-        <w:t>Savepoint</w:t>
-      </w:r>
-      <w:proofErr w:type="spellEnd"/>
-      <w:r>
-        <w:rPr>
-          <w:sz w:val="24"/>
-          <w:szCs w:val="24"/>
-        </w:rPr>
-        <w:t xml:space="preserve"> is helpful when we want to roll back only a small part of a table and not the whole table. In simple words, we can say </w:t>
-      </w:r>
-      <w:proofErr w:type="spellStart"/>
-      <w:r>
-        <w:rPr>
-          <w:sz w:val="24"/>
-          <w:szCs w:val="24"/>
-        </w:rPr>
-        <w:t>savepoint</w:t>
-      </w:r>
-      <w:proofErr w:type="spellEnd"/>
-      <w:r>
-        <w:rPr>
-          <w:sz w:val="24"/>
-          <w:szCs w:val="24"/>
-        </w:rPr>
-        <w:t xml:space="preserve"> is a bookmark in SQL.</w:t>
+      <w:r>
+        <w:rPr>
+          <w:sz w:val="24"/>
+          <w:szCs w:val="24"/>
+        </w:rPr>
+        <w:t>Savepoint is helpful when we want to roll back only a small part of a table and not the whole table. In simple words, we can say savepoint is a bookmark in SQL.</w:t>
       </w:r>
     </w:p>
     <w:p>
@@ -4178,27 +3368,7 @@
           <w:sz w:val="28"/>
           <w:szCs w:val="28"/>
         </w:rPr>
-        <w:t xml:space="preserve">Create Table </w:t>
-      </w:r>
-      <w:proofErr w:type="gramStart"/>
-      <w:r>
-        <w:rPr>
-          <w:b/>
-          <w:bCs/>
-          <w:sz w:val="28"/>
-          <w:szCs w:val="28"/>
-        </w:rPr>
-        <w:t>Name :</w:t>
-      </w:r>
-      <w:proofErr w:type="gramEnd"/>
-      <w:r>
-        <w:rPr>
-          <w:b/>
-          <w:bCs/>
-          <w:sz w:val="28"/>
-          <w:szCs w:val="28"/>
-        </w:rPr>
-        <w:t xml:space="preserve"> Student and Exam</w:t>
+        <w:t>Create Table Name : Student and Exam</w:t>
       </w:r>
     </w:p>
     <w:p>
@@ -4321,9 +3491,20 @@
           <w:lang w:eastAsia="en-IN" w:bidi="gu-IN"/>
           <w14:ligatures w14:val="none"/>
         </w:rPr>
-        <w:t>(</w:t>
-      </w:r>
-      <w:proofErr w:type="spellStart"/>
+        <w:t>(Rollno </w:t>
+      </w:r>
+      <w:r>
+        <w:rPr>
+          <w:rFonts w:eastAsia="Times New Roman" w:cstheme="minorHAnsi"/>
+          <w:color w:val="7030A0"/>
+          <w:kern w:val="0"/>
+          <w:sz w:val="24"/>
+          <w:szCs w:val="24"/>
+          <w:lang w:eastAsia="en-IN" w:bidi="gu-IN"/>
+          <w14:ligatures w14:val="none"/>
+        </w:rPr>
+        <w:t>int PRIMARY KEY</w:t>
+      </w:r>
       <w:r>
         <w:rPr>
           <w:rFonts w:eastAsia="Times New Roman" w:cstheme="minorHAnsi"/>
@@ -4334,70 +3515,19 @@
           <w:lang w:eastAsia="en-IN" w:bidi="gu-IN"/>
           <w14:ligatures w14:val="none"/>
         </w:rPr>
-        <w:t>Rollno</w:t>
-      </w:r>
-      <w:proofErr w:type="spellEnd"/>
+        <w:t>, Name </w:t>
+      </w:r>
       <w:r>
         <w:rPr>
           <w:rFonts w:eastAsia="Times New Roman" w:cstheme="minorHAnsi"/>
-          <w:color w:val="444444"/>
+          <w:color w:val="7030A0"/>
           <w:kern w:val="0"/>
           <w:sz w:val="24"/>
           <w:szCs w:val="24"/>
           <w:lang w:eastAsia="en-IN" w:bidi="gu-IN"/>
           <w14:ligatures w14:val="none"/>
         </w:rPr>
-        <w:t> </w:t>
-      </w:r>
-      <w:r>
-        <w:rPr>
-          <w:rFonts w:eastAsia="Times New Roman" w:cstheme="minorHAnsi"/>
-          <w:color w:val="7030A0"/>
-          <w:kern w:val="0"/>
-          <w:sz w:val="24"/>
-          <w:szCs w:val="24"/>
-          <w:lang w:eastAsia="en-IN" w:bidi="gu-IN"/>
-          <w14:ligatures w14:val="none"/>
-        </w:rPr>
-        <w:t>int PRIMARY KEY</w:t>
-      </w:r>
-      <w:r>
-        <w:rPr>
-          <w:rFonts w:eastAsia="Times New Roman" w:cstheme="minorHAnsi"/>
-          <w:color w:val="444444"/>
-          <w:kern w:val="0"/>
-          <w:sz w:val="24"/>
-          <w:szCs w:val="24"/>
-          <w:lang w:eastAsia="en-IN" w:bidi="gu-IN"/>
-          <w14:ligatures w14:val="none"/>
-        </w:rPr>
-        <w:t>, Name </w:t>
-      </w:r>
-      <w:proofErr w:type="gramStart"/>
-      <w:r>
-        <w:rPr>
-          <w:rFonts w:eastAsia="Times New Roman" w:cstheme="minorHAnsi"/>
-          <w:color w:val="7030A0"/>
-          <w:kern w:val="0"/>
-          <w:sz w:val="24"/>
-          <w:szCs w:val="24"/>
-          <w:lang w:eastAsia="en-IN" w:bidi="gu-IN"/>
-          <w14:ligatures w14:val="none"/>
-        </w:rPr>
-        <w:t>varchar(</w:t>
-      </w:r>
-      <w:proofErr w:type="gramEnd"/>
-      <w:r>
-        <w:rPr>
-          <w:rFonts w:eastAsia="Times New Roman" w:cstheme="minorHAnsi"/>
-          <w:color w:val="7030A0"/>
-          <w:kern w:val="0"/>
-          <w:sz w:val="24"/>
-          <w:szCs w:val="24"/>
-          <w:lang w:eastAsia="en-IN" w:bidi="gu-IN"/>
-          <w14:ligatures w14:val="none"/>
-        </w:rPr>
-        <w:t>50)</w:t>
+        <w:t>varchar(50)</w:t>
       </w:r>
       <w:r>
         <w:rPr>
@@ -4892,26 +4022,8 @@
           <w:sz w:val="24"/>
           <w:szCs w:val="24"/>
         </w:rPr>
-        <w:t>(</w:t>
-      </w:r>
-      <w:proofErr w:type="spellStart"/>
-      <w:r>
-        <w:rPr>
-          <w:sz w:val="24"/>
-          <w:szCs w:val="24"/>
-        </w:rPr>
-        <w:t>Rollno</w:t>
-      </w:r>
-      <w:proofErr w:type="spellEnd"/>
-      <w:r>
-        <w:rPr>
-          <w:sz w:val="24"/>
-          <w:szCs w:val="24"/>
-        </w:rPr>
-        <w:t> </w:t>
-      </w:r>
-      <w:proofErr w:type="spellStart"/>
-      <w:proofErr w:type="gramStart"/>
+        <w:t>(Rollno </w:t>
+      </w:r>
       <w:r>
         <w:rPr>
           <w:color w:val="7030A0"/>
@@ -4925,23 +4037,7 @@
           <w:sz w:val="24"/>
           <w:szCs w:val="24"/>
         </w:rPr>
-        <w:t>,S</w:t>
-      </w:r>
-      <w:proofErr w:type="gramEnd"/>
-      <w:r>
-        <w:rPr>
-          <w:sz w:val="24"/>
-          <w:szCs w:val="24"/>
-        </w:rPr>
-        <w:t>_code</w:t>
-      </w:r>
-      <w:proofErr w:type="spellEnd"/>
-      <w:r>
-        <w:rPr>
-          <w:sz w:val="24"/>
-          <w:szCs w:val="24"/>
-        </w:rPr>
-        <w:t> </w:t>
+        <w:t>,S_code </w:t>
       </w:r>
       <w:r>
         <w:rPr>
@@ -4956,23 +4052,7 @@
           <w:sz w:val="24"/>
           <w:szCs w:val="24"/>
         </w:rPr>
-        <w:t>, Marks int, </w:t>
-      </w:r>
-      <w:proofErr w:type="spellStart"/>
-      <w:r>
-        <w:rPr>
-          <w:sz w:val="24"/>
-          <w:szCs w:val="24"/>
-        </w:rPr>
-        <w:t>P_code</w:t>
-      </w:r>
-      <w:proofErr w:type="spellEnd"/>
-      <w:r>
-        <w:rPr>
-          <w:sz w:val="24"/>
-          <w:szCs w:val="24"/>
-        </w:rPr>
-        <w:t> </w:t>
+        <w:t>, Marks int, P_code </w:t>
       </w:r>
       <w:r>
         <w:rPr>
@@ -5025,23 +4105,7 @@
           <w:sz w:val="24"/>
           <w:szCs w:val="24"/>
         </w:rPr>
-        <w:t>(</w:t>
-      </w:r>
-      <w:proofErr w:type="spellStart"/>
-      <w:r>
-        <w:rPr>
-          <w:sz w:val="24"/>
-          <w:szCs w:val="24"/>
-        </w:rPr>
-        <w:t>Rollno</w:t>
-      </w:r>
-      <w:proofErr w:type="spellEnd"/>
-      <w:r>
-        <w:rPr>
-          <w:sz w:val="24"/>
-          <w:szCs w:val="24"/>
-        </w:rPr>
-        <w:t>) </w:t>
+        <w:t>(Rollno) </w:t>
       </w:r>
       <w:r>
         <w:rPr>
@@ -5056,23 +4120,7 @@
           <w:sz w:val="24"/>
           <w:szCs w:val="24"/>
         </w:rPr>
-        <w:t> student (</w:t>
-      </w:r>
-      <w:proofErr w:type="spellStart"/>
-      <w:r>
-        <w:rPr>
-          <w:sz w:val="24"/>
-          <w:szCs w:val="24"/>
-        </w:rPr>
-        <w:t>Rollno</w:t>
-      </w:r>
-      <w:proofErr w:type="spellEnd"/>
-      <w:r>
-        <w:rPr>
-          <w:sz w:val="24"/>
-          <w:szCs w:val="24"/>
-        </w:rPr>
-        <w:t>));</w:t>
+        <w:t> student (Rollno));</w:t>
       </w:r>
     </w:p>
     <w:p>
@@ -5531,48 +4579,17 @@
           <w:sz w:val="28"/>
           <w:szCs w:val="28"/>
         </w:rPr>
-        <w:t>2)</w:t>
-      </w:r>
-      <w:proofErr w:type="gramStart"/>
-      <w:r>
-        <w:rPr>
-          <w:b/>
-          <w:bCs/>
-          <w:sz w:val="28"/>
-          <w:szCs w:val="28"/>
-        </w:rPr>
-        <w:t>1.</w:t>
-      </w:r>
-      <w:r>
-        <w:rPr>
-          <w:b/>
-          <w:bCs/>
-          <w:sz w:val="28"/>
-          <w:szCs w:val="28"/>
-        </w:rPr>
-        <w:t>Create</w:t>
-      </w:r>
-      <w:proofErr w:type="gramEnd"/>
-      <w:r>
-        <w:rPr>
-          <w:b/>
-          <w:bCs/>
-          <w:sz w:val="28"/>
-          <w:szCs w:val="28"/>
-        </w:rPr>
-        <w:t xml:space="preserve"> table given below: Employee and </w:t>
-      </w:r>
-      <w:proofErr w:type="spellStart"/>
-      <w:r>
-        <w:rPr>
-          <w:b/>
-          <w:bCs/>
-          <w:sz w:val="28"/>
-          <w:szCs w:val="28"/>
-        </w:rPr>
-        <w:t>IncentiveTable</w:t>
-      </w:r>
-      <w:proofErr w:type="spellEnd"/>
+        <w:t>2)1.</w:t>
+      </w:r>
+      <w:r>
+        <w:rPr>
+          <w:b/>
+          <w:bCs/>
+          <w:sz w:val="28"/>
+          <w:szCs w:val="28"/>
+        </w:rPr>
+        <w:t>Create table given below: Employee and IncentiveTable</w:t>
+      </w:r>
     </w:p>
     <w:p>
       <w:pPr>
@@ -5623,23 +4640,7 @@
           <w:sz w:val="24"/>
           <w:szCs w:val="24"/>
         </w:rPr>
-        <w:t> Employee (</w:t>
-      </w:r>
-      <w:proofErr w:type="spellStart"/>
-      <w:r>
-        <w:rPr>
-          <w:sz w:val="24"/>
-          <w:szCs w:val="24"/>
-        </w:rPr>
-        <w:t>Employee_id</w:t>
-      </w:r>
-      <w:proofErr w:type="spellEnd"/>
-      <w:r>
-        <w:rPr>
-          <w:sz w:val="24"/>
-          <w:szCs w:val="24"/>
-        </w:rPr>
-        <w:t> </w:t>
+        <w:t> Employee (Employee_id </w:t>
       </w:r>
       <w:r>
         <w:rPr>
@@ -5651,35 +4652,18 @@
       </w:r>
       <w:r>
         <w:rPr>
-          <w:sz w:val="24"/>
-          <w:szCs w:val="24"/>
-        </w:rPr>
-        <w:t>, </w:t>
-      </w:r>
-      <w:proofErr w:type="spellStart"/>
-      <w:proofErr w:type="gramStart"/>
-      <w:r>
-        <w:rPr>
-          <w:sz w:val="24"/>
-          <w:szCs w:val="24"/>
-        </w:rPr>
-        <w:t>First</w:t>
-      </w:r>
-      <w:proofErr w:type="gramEnd"/>
-      <w:r>
-        <w:rPr>
-          <w:sz w:val="24"/>
-          <w:szCs w:val="24"/>
-        </w:rPr>
-        <w:t>_name</w:t>
-      </w:r>
-      <w:proofErr w:type="spellEnd"/>
-      <w:r>
-        <w:rPr>
-          <w:sz w:val="24"/>
-          <w:szCs w:val="24"/>
-        </w:rPr>
-        <w:t> </w:t>
+          <w:color w:val="7030A0"/>
+          <w:sz w:val="24"/>
+          <w:szCs w:val="24"/>
+        </w:rPr>
+        <w:t xml:space="preserve"> primary key</w:t>
+      </w:r>
+      <w:r>
+        <w:rPr>
+          <w:sz w:val="24"/>
+          <w:szCs w:val="24"/>
+        </w:rPr>
+        <w:t>, First_name </w:t>
       </w:r>
     </w:p>
     <w:p>
@@ -5697,46 +4681,20 @@
           <w:szCs w:val="24"/>
         </w:rPr>
       </w:pPr>
-      <w:proofErr w:type="gramStart"/>
-      <w:r>
-        <w:rPr>
-          <w:color w:val="7030A0"/>
-          <w:sz w:val="24"/>
-          <w:szCs w:val="24"/>
-        </w:rPr>
-        <w:t>varchar(</w:t>
-      </w:r>
-      <w:proofErr w:type="gramEnd"/>
-      <w:r>
-        <w:rPr>
-          <w:color w:val="7030A0"/>
-          <w:sz w:val="24"/>
-          <w:szCs w:val="24"/>
-        </w:rPr>
-        <w:t>50)</w:t>
-      </w:r>
-      <w:r>
-        <w:rPr>
-          <w:sz w:val="24"/>
-          <w:szCs w:val="24"/>
-        </w:rPr>
-        <w:t>, </w:t>
-      </w:r>
-      <w:proofErr w:type="spellStart"/>
-      <w:r>
-        <w:rPr>
-          <w:sz w:val="24"/>
-          <w:szCs w:val="24"/>
-        </w:rPr>
-        <w:t>Last_name</w:t>
-      </w:r>
-      <w:proofErr w:type="spellEnd"/>
-      <w:r>
-        <w:rPr>
-          <w:sz w:val="24"/>
-          <w:szCs w:val="24"/>
-        </w:rPr>
-        <w:t> </w:t>
+      <w:r>
+        <w:rPr>
+          <w:color w:val="7030A0"/>
+          <w:sz w:val="24"/>
+          <w:szCs w:val="24"/>
+        </w:rPr>
+        <w:t>varchar(50)</w:t>
+      </w:r>
+      <w:r>
+        <w:rPr>
+          <w:sz w:val="24"/>
+          <w:szCs w:val="24"/>
+        </w:rPr>
+        <w:t>, Last_name </w:t>
       </w:r>
       <w:r>
         <w:rPr>
@@ -5769,23 +4727,13 @@
           <w:szCs w:val="24"/>
         </w:rPr>
       </w:pPr>
-      <w:proofErr w:type="spellStart"/>
-      <w:r>
-        <w:rPr>
-          <w:sz w:val="24"/>
-          <w:szCs w:val="24"/>
-        </w:rPr>
-        <w:t>Joining_date</w:t>
-      </w:r>
-      <w:proofErr w:type="spellEnd"/>
-      <w:r>
-        <w:rPr>
-          <w:sz w:val="24"/>
-          <w:szCs w:val="24"/>
-        </w:rPr>
-        <w:t> </w:t>
-      </w:r>
-      <w:proofErr w:type="spellStart"/>
+      <w:r>
+        <w:rPr>
+          <w:sz w:val="24"/>
+          <w:szCs w:val="24"/>
+        </w:rPr>
+        <w:t>Joining_date </w:t>
+      </w:r>
       <w:r>
         <w:rPr>
           <w:color w:val="7030A0"/>
@@ -5794,7 +4742,6 @@
         </w:rPr>
         <w:t>DateTime</w:t>
       </w:r>
-      <w:proofErr w:type="spellEnd"/>
       <w:r>
         <w:rPr>
           <w:sz w:val="24"/>
@@ -5802,23 +4749,13 @@
         </w:rPr>
         <w:t>, Department </w:t>
       </w:r>
-      <w:proofErr w:type="gramStart"/>
-      <w:r>
-        <w:rPr>
-          <w:color w:val="7030A0"/>
-          <w:sz w:val="24"/>
-          <w:szCs w:val="24"/>
-        </w:rPr>
-        <w:t>varchar(</w:t>
-      </w:r>
-      <w:proofErr w:type="gramEnd"/>
-      <w:r>
-        <w:rPr>
-          <w:color w:val="7030A0"/>
-          <w:sz w:val="24"/>
-          <w:szCs w:val="24"/>
-        </w:rPr>
-        <w:t>50)</w:t>
+      <w:r>
+        <w:rPr>
+          <w:color w:val="7030A0"/>
+          <w:sz w:val="24"/>
+          <w:szCs w:val="24"/>
+        </w:rPr>
+        <w:t>varchar(50)</w:t>
       </w:r>
       <w:r>
         <w:rPr>
@@ -6186,25 +5123,7 @@
           <w:sz w:val="24"/>
           <w:szCs w:val="24"/>
         </w:rPr>
-        <w:t>8, 'TestName2', '</w:t>
-      </w:r>
-      <w:proofErr w:type="spellStart"/>
-      <w:r>
-        <w:rPr>
-          <w:color w:val="7030A0"/>
-          <w:sz w:val="24"/>
-          <w:szCs w:val="24"/>
-        </w:rPr>
-        <w:t>LnameTest</w:t>
-      </w:r>
-      <w:proofErr w:type="spellEnd"/>
-      <w:r>
-        <w:rPr>
-          <w:color w:val="7030A0"/>
-          <w:sz w:val="24"/>
-          <w:szCs w:val="24"/>
-        </w:rPr>
-        <w:t>', 600000, '2013-01-12 12:00:00 AM', 'Insurance'</w:t>
+        <w:t>8, 'TestName2', 'LnameTest', 600000, '2013-01-12 12:00:00 AM', 'Insurance'</w:t>
       </w:r>
       <w:r>
         <w:rPr>
@@ -6322,27 +5241,7 @@
           <w:sz w:val="28"/>
           <w:szCs w:val="28"/>
         </w:rPr>
-        <w:t xml:space="preserve">Table </w:t>
-      </w:r>
-      <w:proofErr w:type="gramStart"/>
-      <w:r>
-        <w:rPr>
-          <w:b/>
-          <w:bCs/>
-          <w:sz w:val="28"/>
-          <w:szCs w:val="28"/>
-        </w:rPr>
-        <w:t>Name :</w:t>
-      </w:r>
-      <w:proofErr w:type="gramEnd"/>
-      <w:r>
-        <w:rPr>
-          <w:b/>
-          <w:bCs/>
-          <w:sz w:val="28"/>
-          <w:szCs w:val="28"/>
-        </w:rPr>
-        <w:t xml:space="preserve"> Incentive</w:t>
+        <w:t>Table Name : Incentive</w:t>
       </w:r>
     </w:p>
     <w:p>
@@ -6417,37 +5316,12 @@
           <w:szCs w:val="24"/>
         </w:rPr>
       </w:pPr>
-      <w:proofErr w:type="gramStart"/>
-      <w:r>
-        <w:rPr>
-          <w:sz w:val="24"/>
-          <w:szCs w:val="24"/>
-        </w:rPr>
-        <w:t>( </w:t>
-      </w:r>
-      <w:proofErr w:type="spellStart"/>
-      <w:r>
-        <w:rPr>
-          <w:sz w:val="24"/>
-          <w:szCs w:val="24"/>
-        </w:rPr>
-        <w:t>Employee</w:t>
-      </w:r>
-      <w:proofErr w:type="gramEnd"/>
-      <w:r>
-        <w:rPr>
-          <w:sz w:val="24"/>
-          <w:szCs w:val="24"/>
-        </w:rPr>
-        <w:t>_ref_id</w:t>
-      </w:r>
-      <w:proofErr w:type="spellEnd"/>
-      <w:r>
-        <w:rPr>
-          <w:sz w:val="24"/>
-          <w:szCs w:val="24"/>
-        </w:rPr>
-        <w:t> </w:t>
+      <w:r>
+        <w:rPr>
+          <w:sz w:val="24"/>
+          <w:szCs w:val="24"/>
+        </w:rPr>
+        <w:t>( Employee_ref_id </w:t>
       </w:r>
       <w:r>
         <w:rPr>
@@ -6462,23 +5336,7 @@
           <w:sz w:val="24"/>
           <w:szCs w:val="24"/>
         </w:rPr>
-        <w:t>, </w:t>
-      </w:r>
-      <w:proofErr w:type="spellStart"/>
-      <w:r>
-        <w:rPr>
-          <w:sz w:val="24"/>
-          <w:szCs w:val="24"/>
-        </w:rPr>
-        <w:t>Incentive_date</w:t>
-      </w:r>
-      <w:proofErr w:type="spellEnd"/>
-      <w:r>
-        <w:rPr>
-          <w:sz w:val="24"/>
-          <w:szCs w:val="24"/>
-        </w:rPr>
-        <w:t> </w:t>
+        <w:t>, Incentive_date </w:t>
       </w:r>
       <w:r>
         <w:rPr>
@@ -6493,17 +5351,8 @@
           <w:sz w:val="24"/>
           <w:szCs w:val="24"/>
         </w:rPr>
-        <w:t>, </w:t>
-      </w:r>
-      <w:proofErr w:type="spellStart"/>
-      <w:r>
-        <w:rPr>
-          <w:sz w:val="24"/>
-          <w:szCs w:val="24"/>
-        </w:rPr>
-        <w:t>Incentive_amount</w:t>
-      </w:r>
-      <w:proofErr w:type="spellEnd"/>
+        <w:t>, Incentive_amount</w:t>
+      </w:r>
     </w:p>
     <w:p>
       <w:pPr>
@@ -6524,25 +5373,7 @@
           <w:sz w:val="24"/>
           <w:szCs w:val="24"/>
         </w:rPr>
-        <w:t> </w:t>
-      </w:r>
-      <w:proofErr w:type="gramStart"/>
-      <w:r>
-        <w:rPr>
-          <w:color w:val="7030A0"/>
-          <w:sz w:val="24"/>
-          <w:szCs w:val="24"/>
-        </w:rPr>
-        <w:t>DECIMAL(</w:t>
-      </w:r>
-      <w:proofErr w:type="gramEnd"/>
-      <w:r>
-        <w:rPr>
-          <w:color w:val="7030A0"/>
-          <w:sz w:val="24"/>
-          <w:szCs w:val="24"/>
-        </w:rPr>
-        <w:t>10, 2)</w:t>
+        <w:t> DECIMAL(10, 2)</w:t>
       </w:r>
       <w:r>
         <w:rPr>
@@ -6564,23 +5395,7 @@
           <w:sz w:val="24"/>
           <w:szCs w:val="24"/>
         </w:rPr>
-        <w:t>(</w:t>
-      </w:r>
-      <w:proofErr w:type="spellStart"/>
-      <w:r>
-        <w:rPr>
-          <w:sz w:val="24"/>
-          <w:szCs w:val="24"/>
-        </w:rPr>
-        <w:t>Employee_ref_id</w:t>
-      </w:r>
-      <w:proofErr w:type="spellEnd"/>
-      <w:r>
-        <w:rPr>
-          <w:sz w:val="24"/>
-          <w:szCs w:val="24"/>
-        </w:rPr>
-        <w:t>) </w:t>
+        <w:t>(Employee_ref_id) </w:t>
       </w:r>
       <w:r>
         <w:rPr>
@@ -6610,40 +5425,14 @@
           <w:sz w:val="24"/>
           <w:szCs w:val="24"/>
         </w:rPr>
-        <w:t> </w:t>
-      </w:r>
-      <w:proofErr w:type="gramStart"/>
-      <w:r>
-        <w:rPr>
-          <w:color w:val="7030A0"/>
-          <w:sz w:val="24"/>
-          <w:szCs w:val="24"/>
-        </w:rPr>
-        <w:t>Employee</w:t>
-      </w:r>
-      <w:r>
-        <w:rPr>
-          <w:sz w:val="24"/>
-          <w:szCs w:val="24"/>
-        </w:rPr>
-        <w:t>(</w:t>
-      </w:r>
-      <w:proofErr w:type="spellStart"/>
-      <w:proofErr w:type="gramEnd"/>
-      <w:r>
-        <w:rPr>
-          <w:sz w:val="24"/>
-          <w:szCs w:val="24"/>
-        </w:rPr>
-        <w:t>Employee_id</w:t>
-      </w:r>
-      <w:proofErr w:type="spellEnd"/>
-      <w:r>
-        <w:rPr>
-          <w:sz w:val="24"/>
-          <w:szCs w:val="24"/>
-        </w:rPr>
-        <w:t>) );</w:t>
+        <w:t> Employee</w:t>
+      </w:r>
+      <w:r>
+        <w:rPr>
+          <w:sz w:val="24"/>
+          <w:szCs w:val="24"/>
+        </w:rPr>
+        <w:t>(Employee_id) );</w:t>
       </w:r>
     </w:p>
     <w:p>
@@ -7032,27 +5821,7 @@
           <w:sz w:val="28"/>
           <w:szCs w:val="28"/>
         </w:rPr>
-        <w:t xml:space="preserve">Get </w:t>
-      </w:r>
-      <w:proofErr w:type="spellStart"/>
-      <w:r>
-        <w:rPr>
-          <w:b/>
-          <w:bCs/>
-          <w:sz w:val="28"/>
-          <w:szCs w:val="28"/>
-        </w:rPr>
-        <w:t>First_Name</w:t>
-      </w:r>
-      <w:proofErr w:type="spellEnd"/>
-      <w:r>
-        <w:rPr>
-          <w:b/>
-          <w:bCs/>
-          <w:sz w:val="28"/>
-          <w:szCs w:val="28"/>
-        </w:rPr>
-        <w:t xml:space="preserve"> from employee table using Tom name “Employee Name”</w:t>
+        <w:t>Get First_Name from employee table using Tom name “Employee Name”</w:t>
       </w:r>
     </w:p>
     <w:p>
@@ -7128,7 +5897,6 @@
         </w:rPr>
         <w:t>SELECT </w:t>
       </w:r>
-      <w:proofErr w:type="spellStart"/>
       <w:r>
         <w:rPr>
           <w:rFonts w:eastAsia="Times New Roman" w:cstheme="minorHAnsi"/>
@@ -7139,9 +5907,20 @@
           <w:lang w:eastAsia="en-IN" w:bidi="gu-IN"/>
           <w14:ligatures w14:val="none"/>
         </w:rPr>
-        <w:t>First_name</w:t>
-      </w:r>
-      <w:proofErr w:type="spellEnd"/>
+        <w:t>First_name </w:t>
+      </w:r>
+      <w:r>
+        <w:rPr>
+          <w:rFonts w:eastAsia="Times New Roman" w:cstheme="minorHAnsi"/>
+          <w:color w:val="7030A0"/>
+          <w:kern w:val="0"/>
+          <w:sz w:val="24"/>
+          <w:szCs w:val="24"/>
+          <w:lang w:eastAsia="en-IN" w:bidi="gu-IN"/>
+          <w14:ligatures w14:val="none"/>
+        </w:rPr>
+        <w:t>from </w:t>
+      </w:r>
       <w:r>
         <w:rPr>
           <w:rFonts w:eastAsia="Times New Roman" w:cstheme="minorHAnsi"/>
@@ -7152,7 +5931,7 @@
           <w:lang w:eastAsia="en-IN" w:bidi="gu-IN"/>
           <w14:ligatures w14:val="none"/>
         </w:rPr>
-        <w:t> </w:t>
+        <w:t>employee </w:t>
       </w:r>
       <w:r>
         <w:rPr>
@@ -7164,7 +5943,7 @@
           <w:lang w:eastAsia="en-IN" w:bidi="gu-IN"/>
           <w14:ligatures w14:val="none"/>
         </w:rPr>
-        <w:t>from </w:t>
+        <w:t>WHERE </w:t>
       </w:r>
       <w:r>
         <w:rPr>
@@ -7176,45 +5955,7 @@
           <w:lang w:eastAsia="en-IN" w:bidi="gu-IN"/>
           <w14:ligatures w14:val="none"/>
         </w:rPr>
-        <w:t>employee </w:t>
-      </w:r>
-      <w:r>
-        <w:rPr>
-          <w:rFonts w:eastAsia="Times New Roman" w:cstheme="minorHAnsi"/>
-          <w:color w:val="7030A0"/>
-          <w:kern w:val="0"/>
-          <w:sz w:val="24"/>
-          <w:szCs w:val="24"/>
-          <w:lang w:eastAsia="en-IN" w:bidi="gu-IN"/>
-          <w14:ligatures w14:val="none"/>
-        </w:rPr>
-        <w:t>WHERE </w:t>
-      </w:r>
-      <w:proofErr w:type="spellStart"/>
-      <w:r>
-        <w:rPr>
-          <w:rFonts w:eastAsia="Times New Roman" w:cstheme="minorHAnsi"/>
-          <w:color w:val="444444"/>
-          <w:kern w:val="0"/>
-          <w:sz w:val="24"/>
-          <w:szCs w:val="24"/>
-          <w:lang w:eastAsia="en-IN" w:bidi="gu-IN"/>
-          <w14:ligatures w14:val="none"/>
-        </w:rPr>
-        <w:t>First_name</w:t>
-      </w:r>
-      <w:proofErr w:type="spellEnd"/>
-      <w:r>
-        <w:rPr>
-          <w:rFonts w:eastAsia="Times New Roman" w:cstheme="minorHAnsi"/>
-          <w:color w:val="444444"/>
-          <w:kern w:val="0"/>
-          <w:sz w:val="24"/>
-          <w:szCs w:val="24"/>
-          <w:lang w:eastAsia="en-IN" w:bidi="gu-IN"/>
-          <w14:ligatures w14:val="none"/>
-        </w:rPr>
-        <w:t> </w:t>
+        <w:t>First_name </w:t>
       </w:r>
       <w:r>
         <w:rPr>
@@ -7444,59 +6185,7 @@
           <w:lang w:eastAsia="en-IN" w:bidi="gu-IN"/>
           <w14:ligatures w14:val="none"/>
         </w:rPr>
-        <w:t> </w:t>
-      </w:r>
-      <w:proofErr w:type="spellStart"/>
-      <w:r>
-        <w:rPr>
-          <w:rFonts w:eastAsia="Times New Roman" w:cstheme="minorHAnsi"/>
-          <w:color w:val="444444"/>
-          <w:kern w:val="0"/>
-          <w:sz w:val="28"/>
-          <w:szCs w:val="28"/>
-          <w:lang w:eastAsia="en-IN" w:bidi="gu-IN"/>
-          <w14:ligatures w14:val="none"/>
-        </w:rPr>
-        <w:t>First_name</w:t>
-      </w:r>
-      <w:proofErr w:type="spellEnd"/>
-      <w:r>
-        <w:rPr>
-          <w:rFonts w:eastAsia="Times New Roman" w:cstheme="minorHAnsi"/>
-          <w:color w:val="444444"/>
-          <w:kern w:val="0"/>
-          <w:sz w:val="28"/>
-          <w:szCs w:val="28"/>
-          <w:lang w:eastAsia="en-IN" w:bidi="gu-IN"/>
-          <w14:ligatures w14:val="none"/>
-        </w:rPr>
-        <w:t xml:space="preserve">, </w:t>
-      </w:r>
-      <w:proofErr w:type="spellStart"/>
-      <w:r>
-        <w:rPr>
-          <w:rFonts w:eastAsia="Times New Roman" w:cstheme="minorHAnsi"/>
-          <w:color w:val="444444"/>
-          <w:kern w:val="0"/>
-          <w:sz w:val="28"/>
-          <w:szCs w:val="28"/>
-          <w:lang w:eastAsia="en-IN" w:bidi="gu-IN"/>
-          <w14:ligatures w14:val="none"/>
-        </w:rPr>
-        <w:t>Joining_date</w:t>
-      </w:r>
-      <w:proofErr w:type="spellEnd"/>
-      <w:r>
-        <w:rPr>
-          <w:rFonts w:eastAsia="Times New Roman" w:cstheme="minorHAnsi"/>
-          <w:color w:val="444444"/>
-          <w:kern w:val="0"/>
-          <w:sz w:val="28"/>
-          <w:szCs w:val="28"/>
-          <w:lang w:eastAsia="en-IN" w:bidi="gu-IN"/>
-          <w14:ligatures w14:val="none"/>
-        </w:rPr>
-        <w:t>, Salary </w:t>
+        <w:t> First_name, Joining_date, Salary </w:t>
       </w:r>
       <w:r>
         <w:rPr>
@@ -7663,27 +6352,7 @@
           <w:szCs w:val="28"/>
         </w:rPr>
         <w:lastRenderedPageBreak/>
-        <w:t xml:space="preserve">5. Get all employee details from the employee table order by </w:t>
-      </w:r>
-      <w:proofErr w:type="spellStart"/>
-      <w:r>
-        <w:rPr>
-          <w:b/>
-          <w:bCs/>
-          <w:sz w:val="28"/>
-          <w:szCs w:val="28"/>
-        </w:rPr>
-        <w:t>First_Name</w:t>
-      </w:r>
-      <w:proofErr w:type="spellEnd"/>
-      <w:r>
-        <w:rPr>
-          <w:b/>
-          <w:bCs/>
-          <w:sz w:val="28"/>
-          <w:szCs w:val="28"/>
-        </w:rPr>
-        <w:t xml:space="preserve"> Ascending and Salary descending?</w:t>
+        <w:t>5. Get all employee details from the employee table order by First_Name Ascending and Salary descending?</w:t>
       </w:r>
     </w:p>
     <w:p>
@@ -7719,47 +6388,68 @@
           <w:sz w:val="24"/>
           <w:szCs w:val="24"/>
         </w:rPr>
-        <w:t>SELECT </w:t>
-      </w:r>
-      <w:r>
-        <w:rPr>
-          <w:sz w:val="24"/>
-          <w:szCs w:val="24"/>
-        </w:rPr>
-        <w:t>* </w:t>
-      </w:r>
-      <w:r>
-        <w:rPr>
-          <w:color w:val="7030A0"/>
-          <w:sz w:val="24"/>
-          <w:szCs w:val="24"/>
-        </w:rPr>
-        <w:t>FROM </w:t>
-      </w:r>
-      <w:r>
-        <w:rPr>
-          <w:sz w:val="24"/>
-          <w:szCs w:val="24"/>
-        </w:rPr>
-        <w:t>Employee </w:t>
-      </w:r>
-      <w:r>
-        <w:rPr>
-          <w:color w:val="7030A0"/>
-          <w:sz w:val="24"/>
-          <w:szCs w:val="24"/>
-        </w:rPr>
-        <w:t>ORDER BY </w:t>
-      </w:r>
-      <w:proofErr w:type="spellStart"/>
-      <w:r>
-        <w:rPr>
-          <w:sz w:val="24"/>
-          <w:szCs w:val="24"/>
-        </w:rPr>
-        <w:t>First_name</w:t>
-      </w:r>
-      <w:proofErr w:type="spellEnd"/>
+        <w:t xml:space="preserve">SELECT </w:t>
+      </w:r>
+      <w:r>
+        <w:rPr>
+          <w:sz w:val="24"/>
+          <w:szCs w:val="24"/>
+        </w:rPr>
+        <w:t xml:space="preserve">* </w:t>
+      </w:r>
+      <w:r>
+        <w:rPr>
+          <w:color w:val="7030A0"/>
+          <w:sz w:val="24"/>
+          <w:szCs w:val="24"/>
+        </w:rPr>
+        <w:t xml:space="preserve">FROM </w:t>
+      </w:r>
+      <w:r>
+        <w:rPr>
+          <w:sz w:val="24"/>
+          <w:szCs w:val="24"/>
+        </w:rPr>
+        <w:t xml:space="preserve">Employee </w:t>
+      </w:r>
+      <w:r>
+        <w:rPr>
+          <w:color w:val="7030A0"/>
+          <w:sz w:val="24"/>
+          <w:szCs w:val="24"/>
+        </w:rPr>
+        <w:t xml:space="preserve">ORDER BY </w:t>
+      </w:r>
+      <w:r>
+        <w:rPr>
+          <w:sz w:val="24"/>
+          <w:szCs w:val="24"/>
+        </w:rPr>
+        <w:t xml:space="preserve">First_name </w:t>
+      </w:r>
+      <w:r>
+        <w:rPr>
+          <w:color w:val="7030A0"/>
+          <w:sz w:val="24"/>
+          <w:szCs w:val="24"/>
+        </w:rPr>
+        <w:t>ASC</w:t>
+      </w:r>
+      <w:r>
+        <w:rPr>
+          <w:sz w:val="24"/>
+          <w:szCs w:val="24"/>
+        </w:rPr>
+        <w:t xml:space="preserve">, Salary </w:t>
+      </w:r>
+      <w:r>
+        <w:rPr>
+          <w:color w:val="7030A0"/>
+          <w:sz w:val="24"/>
+          <w:szCs w:val="24"/>
+        </w:rPr>
+        <w:t>DESC</w:t>
+      </w:r>
       <w:r>
         <w:rPr>
           <w:sz w:val="24"/>
@@ -7794,40 +6484,20 @@
     </w:p>
     <w:p>
       <w:pPr>
-        <w:pStyle w:val="ListParagraph"/>
-        <w:jc w:val="both"/>
-        <w:rPr>
-          <w:b/>
-          <w:bCs/>
-          <w:sz w:val="24"/>
-          <w:szCs w:val="24"/>
-        </w:rPr>
-      </w:pPr>
-    </w:p>
-    <w:p>
-      <w:pPr>
-        <w:pStyle w:val="ListParagraph"/>
-        <w:jc w:val="both"/>
-        <w:rPr>
-          <w:b/>
-          <w:bCs/>
-          <w:sz w:val="24"/>
-          <w:szCs w:val="24"/>
-        </w:rPr>
-      </w:pPr>
-      <w:r>
-        <w:rPr>
-          <w:b/>
-          <w:bCs/>
-          <w:noProof/>
-          <w:sz w:val="24"/>
-          <w:szCs w:val="24"/>
-        </w:rPr>
+        <w:jc w:val="both"/>
+        <w:rPr>
+          <w:b/>
+          <w:bCs/>
+          <w:sz w:val="24"/>
+          <w:szCs w:val="24"/>
+        </w:rPr>
+      </w:pPr>
+      <w:r>
         <w:drawing>
-          <wp:inline distT="0" distB="0" distL="0" distR="0" wp14:anchorId="4A3FC3B4" wp14:editId="572319AE">
-            <wp:extent cx="5144770" cy="1759585"/>
-            <wp:effectExtent l="0" t="0" r="0" b="0"/>
-            <wp:docPr id="1088161705" name="Picture 8"/>
+          <wp:inline distT="0" distB="0" distL="0" distR="0" wp14:anchorId="2C2BAA61" wp14:editId="37D2AF3E">
+            <wp:extent cx="5731510" cy="2621280"/>
+            <wp:effectExtent l="0" t="0" r="2540" b="7620"/>
+            <wp:docPr id="1220887050" name="Picture 1"/>
             <wp:cNvGraphicFramePr>
               <a:graphicFrameLocks xmlns:a="http://schemas.openxmlformats.org/drawingml/2006/main" noChangeAspect="1"/>
             </wp:cNvGraphicFramePr>
@@ -7835,17 +6505,11 @@
               <a:graphicData uri="http://schemas.openxmlformats.org/drawingml/2006/picture">
                 <pic:pic xmlns:pic="http://schemas.openxmlformats.org/drawingml/2006/picture">
                   <pic:nvPicPr>
-                    <pic:cNvPr id="1088161705" name="Picture 1088161705"/>
+                    <pic:cNvPr id="1220887050" name=""/>
                     <pic:cNvPicPr/>
                   </pic:nvPicPr>
                   <pic:blipFill>
-                    <a:blip r:embed="rId15">
-                      <a:extLst>
-                        <a:ext uri="{28A0092B-C50C-407E-A947-70E740481C1C}">
-                          <a14:useLocalDpi xmlns:a14="http://schemas.microsoft.com/office/drawing/2010/main" val="0"/>
-                        </a:ext>
-                      </a:extLst>
-                    </a:blip>
+                    <a:blip r:embed="rId15"/>
                     <a:stretch>
                       <a:fillRect/>
                     </a:stretch>
@@ -7853,7 +6517,7 @@
                   <pic:spPr>
                     <a:xfrm>
                       <a:off x="0" y="0"/>
-                      <a:ext cx="5144770" cy="1759585"/>
+                      <a:ext cx="5731510" cy="2621280"/>
                     </a:xfrm>
                     <a:prstGeom prst="rect">
                       <a:avLst/>
@@ -7880,17 +6544,6 @@
     </w:p>
     <w:p>
       <w:pPr>
-        <w:ind w:left="360"/>
-        <w:jc w:val="both"/>
-        <w:rPr>
-          <w:sz w:val="24"/>
-          <w:szCs w:val="24"/>
-        </w:rPr>
-      </w:pPr>
-    </w:p>
-    <w:p>
-      <w:pPr>
-        <w:ind w:left="360"/>
         <w:jc w:val="both"/>
         <w:rPr>
           <w:rFonts w:cstheme="minorHAnsi"/>
@@ -7924,27 +6577,7 @@
           <w:sz w:val="28"/>
           <w:szCs w:val="28"/>
         </w:rPr>
-        <w:t xml:space="preserve">Get employee details </w:t>
-      </w:r>
-      <w:proofErr w:type="spellStart"/>
-      <w:r>
-        <w:rPr>
-          <w:b/>
-          <w:bCs/>
-          <w:sz w:val="28"/>
-          <w:szCs w:val="28"/>
-        </w:rPr>
-        <w:t>fromemployee</w:t>
-      </w:r>
-      <w:proofErr w:type="spellEnd"/>
-      <w:r>
-        <w:rPr>
-          <w:b/>
-          <w:bCs/>
-          <w:sz w:val="28"/>
-          <w:szCs w:val="28"/>
-        </w:rPr>
-        <w:t xml:space="preserve"> table whose first name contains ‘J’.</w:t>
+        <w:t>Get employee details fromemployee table whose first name contains ‘J’.</w:t>
       </w:r>
     </w:p>
     <w:p>
@@ -8056,21 +6689,12 @@
         </w:rPr>
         <w:t>WHERE </w:t>
       </w:r>
-      <w:proofErr w:type="spellStart"/>
-      <w:r>
-        <w:rPr>
-          <w:sz w:val="24"/>
-          <w:szCs w:val="24"/>
-        </w:rPr>
-        <w:t>First_name</w:t>
-      </w:r>
-      <w:proofErr w:type="spellEnd"/>
-      <w:r>
-        <w:rPr>
-          <w:sz w:val="24"/>
-          <w:szCs w:val="24"/>
-        </w:rPr>
-        <w:t> </w:t>
+      <w:r>
+        <w:rPr>
+          <w:sz w:val="24"/>
+          <w:szCs w:val="24"/>
+        </w:rPr>
+        <w:t>First_name </w:t>
       </w:r>
       <w:r>
         <w:rPr>
@@ -8085,7 +6709,21 @@
           <w:sz w:val="24"/>
           <w:szCs w:val="24"/>
         </w:rPr>
-        <w:t>'J%';</w:t>
+        <w:t>'</w:t>
+      </w:r>
+      <w:r>
+        <w:rPr>
+          <w:sz w:val="24"/>
+          <w:szCs w:val="24"/>
+        </w:rPr>
+        <w:t>%</w:t>
+      </w:r>
+      <w:r>
+        <w:rPr>
+          <w:sz w:val="24"/>
+          <w:szCs w:val="24"/>
+        </w:rPr>
+        <w:t>J%';</w:t>
       </w:r>
     </w:p>
     <w:p>
@@ -8224,26 +6862,42 @@
     </w:p>
     <w:p>
       <w:pPr>
-        <w:tabs>
-          <w:tab w:val="left" w:pos="3480"/>
-        </w:tabs>
-        <w:rPr>
-          <w:sz w:val="28"/>
-          <w:szCs w:val="28"/>
-        </w:rPr>
-      </w:pPr>
-      <w:r>
-        <w:rPr>
-          <w:b/>
-          <w:bCs/>
-          <w:sz w:val="28"/>
-          <w:szCs w:val="28"/>
-        </w:rPr>
-        <w:lastRenderedPageBreak/>
-        <w:t>7. Get department wise maximum salary from employee table order by</w:t>
-      </w:r>
-    </w:p>
-    <w:p/>
+        <w:rPr>
+          <w:b/>
+          <w:bCs/>
+          <w:sz w:val="28"/>
+          <w:szCs w:val="28"/>
+        </w:rPr>
+      </w:pPr>
+      <w:r>
+        <w:rPr>
+          <w:b/>
+          <w:bCs/>
+          <w:sz w:val="28"/>
+          <w:szCs w:val="28"/>
+        </w:rPr>
+        <w:t xml:space="preserve">Q. 7-8 </w:t>
+      </w:r>
+      <w:r>
+        <w:rPr>
+          <w:b/>
+          <w:bCs/>
+          <w:sz w:val="28"/>
+          <w:szCs w:val="28"/>
+        </w:rPr>
+        <w:t>Get department wise maximum salary from employee table order by salaryascending?</w:t>
+      </w:r>
+    </w:p>
+    <w:p>
+      <w:pPr>
+        <w:rPr>
+          <w:b/>
+          <w:bCs/>
+          <w:sz w:val="28"/>
+          <w:szCs w:val="28"/>
+        </w:rPr>
+      </w:pPr>
+    </w:p>
     <w:p>
       <w:pPr>
         <w:pBdr>
@@ -8252,125 +6906,180 @@
           <w:bottom w:val="single" w:sz="4" w:space="1" w:color="auto"/>
           <w:right w:val="single" w:sz="4" w:space="4" w:color="auto"/>
         </w:pBdr>
-        <w:tabs>
-          <w:tab w:val="left" w:pos="3480"/>
-        </w:tabs>
-        <w:rPr>
-          <w:sz w:val="24"/>
-          <w:szCs w:val="24"/>
-        </w:rPr>
-      </w:pPr>
-      <w:r>
-        <w:rPr>
-          <w:color w:val="7030A0"/>
-          <w:sz w:val="24"/>
-          <w:szCs w:val="24"/>
-        </w:rPr>
-        <w:t>SELECT </w:t>
-      </w:r>
-      <w:r>
-        <w:rPr>
-          <w:sz w:val="24"/>
-          <w:szCs w:val="24"/>
-        </w:rPr>
-        <w:t>Department, </w:t>
-      </w:r>
-      <w:r>
-        <w:rPr>
-          <w:color w:val="7030A0"/>
-          <w:sz w:val="24"/>
-          <w:szCs w:val="24"/>
-        </w:rPr>
-        <w:t>MAX</w:t>
-      </w:r>
-      <w:r>
-        <w:rPr>
-          <w:sz w:val="24"/>
-          <w:szCs w:val="24"/>
-        </w:rPr>
-        <w:t>(Salary) </w:t>
-      </w:r>
-      <w:r>
-        <w:rPr>
-          <w:color w:val="7030A0"/>
-          <w:sz w:val="24"/>
-          <w:szCs w:val="24"/>
-        </w:rPr>
-        <w:t>AS </w:t>
-      </w:r>
-      <w:r>
-        <w:rPr>
-          <w:sz w:val="24"/>
-          <w:szCs w:val="24"/>
-        </w:rPr>
-        <w:t>Max_Salary </w:t>
-      </w:r>
-      <w:r>
-        <w:rPr>
-          <w:color w:val="7030A0"/>
-          <w:sz w:val="24"/>
-          <w:szCs w:val="24"/>
-        </w:rPr>
-        <w:t>FROM </w:t>
-      </w:r>
-      <w:r>
-        <w:rPr>
-          <w:sz w:val="24"/>
-          <w:szCs w:val="24"/>
-        </w:rPr>
-        <w:t>Employee </w:t>
-      </w:r>
-      <w:r>
-        <w:rPr>
-          <w:color w:val="7030A0"/>
-          <w:sz w:val="24"/>
-          <w:szCs w:val="24"/>
-        </w:rPr>
-        <w:t>GROUP BY </w:t>
-      </w:r>
-      <w:r>
-        <w:rPr>
-          <w:sz w:val="24"/>
-          <w:szCs w:val="24"/>
-        </w:rPr>
-        <w:t>Department;</w:t>
-      </w:r>
-    </w:p>
-    <w:p>
-      <w:pPr>
-        <w:tabs>
-          <w:tab w:val="left" w:pos="3480"/>
-        </w:tabs>
-      </w:pPr>
-    </w:p>
-    <w:p>
-      <w:pPr>
-        <w:tabs>
-          <w:tab w:val="left" w:pos="3480"/>
-        </w:tabs>
-      </w:pPr>
-    </w:p>
-    <w:p>
-      <w:pPr>
-        <w:tabs>
-          <w:tab w:val="left" w:pos="3480"/>
-        </w:tabs>
-      </w:pPr>
-      <w:r>
-        <w:t xml:space="preserve">                     </w:t>
-      </w:r>
-      <w:r>
-        <w:t xml:space="preserve">                                  </w:t>
+        <w:rPr>
+          <w:sz w:val="28"/>
+          <w:szCs w:val="28"/>
+        </w:rPr>
+      </w:pPr>
+      <w:r>
+        <w:rPr>
+          <w:color w:val="7030A0"/>
+          <w:sz w:val="28"/>
+          <w:szCs w:val="28"/>
+        </w:rPr>
+        <w:t xml:space="preserve">SELECT </w:t>
+      </w:r>
+      <w:r>
+        <w:rPr>
+          <w:sz w:val="28"/>
+          <w:szCs w:val="28"/>
+        </w:rPr>
+        <w:t xml:space="preserve">Department, </w:t>
+      </w:r>
+      <w:r>
+        <w:rPr>
+          <w:color w:val="7030A0"/>
+          <w:sz w:val="28"/>
+          <w:szCs w:val="28"/>
+        </w:rPr>
+        <w:t>MAX(Salary)</w:t>
+      </w:r>
+      <w:r>
+        <w:rPr>
+          <w:sz w:val="28"/>
+          <w:szCs w:val="28"/>
+        </w:rPr>
+        <w:t xml:space="preserve"> </w:t>
+      </w:r>
+      <w:r>
+        <w:rPr>
+          <w:color w:val="7030A0"/>
+          <w:sz w:val="28"/>
+          <w:szCs w:val="28"/>
+        </w:rPr>
+        <w:t xml:space="preserve">AS </w:t>
+      </w:r>
+      <w:r>
+        <w:rPr>
+          <w:sz w:val="28"/>
+          <w:szCs w:val="28"/>
+        </w:rPr>
+        <w:t xml:space="preserve">Max_Salary </w:t>
+      </w:r>
+      <w:r>
+        <w:rPr>
+          <w:color w:val="7030A0"/>
+          <w:sz w:val="28"/>
+          <w:szCs w:val="28"/>
+        </w:rPr>
+        <w:t xml:space="preserve">FROM </w:t>
+      </w:r>
+      <w:r>
+        <w:rPr>
+          <w:sz w:val="28"/>
+          <w:szCs w:val="28"/>
+        </w:rPr>
+        <w:t>Employee</w:t>
+      </w:r>
+    </w:p>
+    <w:p>
+      <w:pPr>
+        <w:pBdr>
+          <w:top w:val="single" w:sz="4" w:space="1" w:color="auto"/>
+          <w:left w:val="single" w:sz="4" w:space="4" w:color="auto"/>
+          <w:bottom w:val="single" w:sz="4" w:space="1" w:color="auto"/>
+          <w:right w:val="single" w:sz="4" w:space="4" w:color="auto"/>
+        </w:pBdr>
+        <w:rPr>
+          <w:sz w:val="28"/>
+          <w:szCs w:val="28"/>
+        </w:rPr>
+      </w:pPr>
+      <w:r>
+        <w:rPr>
+          <w:color w:val="7030A0"/>
+          <w:sz w:val="28"/>
+          <w:szCs w:val="28"/>
+        </w:rPr>
+        <w:t>GROUP BY</w:t>
+      </w:r>
+      <w:r>
+        <w:rPr>
+          <w:sz w:val="28"/>
+          <w:szCs w:val="28"/>
+        </w:rPr>
+        <w:t xml:space="preserve"> Department </w:t>
+      </w:r>
+      <w:r>
+        <w:rPr>
+          <w:color w:val="7030A0"/>
+          <w:sz w:val="28"/>
+          <w:szCs w:val="28"/>
+        </w:rPr>
+        <w:t xml:space="preserve">ORDER BY </w:t>
+      </w:r>
+      <w:r>
+        <w:rPr>
+          <w:sz w:val="28"/>
+          <w:szCs w:val="28"/>
+        </w:rPr>
+        <w:t xml:space="preserve">Max_Salary </w:t>
+      </w:r>
+      <w:r>
+        <w:rPr>
+          <w:color w:val="7030A0"/>
+          <w:sz w:val="28"/>
+          <w:szCs w:val="28"/>
+        </w:rPr>
+        <w:t>ASC</w:t>
+      </w:r>
+      <w:r>
+        <w:rPr>
+          <w:sz w:val="28"/>
+          <w:szCs w:val="28"/>
+        </w:rPr>
+        <w:t>;</w:t>
+      </w:r>
+    </w:p>
+    <w:p>
+      <w:pPr>
+        <w:rPr>
+          <w:sz w:val="28"/>
+          <w:szCs w:val="28"/>
+        </w:rPr>
+      </w:pPr>
+    </w:p>
+    <w:p>
+      <w:pPr>
+        <w:rPr>
+          <w:sz w:val="28"/>
+          <w:szCs w:val="28"/>
+        </w:rPr>
+      </w:pPr>
+    </w:p>
+    <w:p>
+      <w:pPr>
+        <w:rPr>
+          <w:sz w:val="28"/>
+          <w:szCs w:val="28"/>
+        </w:rPr>
+      </w:pPr>
+    </w:p>
+    <w:p>
+      <w:pPr>
+        <w:rPr>
+          <w:sz w:val="28"/>
+          <w:szCs w:val="28"/>
+        </w:rPr>
+      </w:pPr>
+      <w:r>
+        <w:rPr>
+          <w:sz w:val="28"/>
+          <w:szCs w:val="28"/>
+        </w:rPr>
+        <w:t xml:space="preserve">                               </w:t>
       </w:r>
       <w:r>
         <w:rPr>
           <w:noProof/>
+          <w:sz w:val="28"/>
+          <w:szCs w:val="28"/>
         </w:rPr>
         <w:drawing>
-          <wp:inline distT="0" distB="0" distL="0" distR="0" wp14:anchorId="6EC79933" wp14:editId="002B06FF">
-            <wp:extent cx="2191056" cy="1295581"/>
-            <wp:effectExtent l="0" t="0" r="0" b="0"/>
-            <wp:docPr id="1465714033" name="Picture 1"/>
+          <wp:inline distT="0" distB="0" distL="0" distR="0" wp14:anchorId="2BDE89B4" wp14:editId="19B7EDE0">
+            <wp:extent cx="2901950" cy="1362075"/>
+            <wp:effectExtent l="0" t="0" r="0" b="9525"/>
+            <wp:docPr id="651915592" name="Picture 3"/>
             <wp:cNvGraphicFramePr>
               <a:graphicFrameLocks xmlns:a="http://schemas.openxmlformats.org/drawingml/2006/main" noChangeAspect="1"/>
             </wp:cNvGraphicFramePr>
@@ -8378,7 +7087,7 @@
               <a:graphicData uri="http://schemas.openxmlformats.org/drawingml/2006/picture">
                 <pic:pic xmlns:pic="http://schemas.openxmlformats.org/drawingml/2006/picture">
                   <pic:nvPicPr>
-                    <pic:cNvPr id="1465714033" name="Picture 1465714033"/>
+                    <pic:cNvPr id="651915592" name="Picture 651915592"/>
                     <pic:cNvPicPr/>
                   </pic:nvPicPr>
                   <pic:blipFill>
@@ -8396,7 +7105,7 @@
                   <pic:spPr>
                     <a:xfrm>
                       <a:off x="0" y="0"/>
-                      <a:ext cx="2191056" cy="1295581"/>
+                      <a:ext cx="2902359" cy="1362267"/>
                     </a:xfrm>
                     <a:prstGeom prst="rect">
                       <a:avLst/>
@@ -8412,261 +7121,26 @@
     <w:p>
       <w:pPr>
         <w:rPr>
-          <w:b/>
-          <w:bCs/>
-          <w:sz w:val="28"/>
-          <w:szCs w:val="28"/>
-        </w:rPr>
-      </w:pPr>
-    </w:p>
-    <w:p>
-      <w:pPr>
-        <w:rPr>
-          <w:sz w:val="28"/>
-          <w:szCs w:val="28"/>
-        </w:rPr>
-      </w:pPr>
-      <w:r>
-        <w:rPr>
-          <w:b/>
-          <w:bCs/>
-          <w:sz w:val="28"/>
-          <w:szCs w:val="28"/>
-        </w:rPr>
-        <w:t xml:space="preserve">8. </w:t>
-      </w:r>
-      <w:proofErr w:type="spellStart"/>
-      <w:r>
-        <w:rPr>
-          <w:b/>
-          <w:bCs/>
-          <w:sz w:val="28"/>
-          <w:szCs w:val="28"/>
-        </w:rPr>
-        <w:t>salaryascending</w:t>
-      </w:r>
-      <w:proofErr w:type="spellEnd"/>
-      <w:r>
-        <w:rPr>
-          <w:b/>
-          <w:bCs/>
-          <w:sz w:val="28"/>
-          <w:szCs w:val="28"/>
-        </w:rPr>
-        <w:t>?</w:t>
-      </w:r>
-    </w:p>
-    <w:p>
-      <w:pPr>
-        <w:rPr>
-          <w:b/>
-          <w:bCs/>
-          <w:sz w:val="36"/>
-          <w:szCs w:val="36"/>
-        </w:rPr>
-      </w:pPr>
-    </w:p>
-    <w:p>
-      <w:pPr>
-        <w:pBdr>
-          <w:top w:val="single" w:sz="4" w:space="1" w:color="auto"/>
-          <w:left w:val="single" w:sz="4" w:space="4" w:color="auto"/>
-          <w:bottom w:val="single" w:sz="4" w:space="1" w:color="auto"/>
-          <w:right w:val="single" w:sz="4" w:space="4" w:color="auto"/>
-        </w:pBdr>
-        <w:rPr>
-          <w:sz w:val="24"/>
-          <w:szCs w:val="24"/>
-        </w:rPr>
-      </w:pPr>
-      <w:r>
-        <w:rPr>
-          <w:color w:val="7030A0"/>
-          <w:sz w:val="24"/>
-          <w:szCs w:val="24"/>
-        </w:rPr>
-        <w:t>SELECT </w:t>
-      </w:r>
-      <w:r>
-        <w:rPr>
-          <w:sz w:val="24"/>
-          <w:szCs w:val="24"/>
-        </w:rPr>
-        <w:t>* </w:t>
-      </w:r>
-      <w:r>
-        <w:rPr>
-          <w:color w:val="7030A0"/>
-          <w:sz w:val="24"/>
-          <w:szCs w:val="24"/>
-        </w:rPr>
-        <w:t>FROM </w:t>
-      </w:r>
-      <w:r>
-        <w:rPr>
-          <w:sz w:val="24"/>
-          <w:szCs w:val="24"/>
-        </w:rPr>
-        <w:t>Employee </w:t>
-      </w:r>
-      <w:r>
-        <w:rPr>
-          <w:color w:val="7030A0"/>
-          <w:sz w:val="24"/>
-          <w:szCs w:val="24"/>
-        </w:rPr>
-        <w:t>ORDER BY </w:t>
-      </w:r>
-      <w:r>
-        <w:rPr>
-          <w:sz w:val="24"/>
-          <w:szCs w:val="24"/>
-        </w:rPr>
-        <w:t>Salary </w:t>
-      </w:r>
-      <w:r>
-        <w:rPr>
-          <w:color w:val="7030A0"/>
-          <w:sz w:val="24"/>
-          <w:szCs w:val="24"/>
-        </w:rPr>
-        <w:t>ASC</w:t>
-      </w:r>
-      <w:r>
-        <w:rPr>
-          <w:sz w:val="24"/>
-          <w:szCs w:val="24"/>
-        </w:rPr>
-        <w:t>;</w:t>
-      </w:r>
-    </w:p>
-    <w:p>
-      <w:pPr>
-        <w:rPr>
-          <w:b/>
-          <w:bCs/>
-          <w:sz w:val="36"/>
-          <w:szCs w:val="36"/>
-        </w:rPr>
-      </w:pPr>
-    </w:p>
-    <w:p>
-      <w:pPr>
-        <w:rPr>
-          <w:b/>
-          <w:bCs/>
-          <w:sz w:val="28"/>
-          <w:szCs w:val="28"/>
-        </w:rPr>
-      </w:pPr>
-      <w:r>
-        <w:rPr>
-          <w:b/>
-          <w:bCs/>
-          <w:noProof/>
-          <w:sz w:val="36"/>
-          <w:szCs w:val="36"/>
-        </w:rPr>
-        <w:drawing>
-          <wp:inline distT="0" distB="0" distL="0" distR="0" wp14:anchorId="1D63EEFA" wp14:editId="61A70AF2">
-            <wp:extent cx="5731510" cy="2362835"/>
-            <wp:effectExtent l="0" t="0" r="2540" b="0"/>
-            <wp:docPr id="701669510" name="Picture 3"/>
-            <wp:cNvGraphicFramePr>
-              <a:graphicFrameLocks xmlns:a="http://schemas.openxmlformats.org/drawingml/2006/main" noChangeAspect="1"/>
-            </wp:cNvGraphicFramePr>
-            <a:graphic xmlns:a="http://schemas.openxmlformats.org/drawingml/2006/main">
-              <a:graphicData uri="http://schemas.openxmlformats.org/drawingml/2006/picture">
-                <pic:pic xmlns:pic="http://schemas.openxmlformats.org/drawingml/2006/picture">
-                  <pic:nvPicPr>
-                    <pic:cNvPr id="701669510" name="Picture 701669510"/>
-                    <pic:cNvPicPr/>
-                  </pic:nvPicPr>
-                  <pic:blipFill>
-                    <a:blip r:embed="rId18">
-                      <a:extLst>
-                        <a:ext uri="{28A0092B-C50C-407E-A947-70E740481C1C}">
-                          <a14:useLocalDpi xmlns:a14="http://schemas.microsoft.com/office/drawing/2010/main" val="0"/>
-                        </a:ext>
-                      </a:extLst>
-                    </a:blip>
-                    <a:stretch>
-                      <a:fillRect/>
-                    </a:stretch>
-                  </pic:blipFill>
-                  <pic:spPr>
-                    <a:xfrm>
-                      <a:off x="0" y="0"/>
-                      <a:ext cx="5731510" cy="2362835"/>
-                    </a:xfrm>
-                    <a:prstGeom prst="rect">
-                      <a:avLst/>
-                    </a:prstGeom>
-                  </pic:spPr>
-                </pic:pic>
-              </a:graphicData>
-            </a:graphic>
-          </wp:inline>
-        </w:drawing>
-      </w:r>
-      <w:r>
-        <w:rPr>
-          <w:b/>
-          <w:bCs/>
-          <w:sz w:val="36"/>
-          <w:szCs w:val="36"/>
-        </w:rPr>
-        <w:br w:type="page"/>
-      </w:r>
-      <w:r>
-        <w:rPr>
-          <w:b/>
-          <w:bCs/>
-          <w:sz w:val="28"/>
-          <w:szCs w:val="28"/>
-        </w:rPr>
-        <w:lastRenderedPageBreak/>
-        <w:t xml:space="preserve">9. Select </w:t>
-      </w:r>
-      <w:proofErr w:type="spellStart"/>
-      <w:r>
-        <w:rPr>
-          <w:b/>
-          <w:bCs/>
-          <w:sz w:val="28"/>
-          <w:szCs w:val="28"/>
-        </w:rPr>
-        <w:t>first_name</w:t>
-      </w:r>
-      <w:proofErr w:type="spellEnd"/>
-      <w:r>
-        <w:rPr>
-          <w:b/>
-          <w:bCs/>
-          <w:sz w:val="28"/>
-          <w:szCs w:val="28"/>
-        </w:rPr>
-        <w:t xml:space="preserve">, incentive amount from employee and incentives table </w:t>
-      </w:r>
-      <w:proofErr w:type="spellStart"/>
-      <w:r>
-        <w:rPr>
-          <w:b/>
-          <w:bCs/>
-          <w:sz w:val="28"/>
-          <w:szCs w:val="28"/>
-        </w:rPr>
-        <w:t>forthose</w:t>
-      </w:r>
-      <w:proofErr w:type="spellEnd"/>
-      <w:r>
-        <w:rPr>
-          <w:b/>
-          <w:bCs/>
-          <w:sz w:val="28"/>
-          <w:szCs w:val="28"/>
-        </w:rPr>
-        <w:t xml:space="preserve"> employees who have incentives and incentive amount greater than3000</w:t>
+          <w:sz w:val="28"/>
+          <w:szCs w:val="28"/>
+        </w:rPr>
+      </w:pPr>
+    </w:p>
+    <w:p>
+      <w:pPr>
+        <w:rPr>
+          <w:sz w:val="28"/>
+          <w:szCs w:val="28"/>
+        </w:rPr>
+      </w:pPr>
+      <w:r>
+        <w:rPr>
+          <w:b/>
+          <w:bCs/>
+          <w:sz w:val="28"/>
+          <w:szCs w:val="28"/>
+        </w:rPr>
+        <w:t>9. Select first_name, incentive amount from employee and incentives table forthose employees who have incentives and incentive amount greater than3000</w:t>
       </w:r>
     </w:p>
     <w:p>
@@ -8700,21 +7174,12 @@
         </w:rPr>
         <w:t>SELECT </w:t>
       </w:r>
-      <w:proofErr w:type="gramStart"/>
-      <w:r>
-        <w:rPr>
-          <w:sz w:val="24"/>
-          <w:szCs w:val="24"/>
-        </w:rPr>
-        <w:t>e.First</w:t>
-      </w:r>
-      <w:proofErr w:type="gramEnd"/>
-      <w:r>
-        <w:rPr>
-          <w:sz w:val="24"/>
-          <w:szCs w:val="24"/>
-        </w:rPr>
-        <w:t>_name, i.Incentive_amount </w:t>
+      <w:r>
+        <w:rPr>
+          <w:sz w:val="24"/>
+          <w:szCs w:val="24"/>
+        </w:rPr>
+        <w:t>e.First_name, i.Incentive_amount </w:t>
       </w:r>
       <w:r>
         <w:rPr>
@@ -8830,7 +7295,7 @@
                     <pic:cNvPicPr/>
                   </pic:nvPicPr>
                   <pic:blipFill>
-                    <a:blip r:embed="rId19">
+                    <a:blip r:embed="rId18">
                       <a:extLst>
                         <a:ext uri="{28A0092B-C50C-407E-A947-70E740481C1C}">
                           <a14:useLocalDpi xmlns:a14="http://schemas.microsoft.com/office/drawing/2010/main" val="0"/>
@@ -8858,7 +7323,6 @@
       </w:r>
     </w:p>
     <w:p/>
-    <w:p/>
     <w:p>
       <w:pPr>
         <w:rPr>
@@ -8877,19 +7341,6 @@
         </w:rPr>
         <w:br w:type="page"/>
       </w:r>
-    </w:p>
-    <w:p>
-      <w:pPr>
-        <w:tabs>
-          <w:tab w:val="left" w:pos="3295"/>
-        </w:tabs>
-        <w:rPr>
-          <w:b/>
-          <w:bCs/>
-          <w:sz w:val="28"/>
-          <w:szCs w:val="28"/>
-        </w:rPr>
-      </w:pPr>
       <w:r>
         <w:rPr>
           <w:b/>
@@ -8898,19 +7349,8 @@
           <w:szCs w:val="28"/>
         </w:rPr>
         <w:lastRenderedPageBreak/>
-        <w:t xml:space="preserve">10. Create After Insert trigger on Employee table which insert records </w:t>
-      </w:r>
-      <w:proofErr w:type="spellStart"/>
-      <w:r>
-        <w:rPr>
-          <w:b/>
-          <w:bCs/>
-          <w:sz w:val="28"/>
-          <w:szCs w:val="28"/>
-        </w:rPr>
-        <w:t>inviewtable</w:t>
-      </w:r>
-      <w:proofErr w:type="spellEnd"/>
+        <w:t>10. Create After Insert trigger on Employee table which insert records inviewtable</w:t>
+      </w:r>
     </w:p>
     <w:p>
       <w:pPr>
@@ -8968,37 +7408,12 @@
         </w:rPr>
         <w:t xml:space="preserve">CREATE TABLE </w:t>
       </w:r>
-      <w:proofErr w:type="spellStart"/>
-      <w:r>
-        <w:rPr>
-          <w:sz w:val="24"/>
-          <w:szCs w:val="24"/>
-        </w:rPr>
-        <w:t>ViewTable</w:t>
-      </w:r>
-      <w:proofErr w:type="spellEnd"/>
-      <w:r>
-        <w:rPr>
-          <w:sz w:val="24"/>
-          <w:szCs w:val="24"/>
-        </w:rPr>
-        <w:t xml:space="preserve"> (</w:t>
-      </w:r>
-      <w:proofErr w:type="spellStart"/>
-      <w:r>
-        <w:rPr>
-          <w:sz w:val="24"/>
-          <w:szCs w:val="24"/>
-        </w:rPr>
-        <w:t>Employee_id</w:t>
-      </w:r>
-      <w:proofErr w:type="spellEnd"/>
-      <w:r>
-        <w:rPr>
-          <w:sz w:val="24"/>
-          <w:szCs w:val="24"/>
-        </w:rPr>
-        <w:t xml:space="preserve"> INT,</w:t>
+      <w:r>
+        <w:rPr>
+          <w:sz w:val="24"/>
+          <w:szCs w:val="24"/>
+        </w:rPr>
+        <w:t>ViewTable (Employee_id INT,</w:t>
       </w:r>
     </w:p>
     <w:p>
@@ -9019,25 +7434,8 @@
           <w:sz w:val="24"/>
           <w:szCs w:val="24"/>
         </w:rPr>
-        <w:t xml:space="preserve"> </w:t>
-      </w:r>
-      <w:proofErr w:type="spellStart"/>
-      <w:r>
-        <w:rPr>
-          <w:sz w:val="24"/>
-          <w:szCs w:val="24"/>
-        </w:rPr>
-        <w:t>First_name</w:t>
-      </w:r>
-      <w:proofErr w:type="spellEnd"/>
-      <w:r>
-        <w:rPr>
-          <w:sz w:val="24"/>
-          <w:szCs w:val="24"/>
-        </w:rPr>
-        <w:t xml:space="preserve"> </w:t>
-      </w:r>
-      <w:proofErr w:type="gramStart"/>
+        <w:t xml:space="preserve"> First_name </w:t>
+      </w:r>
       <w:r>
         <w:rPr>
           <w:color w:val="7030A0"/>
@@ -9053,7 +7451,6 @@
         </w:rPr>
         <w:t>(</w:t>
       </w:r>
-      <w:proofErr w:type="gramEnd"/>
       <w:r>
         <w:rPr>
           <w:color w:val="7030A0"/>
@@ -9067,23 +7464,7 @@
           <w:sz w:val="24"/>
           <w:szCs w:val="24"/>
         </w:rPr>
-        <w:t>),</w:t>
-      </w:r>
-      <w:proofErr w:type="spellStart"/>
-      <w:r>
-        <w:rPr>
-          <w:sz w:val="24"/>
-          <w:szCs w:val="24"/>
-        </w:rPr>
-        <w:t>Last_name</w:t>
-      </w:r>
-      <w:proofErr w:type="spellEnd"/>
-      <w:r>
-        <w:rPr>
-          <w:sz w:val="24"/>
-          <w:szCs w:val="24"/>
-        </w:rPr>
-        <w:t xml:space="preserve"> </w:t>
+        <w:t xml:space="preserve">),Last_name </w:t>
       </w:r>
       <w:r>
         <w:rPr>
@@ -9129,21 +7510,12 @@
           <w:szCs w:val="36"/>
         </w:rPr>
       </w:pPr>
-      <w:proofErr w:type="spellStart"/>
-      <w:r>
-        <w:rPr>
-          <w:sz w:val="24"/>
-          <w:szCs w:val="24"/>
-        </w:rPr>
-        <w:t>Inserted_at</w:t>
-      </w:r>
-      <w:proofErr w:type="spellEnd"/>
-      <w:r>
-        <w:rPr>
-          <w:sz w:val="24"/>
-          <w:szCs w:val="24"/>
-        </w:rPr>
-        <w:t xml:space="preserve"> </w:t>
+      <w:r>
+        <w:rPr>
+          <w:sz w:val="24"/>
+          <w:szCs w:val="24"/>
+        </w:rPr>
+        <w:t xml:space="preserve">Inserted_at </w:t>
       </w:r>
       <w:r>
         <w:rPr>
@@ -9296,17 +7668,8 @@
           <w:sz w:val="24"/>
           <w:szCs w:val="24"/>
         </w:rPr>
-        <w:t xml:space="preserve"> </w:t>
-      </w:r>
-      <w:proofErr w:type="spellStart"/>
-      <w:r>
-        <w:rPr>
-          <w:sz w:val="24"/>
-          <w:szCs w:val="24"/>
-        </w:rPr>
-        <w:t>after_employee_insert</w:t>
-      </w:r>
-      <w:proofErr w:type="spellEnd"/>
+        <w:t xml:space="preserve"> after_employee_insert</w:t>
+      </w:r>
     </w:p>
     <w:p>
       <w:pPr>
@@ -9411,94 +7774,12 @@
         </w:rPr>
         <w:t xml:space="preserve">INSERT INTO </w:t>
       </w:r>
-      <w:proofErr w:type="spellStart"/>
-      <w:r>
-        <w:rPr>
-          <w:sz w:val="24"/>
-          <w:szCs w:val="24"/>
-        </w:rPr>
-        <w:t>ViewTable</w:t>
-      </w:r>
-      <w:proofErr w:type="spellEnd"/>
-      <w:r>
-        <w:rPr>
-          <w:sz w:val="24"/>
-          <w:szCs w:val="24"/>
-        </w:rPr>
-        <w:t xml:space="preserve"> (</w:t>
-      </w:r>
-      <w:proofErr w:type="spellStart"/>
-      <w:r>
-        <w:rPr>
-          <w:sz w:val="24"/>
-          <w:szCs w:val="24"/>
-        </w:rPr>
-        <w:t>Employee_id</w:t>
-      </w:r>
-      <w:proofErr w:type="spellEnd"/>
-      <w:r>
-        <w:rPr>
-          <w:sz w:val="24"/>
-          <w:szCs w:val="24"/>
-        </w:rPr>
-        <w:t xml:space="preserve">, </w:t>
-      </w:r>
-      <w:proofErr w:type="spellStart"/>
-      <w:proofErr w:type="gramStart"/>
-      <w:r>
-        <w:rPr>
-          <w:sz w:val="24"/>
-          <w:szCs w:val="24"/>
-        </w:rPr>
-        <w:t>First</w:t>
-      </w:r>
-      <w:proofErr w:type="gramEnd"/>
-      <w:r>
-        <w:rPr>
-          <w:sz w:val="24"/>
-          <w:szCs w:val="24"/>
-        </w:rPr>
-        <w:t>_name</w:t>
-      </w:r>
-      <w:proofErr w:type="spellEnd"/>
-      <w:r>
-        <w:rPr>
-          <w:sz w:val="24"/>
-          <w:szCs w:val="24"/>
-        </w:rPr>
-        <w:t xml:space="preserve">, </w:t>
-      </w:r>
-      <w:proofErr w:type="spellStart"/>
-      <w:r>
-        <w:rPr>
-          <w:sz w:val="24"/>
-          <w:szCs w:val="24"/>
-        </w:rPr>
-        <w:t>Last_name</w:t>
-      </w:r>
-      <w:proofErr w:type="spellEnd"/>
-      <w:r>
-        <w:rPr>
-          <w:sz w:val="24"/>
-          <w:szCs w:val="24"/>
-        </w:rPr>
-        <w:t xml:space="preserve">, </w:t>
-      </w:r>
-      <w:proofErr w:type="spellStart"/>
-      <w:r>
-        <w:rPr>
-          <w:sz w:val="24"/>
-          <w:szCs w:val="24"/>
-        </w:rPr>
-        <w:t>Inserted_at</w:t>
-      </w:r>
-      <w:proofErr w:type="spellEnd"/>
-      <w:r>
-        <w:rPr>
-          <w:sz w:val="24"/>
-          <w:szCs w:val="24"/>
-        </w:rPr>
-        <w:t>)</w:t>
+      <w:r>
+        <w:rPr>
+          <w:sz w:val="24"/>
+          <w:szCs w:val="24"/>
+        </w:rPr>
+        <w:t>ViewTable (Employee_id, First_name, Last_name, Inserted_at)</w:t>
       </w:r>
     </w:p>
     <w:p>
@@ -9534,73 +7815,15 @@
           <w:sz w:val="24"/>
           <w:szCs w:val="24"/>
         </w:rPr>
-        <w:t>(</w:t>
-      </w:r>
-      <w:proofErr w:type="spellStart"/>
-      <w:r>
-        <w:rPr>
-          <w:sz w:val="24"/>
-          <w:szCs w:val="24"/>
-        </w:rPr>
-        <w:t>NEW.Employee_id</w:t>
-      </w:r>
-      <w:proofErr w:type="spellEnd"/>
-      <w:r>
-        <w:rPr>
-          <w:sz w:val="24"/>
-          <w:szCs w:val="24"/>
-        </w:rPr>
-        <w:t xml:space="preserve">, </w:t>
-      </w:r>
-      <w:proofErr w:type="spellStart"/>
-      <w:r>
-        <w:rPr>
-          <w:sz w:val="24"/>
-          <w:szCs w:val="24"/>
-        </w:rPr>
-        <w:t>NEW.First_name</w:t>
-      </w:r>
-      <w:proofErr w:type="spellEnd"/>
-      <w:r>
-        <w:rPr>
-          <w:sz w:val="24"/>
-          <w:szCs w:val="24"/>
-        </w:rPr>
-        <w:t xml:space="preserve">, </w:t>
-      </w:r>
-      <w:proofErr w:type="spellStart"/>
-      <w:r>
-        <w:rPr>
-          <w:sz w:val="24"/>
-          <w:szCs w:val="24"/>
-        </w:rPr>
-        <w:t>NEW.Last_name</w:t>
-      </w:r>
-      <w:proofErr w:type="spellEnd"/>
-      <w:r>
-        <w:rPr>
-          <w:sz w:val="24"/>
-          <w:szCs w:val="24"/>
-        </w:rPr>
-        <w:t xml:space="preserve">, </w:t>
-      </w:r>
-      <w:proofErr w:type="gramStart"/>
-      <w:r>
-        <w:rPr>
-          <w:color w:val="7030A0"/>
-          <w:sz w:val="24"/>
-          <w:szCs w:val="24"/>
-        </w:rPr>
-        <w:t>NOW(</w:t>
-      </w:r>
-      <w:proofErr w:type="gramEnd"/>
-      <w:r>
-        <w:rPr>
-          <w:color w:val="7030A0"/>
-          <w:sz w:val="24"/>
-          <w:szCs w:val="24"/>
-        </w:rPr>
-        <w:t>)</w:t>
+        <w:t xml:space="preserve">(NEW.Employee_id, NEW.First_name, NEW.Last_name, </w:t>
+      </w:r>
+      <w:r>
+        <w:rPr>
+          <w:color w:val="7030A0"/>
+          <w:sz w:val="24"/>
+          <w:szCs w:val="24"/>
+        </w:rPr>
+        <w:t>NOW()</w:t>
       </w:r>
       <w:r>
         <w:rPr>
@@ -9664,7 +7887,6 @@
           <w:szCs w:val="36"/>
         </w:rPr>
       </w:pPr>
-      <w:proofErr w:type="gramStart"/>
       <w:r>
         <w:rPr>
           <w:b/>
@@ -9675,7 +7897,6 @@
         </w:rPr>
         <w:t>DELIMITER ;</w:t>
       </w:r>
-      <w:proofErr w:type="gramEnd"/>
       <w:r>
         <w:rPr>
           <w:b/>
@@ -9851,25 +8072,7 @@
           <w:sz w:val="36"/>
           <w:szCs w:val="36"/>
         </w:rPr>
-        <w:t>10, 'Hardik', '</w:t>
-      </w:r>
-      <w:proofErr w:type="spellStart"/>
-      <w:r>
-        <w:rPr>
-          <w:color w:val="7030A0"/>
-          <w:sz w:val="36"/>
-          <w:szCs w:val="36"/>
-        </w:rPr>
-        <w:t>Garaniya</w:t>
-      </w:r>
-      <w:proofErr w:type="spellEnd"/>
-      <w:r>
-        <w:rPr>
-          <w:color w:val="7030A0"/>
-          <w:sz w:val="36"/>
-          <w:szCs w:val="36"/>
-        </w:rPr>
-        <w:t>', 50000.00, '2024-10-09', 'HR'</w:t>
+        <w:t>10, 'Hardik', 'Garaniya', 50000.00, '2024-10-09', 'HR'</w:t>
       </w:r>
       <w:r>
         <w:rPr>
@@ -9953,7 +8156,7 @@
                     <pic:cNvPicPr/>
                   </pic:nvPicPr>
                   <pic:blipFill>
-                    <a:blip r:embed="rId20">
+                    <a:blip r:embed="rId19">
                       <a:extLst>
                         <a:ext uri="{28A0092B-C50C-407E-A947-70E740481C1C}">
                           <a14:useLocalDpi xmlns:a14="http://schemas.microsoft.com/office/drawing/2010/main" val="0"/>
@@ -10073,32 +8276,7 @@
           <w:sz w:val="24"/>
           <w:szCs w:val="24"/>
         </w:rPr>
-        <w:t>Salesperson </w:t>
-      </w:r>
-      <w:proofErr w:type="gramStart"/>
-      <w:r>
-        <w:rPr>
-          <w:sz w:val="24"/>
-          <w:szCs w:val="24"/>
-        </w:rPr>
-        <w:t>( </w:t>
-      </w:r>
-      <w:proofErr w:type="spellStart"/>
-      <w:r>
-        <w:rPr>
-          <w:sz w:val="24"/>
-          <w:szCs w:val="24"/>
-        </w:rPr>
-        <w:t>SNo</w:t>
-      </w:r>
-      <w:proofErr w:type="spellEnd"/>
-      <w:proofErr w:type="gramEnd"/>
-      <w:r>
-        <w:rPr>
-          <w:sz w:val="24"/>
-          <w:szCs w:val="24"/>
-        </w:rPr>
-        <w:t> </w:t>
+        <w:t>Salesperson ( SNo </w:t>
       </w:r>
       <w:r>
         <w:rPr>
@@ -10113,17 +8291,8 @@
           <w:sz w:val="24"/>
           <w:szCs w:val="24"/>
         </w:rPr>
-        <w:t>, </w:t>
-      </w:r>
-      <w:proofErr w:type="spellStart"/>
-      <w:r>
-        <w:rPr>
-          <w:sz w:val="24"/>
-          <w:szCs w:val="24"/>
-        </w:rPr>
-        <w:t>SName</w:t>
-      </w:r>
-      <w:proofErr w:type="spellEnd"/>
+        <w:t>, SName</w:t>
+      </w:r>
     </w:p>
     <w:p>
       <w:pPr>
@@ -10148,23 +8317,13 @@
         </w:rPr>
         <w:t> </w:t>
       </w:r>
-      <w:proofErr w:type="gramStart"/>
-      <w:r>
-        <w:rPr>
-          <w:color w:val="7030A0"/>
-          <w:sz w:val="24"/>
-          <w:szCs w:val="24"/>
-        </w:rPr>
-        <w:t>VARCHAR(</w:t>
-      </w:r>
-      <w:proofErr w:type="gramEnd"/>
-      <w:r>
-        <w:rPr>
-          <w:color w:val="7030A0"/>
-          <w:sz w:val="24"/>
-          <w:szCs w:val="24"/>
-        </w:rPr>
-        <w:t>100)</w:t>
+      <w:r>
+        <w:rPr>
+          <w:color w:val="7030A0"/>
+          <w:sz w:val="24"/>
+          <w:szCs w:val="24"/>
+        </w:rPr>
+        <w:t>VARCHAR(100)</w:t>
       </w:r>
       <w:r>
         <w:rPr>
@@ -10580,7 +8739,7 @@
                     <pic:cNvPicPr/>
                   </pic:nvPicPr>
                   <pic:blipFill>
-                    <a:blip r:embed="rId21">
+                    <a:blip r:embed="rId20">
                       <a:extLst>
                         <a:ext uri="{28A0092B-C50C-407E-A947-70E740481C1C}">
                           <a14:useLocalDpi xmlns:a14="http://schemas.microsoft.com/office/drawing/2010/main" val="0"/>
@@ -10691,32 +8850,7 @@
           <w:sz w:val="24"/>
           <w:szCs w:val="24"/>
         </w:rPr>
-        <w:t>Customer </w:t>
-      </w:r>
-      <w:proofErr w:type="gramStart"/>
-      <w:r>
-        <w:rPr>
-          <w:sz w:val="24"/>
-          <w:szCs w:val="24"/>
-        </w:rPr>
-        <w:t>( </w:t>
-      </w:r>
-      <w:proofErr w:type="spellStart"/>
-      <w:r>
-        <w:rPr>
-          <w:sz w:val="24"/>
-          <w:szCs w:val="24"/>
-        </w:rPr>
-        <w:t>CNo</w:t>
-      </w:r>
-      <w:proofErr w:type="spellEnd"/>
-      <w:proofErr w:type="gramEnd"/>
-      <w:r>
-        <w:rPr>
-          <w:sz w:val="24"/>
-          <w:szCs w:val="24"/>
-        </w:rPr>
-        <w:t> </w:t>
+        <w:t>Customer ( CNo </w:t>
       </w:r>
       <w:r>
         <w:rPr>
@@ -10731,23 +8865,7 @@
           <w:sz w:val="24"/>
           <w:szCs w:val="24"/>
         </w:rPr>
-        <w:t>, </w:t>
-      </w:r>
-      <w:proofErr w:type="spellStart"/>
-      <w:r>
-        <w:rPr>
-          <w:sz w:val="24"/>
-          <w:szCs w:val="24"/>
-        </w:rPr>
-        <w:t>CName</w:t>
-      </w:r>
-      <w:proofErr w:type="spellEnd"/>
-      <w:r>
-        <w:rPr>
-          <w:sz w:val="24"/>
-          <w:szCs w:val="24"/>
-        </w:rPr>
-        <w:t> </w:t>
+        <w:t>, CName </w:t>
       </w:r>
     </w:p>
     <w:p>
@@ -10766,23 +8884,13 @@
           <w:szCs w:val="24"/>
         </w:rPr>
       </w:pPr>
-      <w:proofErr w:type="gramStart"/>
-      <w:r>
-        <w:rPr>
-          <w:color w:val="7030A0"/>
-          <w:sz w:val="24"/>
-          <w:szCs w:val="24"/>
-        </w:rPr>
-        <w:t>VARCHAR(</w:t>
-      </w:r>
-      <w:proofErr w:type="gramEnd"/>
-      <w:r>
-        <w:rPr>
-          <w:color w:val="7030A0"/>
-          <w:sz w:val="24"/>
-          <w:szCs w:val="24"/>
-        </w:rPr>
-        <w:t>100)</w:t>
+      <w:r>
+        <w:rPr>
+          <w:color w:val="7030A0"/>
+          <w:sz w:val="24"/>
+          <w:szCs w:val="24"/>
+        </w:rPr>
+        <w:t>VARCHAR(100)</w:t>
       </w:r>
       <w:r>
         <w:rPr>
@@ -10819,23 +8927,7 @@
           <w:sz w:val="24"/>
           <w:szCs w:val="24"/>
         </w:rPr>
-        <w:t>, </w:t>
-      </w:r>
-      <w:proofErr w:type="spellStart"/>
-      <w:r>
-        <w:rPr>
-          <w:sz w:val="24"/>
-          <w:szCs w:val="24"/>
-        </w:rPr>
-        <w:t>SNo</w:t>
-      </w:r>
-      <w:proofErr w:type="spellEnd"/>
-      <w:r>
-        <w:rPr>
-          <w:sz w:val="24"/>
-          <w:szCs w:val="24"/>
-        </w:rPr>
-        <w:t> </w:t>
+        <w:t>, SNo </w:t>
       </w:r>
       <w:r>
         <w:rPr>
@@ -10889,23 +8981,7 @@
           <w:sz w:val="24"/>
           <w:szCs w:val="24"/>
         </w:rPr>
-        <w:t>(</w:t>
-      </w:r>
-      <w:proofErr w:type="spellStart"/>
-      <w:r>
-        <w:rPr>
-          <w:sz w:val="24"/>
-          <w:szCs w:val="24"/>
-        </w:rPr>
-        <w:t>SNo</w:t>
-      </w:r>
-      <w:proofErr w:type="spellEnd"/>
-      <w:r>
-        <w:rPr>
-          <w:sz w:val="24"/>
-          <w:szCs w:val="24"/>
-        </w:rPr>
-        <w:t>)</w:t>
+        <w:t>(SNo)</w:t>
       </w:r>
       <w:r>
         <w:rPr>
@@ -10920,32 +8996,7 @@
           <w:sz w:val="24"/>
           <w:szCs w:val="24"/>
         </w:rPr>
-        <w:t> </w:t>
-      </w:r>
-      <w:proofErr w:type="gramStart"/>
-      <w:r>
-        <w:rPr>
-          <w:sz w:val="24"/>
-          <w:szCs w:val="24"/>
-        </w:rPr>
-        <w:t>Salesperson(</w:t>
-      </w:r>
-      <w:proofErr w:type="spellStart"/>
-      <w:proofErr w:type="gramEnd"/>
-      <w:r>
-        <w:rPr>
-          <w:sz w:val="24"/>
-          <w:szCs w:val="24"/>
-        </w:rPr>
-        <w:t>SNo</w:t>
-      </w:r>
-      <w:proofErr w:type="spellEnd"/>
-      <w:r>
-        <w:rPr>
-          <w:sz w:val="24"/>
-          <w:szCs w:val="24"/>
-        </w:rPr>
-        <w:t>) );</w:t>
+        <w:t> Salesperson(SNo) );</w:t>
       </w:r>
     </w:p>
     <w:p>
@@ -11342,7 +9393,7 @@
                     <pic:cNvPicPr/>
                   </pic:nvPicPr>
                   <pic:blipFill>
-                    <a:blip r:embed="rId22">
+                    <a:blip r:embed="rId21">
                       <a:extLst>
                         <a:ext uri="{28A0092B-C50C-407E-A947-70E740481C1C}">
                           <a14:useLocalDpi xmlns:a14="http://schemas.microsoft.com/office/drawing/2010/main" val="0"/>
@@ -11648,7 +9699,7 @@
                     <pic:cNvPicPr/>
                   </pic:nvPicPr>
                   <pic:blipFill>
-                    <a:blip r:embed="rId23">
+                    <a:blip r:embed="rId22">
                       <a:extLst>
                         <a:ext uri="{28A0092B-C50C-407E-A947-70E740481C1C}">
                           <a14:useLocalDpi xmlns:a14="http://schemas.microsoft.com/office/drawing/2010/main" val="0"/>
@@ -11776,21 +9827,12 @@
         </w:rPr>
         <w:t xml:space="preserve">SELECT </w:t>
       </w:r>
-      <w:proofErr w:type="spellStart"/>
-      <w:r>
-        <w:rPr>
-          <w:sz w:val="24"/>
-          <w:szCs w:val="24"/>
-        </w:rPr>
-        <w:t>SName</w:t>
-      </w:r>
-      <w:proofErr w:type="spellEnd"/>
-      <w:r>
-        <w:rPr>
-          <w:sz w:val="24"/>
-          <w:szCs w:val="24"/>
-        </w:rPr>
-        <w:t xml:space="preserve">, City </w:t>
+      <w:r>
+        <w:rPr>
+          <w:sz w:val="24"/>
+          <w:szCs w:val="24"/>
+        </w:rPr>
+        <w:t xml:space="preserve">SName, City </w:t>
       </w:r>
       <w:r>
         <w:rPr>
@@ -11940,7 +9982,7 @@
                     <pic:cNvPicPr/>
                   </pic:nvPicPr>
                   <pic:blipFill>
-                    <a:blip r:embed="rId24">
+                    <a:blip r:embed="rId23">
                       <a:extLst>
                         <a:ext uri="{28A0092B-C50C-407E-A947-70E740481C1C}">
                           <a14:useLocalDpi xmlns:a14="http://schemas.microsoft.com/office/drawing/2010/main" val="0"/>
@@ -12186,7 +10228,7 @@
                     <pic:cNvPicPr/>
                   </pic:nvPicPr>
                   <pic:blipFill>
-                    <a:blip r:embed="rId25">
+                    <a:blip r:embed="rId24">
                       <a:extLst>
                         <a:ext uri="{28A0092B-C50C-407E-A947-70E740481C1C}">
                           <a14:useLocalDpi xmlns:a14="http://schemas.microsoft.com/office/drawing/2010/main" val="0"/>
@@ -12257,27 +10299,7 @@
           <w:sz w:val="28"/>
           <w:szCs w:val="28"/>
         </w:rPr>
-        <w:t xml:space="preserve">16.All salespeople with commission between 0.10 and 0.12.(Boundary </w:t>
-      </w:r>
-      <w:proofErr w:type="spellStart"/>
-      <w:r>
-        <w:rPr>
-          <w:b/>
-          <w:bCs/>
-          <w:sz w:val="28"/>
-          <w:szCs w:val="28"/>
-        </w:rPr>
-        <w:t>valuesshould</w:t>
-      </w:r>
-      <w:proofErr w:type="spellEnd"/>
-      <w:r>
-        <w:rPr>
-          <w:b/>
-          <w:bCs/>
-          <w:sz w:val="28"/>
-          <w:szCs w:val="28"/>
-        </w:rPr>
-        <w:t xml:space="preserve"> be excluded).</w:t>
+        <w:t>16.All salespeople with commission between 0.10 and 0.12.(Boundary valuesshould be excluded).</w:t>
       </w:r>
     </w:p>
     <w:p>
@@ -12470,10 +10492,10 @@
           <w:szCs w:val="36"/>
         </w:rPr>
         <w:drawing>
-          <wp:inline distT="0" distB="0" distL="0" distR="0" wp14:anchorId="6FF3849E" wp14:editId="5A63AA28">
-            <wp:extent cx="3625215" cy="2133600"/>
-            <wp:effectExtent l="0" t="0" r="0" b="0"/>
-            <wp:docPr id="659797310" name="Picture 7"/>
+          <wp:inline distT="0" distB="0" distL="0" distR="0" wp14:anchorId="198CC776" wp14:editId="549CB3EF">
+            <wp:extent cx="2781688" cy="790685"/>
+            <wp:effectExtent l="0" t="0" r="0" b="9525"/>
+            <wp:docPr id="608050898" name="Picture 1"/>
             <wp:cNvGraphicFramePr>
               <a:graphicFrameLocks xmlns:a="http://schemas.openxmlformats.org/drawingml/2006/main" noChangeAspect="1"/>
             </wp:cNvGraphicFramePr>
@@ -12481,11 +10503,11 @@
               <a:graphicData uri="http://schemas.openxmlformats.org/drawingml/2006/picture">
                 <pic:pic xmlns:pic="http://schemas.openxmlformats.org/drawingml/2006/picture">
                   <pic:nvPicPr>
-                    <pic:cNvPr id="659797310" name="Picture 659797310"/>
+                    <pic:cNvPr id="608050898" name="Picture 608050898"/>
                     <pic:cNvPicPr/>
                   </pic:nvPicPr>
                   <pic:blipFill>
-                    <a:blip r:embed="rId26">
+                    <a:blip r:embed="rId25">
                       <a:extLst>
                         <a:ext uri="{28A0092B-C50C-407E-A947-70E740481C1C}">
                           <a14:useLocalDpi xmlns:a14="http://schemas.microsoft.com/office/drawing/2010/main" val="0"/>
@@ -12499,7 +10521,7 @@
                   <pic:spPr>
                     <a:xfrm>
                       <a:off x="0" y="0"/>
-                      <a:ext cx="3625723" cy="2133899"/>
+                      <a:ext cx="2781688" cy="790685"/>
                     </a:xfrm>
                     <a:prstGeom prst="rect">
                       <a:avLst/>
@@ -12514,6 +10536,25 @@
     </w:p>
     <w:p>
       <w:pPr>
+        <w:rPr>
+          <w:b/>
+          <w:bCs/>
+          <w:sz w:val="28"/>
+          <w:szCs w:val="28"/>
+        </w:rPr>
+      </w:pPr>
+      <w:r>
+        <w:rPr>
+          <w:b/>
+          <w:bCs/>
+          <w:sz w:val="28"/>
+          <w:szCs w:val="28"/>
+        </w:rPr>
+        <w:br w:type="page"/>
+      </w:r>
+    </w:p>
+    <w:p>
+      <w:pPr>
         <w:tabs>
           <w:tab w:val="left" w:pos="1596"/>
         </w:tabs>
@@ -12532,19 +10573,8 @@
           <w:szCs w:val="28"/>
         </w:rPr>
         <w:lastRenderedPageBreak/>
-        <w:t xml:space="preserve">17.All customers excluding those with rating &lt;= 100 unless they are </w:t>
-      </w:r>
-      <w:proofErr w:type="spellStart"/>
-      <w:r>
-        <w:rPr>
-          <w:b/>
-          <w:bCs/>
-          <w:sz w:val="28"/>
-          <w:szCs w:val="28"/>
-        </w:rPr>
-        <w:t>locatedinRome</w:t>
-      </w:r>
-      <w:proofErr w:type="spellEnd"/>
+        <w:t>17.All customers excluding those with rating &lt;= 100 unless they are locatedinRome</w:t>
+      </w:r>
     </w:p>
     <w:p>
       <w:pPr>
@@ -12653,7 +10683,21 @@
           <w:sz w:val="24"/>
           <w:szCs w:val="24"/>
         </w:rPr>
-        <w:t>(Rating &gt; 100) </w:t>
+        <w:t>(Rating </w:t>
+      </w:r>
+      <w:r>
+        <w:rPr>
+          <w:sz w:val="24"/>
+          <w:szCs w:val="24"/>
+        </w:rPr>
+        <w:t>&lt;=</w:t>
+      </w:r>
+      <w:r>
+        <w:rPr>
+          <w:sz w:val="24"/>
+          <w:szCs w:val="24"/>
+        </w:rPr>
+        <w:t> 100) </w:t>
       </w:r>
       <w:r>
         <w:rPr>
@@ -12726,15 +10770,14 @@
         <w:rPr>
           <w:b/>
           <w:bCs/>
-          <w:noProof/>
           <w:sz w:val="36"/>
           <w:szCs w:val="36"/>
         </w:rPr>
         <w:drawing>
-          <wp:inline distT="0" distB="0" distL="0" distR="0" wp14:anchorId="682B4974" wp14:editId="79671673">
-            <wp:extent cx="3410426" cy="962159"/>
+          <wp:inline distT="0" distB="0" distL="0" distR="0" wp14:anchorId="6AFC7921" wp14:editId="72BFDDE6">
+            <wp:extent cx="3391373" cy="1629002"/>
             <wp:effectExtent l="0" t="0" r="0" b="9525"/>
-            <wp:docPr id="411921691" name="Picture 8"/>
+            <wp:docPr id="269136132" name="Picture 1"/>
             <wp:cNvGraphicFramePr>
               <a:graphicFrameLocks xmlns:a="http://schemas.openxmlformats.org/drawingml/2006/main" noChangeAspect="1"/>
             </wp:cNvGraphicFramePr>
@@ -12742,17 +10785,11 @@
               <a:graphicData uri="http://schemas.openxmlformats.org/drawingml/2006/picture">
                 <pic:pic xmlns:pic="http://schemas.openxmlformats.org/drawingml/2006/picture">
                   <pic:nvPicPr>
-                    <pic:cNvPr id="411921691" name="Picture 411921691"/>
+                    <pic:cNvPr id="269136132" name=""/>
                     <pic:cNvPicPr/>
                   </pic:nvPicPr>
                   <pic:blipFill>
-                    <a:blip r:embed="rId27">
-                      <a:extLst>
-                        <a:ext uri="{28A0092B-C50C-407E-A947-70E740481C1C}">
-                          <a14:useLocalDpi xmlns:a14="http://schemas.microsoft.com/office/drawing/2010/main" val="0"/>
-                        </a:ext>
-                      </a:extLst>
-                    </a:blip>
+                    <a:blip r:embed="rId26"/>
                     <a:stretch>
                       <a:fillRect/>
                     </a:stretch>
@@ -12760,7 +10797,7 @@
                   <pic:spPr>
                     <a:xfrm>
                       <a:off x="0" y="0"/>
-                      <a:ext cx="3410426" cy="962159"/>
+                      <a:ext cx="3391373" cy="1629002"/>
                     </a:xfrm>
                     <a:prstGeom prst="rect">
                       <a:avLst/>
@@ -12907,39 +10944,7 @@
           <w:sz w:val="24"/>
           <w:szCs w:val="24"/>
         </w:rPr>
-        <w:t> Salespeople </w:t>
-      </w:r>
-      <w:proofErr w:type="gramStart"/>
-      <w:r>
-        <w:rPr>
-          <w:sz w:val="24"/>
-          <w:szCs w:val="24"/>
-        </w:rPr>
-        <w:t>( </w:t>
-      </w:r>
-      <w:proofErr w:type="spellStart"/>
-      <w:r>
-        <w:rPr>
-          <w:sz w:val="24"/>
-          <w:szCs w:val="24"/>
-        </w:rPr>
-        <w:t>salesman</w:t>
-      </w:r>
-      <w:proofErr w:type="gramEnd"/>
-      <w:r>
-        <w:rPr>
-          <w:sz w:val="24"/>
-          <w:szCs w:val="24"/>
-        </w:rPr>
-        <w:t>_id</w:t>
-      </w:r>
-      <w:proofErr w:type="spellEnd"/>
-      <w:r>
-        <w:rPr>
-          <w:sz w:val="24"/>
-          <w:szCs w:val="24"/>
-        </w:rPr>
-        <w:t> </w:t>
+        <w:t> Salespeople ( salesman_id </w:t>
       </w:r>
       <w:r>
         <w:rPr>
@@ -12977,7 +10982,6 @@
         </w:rPr>
         <w:t> name </w:t>
       </w:r>
-      <w:proofErr w:type="gramStart"/>
       <w:r>
         <w:rPr>
           <w:color w:val="7030A0"/>
@@ -12993,7 +10997,6 @@
         </w:rPr>
         <w:t>(</w:t>
       </w:r>
-      <w:proofErr w:type="gramEnd"/>
       <w:r>
         <w:rPr>
           <w:color w:val="7030A0"/>
@@ -13060,7 +11063,6 @@
         </w:rPr>
         <w:t> </w:t>
       </w:r>
-      <w:proofErr w:type="gramStart"/>
       <w:r>
         <w:rPr>
           <w:color w:val="7030A0"/>
@@ -13076,7 +11078,6 @@
         </w:rPr>
         <w:t>(</w:t>
       </w:r>
-      <w:proofErr w:type="gramEnd"/>
       <w:r>
         <w:rPr>
           <w:color w:val="7030A0"/>
@@ -13240,25 +11241,7 @@
           <w:sz w:val="24"/>
           <w:szCs w:val="24"/>
         </w:rPr>
-        <w:t xml:space="preserve">5002, 'Nail </w:t>
-      </w:r>
-      <w:proofErr w:type="spellStart"/>
-      <w:r>
-        <w:rPr>
-          <w:color w:val="7030A0"/>
-          <w:sz w:val="24"/>
-          <w:szCs w:val="24"/>
-        </w:rPr>
-        <w:t>Knite</w:t>
-      </w:r>
-      <w:proofErr w:type="spellEnd"/>
-      <w:r>
-        <w:rPr>
-          <w:color w:val="7030A0"/>
-          <w:sz w:val="24"/>
-          <w:szCs w:val="24"/>
-        </w:rPr>
-        <w:t>', 'Paris', 0.13</w:t>
+        <w:t>5002, 'Nail Knite', 'Paris', 0.13</w:t>
       </w:r>
       <w:r>
         <w:rPr>
@@ -13421,6 +11404,50 @@
           <w:szCs w:val="36"/>
         </w:rPr>
       </w:pPr>
+    </w:p>
+    <w:p>
+      <w:pPr>
+        <w:pBdr>
+          <w:top w:val="single" w:sz="4" w:space="1" w:color="auto"/>
+          <w:left w:val="single" w:sz="4" w:space="4" w:color="auto"/>
+          <w:bottom w:val="single" w:sz="4" w:space="1" w:color="auto"/>
+          <w:right w:val="single" w:sz="4" w:space="4" w:color="auto"/>
+        </w:pBdr>
+        <w:rPr>
+          <w:sz w:val="24"/>
+          <w:szCs w:val="24"/>
+        </w:rPr>
+      </w:pPr>
+      <w:r>
+        <w:rPr>
+          <w:color w:val="7030A0"/>
+          <w:sz w:val="24"/>
+          <w:szCs w:val="24"/>
+        </w:rPr>
+        <w:t xml:space="preserve">Select </w:t>
+      </w:r>
+      <w:r>
+        <w:rPr>
+          <w:sz w:val="24"/>
+          <w:szCs w:val="24"/>
+        </w:rPr>
+        <w:t xml:space="preserve">* </w:t>
+      </w:r>
+      <w:r>
+        <w:rPr>
+          <w:color w:val="7030A0"/>
+          <w:sz w:val="24"/>
+          <w:szCs w:val="24"/>
+        </w:rPr>
+        <w:t xml:space="preserve">From </w:t>
+      </w:r>
+      <w:r>
+        <w:rPr>
+          <w:sz w:val="24"/>
+          <w:szCs w:val="24"/>
+        </w:rPr>
+        <w:t>Salespeople;</w:t>
+      </w:r>
     </w:p>
     <w:p>
       <w:pPr>
@@ -13502,7 +11529,7 @@
                     <pic:cNvPicPr/>
                   </pic:nvPicPr>
                   <pic:blipFill>
-                    <a:blip r:embed="rId28">
+                    <a:blip r:embed="rId27">
                       <a:extLst>
                         <a:ext uri="{28A0092B-C50C-407E-A947-70E740481C1C}">
                           <a14:useLocalDpi xmlns:a14="http://schemas.microsoft.com/office/drawing/2010/main" val="0"/>
@@ -13558,67 +11585,7 @@
           <w:szCs w:val="28"/>
         </w:rPr>
         <w:lastRenderedPageBreak/>
-        <w:t xml:space="preserve">19. From the following table, write a SQL query to find orders that are delivered by a salesperson with ID. 5001. Return </w:t>
-      </w:r>
-      <w:proofErr w:type="spellStart"/>
-      <w:r>
-        <w:rPr>
-          <w:b/>
-          <w:bCs/>
-          <w:sz w:val="28"/>
-          <w:szCs w:val="28"/>
-        </w:rPr>
-        <w:t>ord_no</w:t>
-      </w:r>
-      <w:proofErr w:type="spellEnd"/>
-      <w:r>
-        <w:rPr>
-          <w:b/>
-          <w:bCs/>
-          <w:sz w:val="28"/>
-          <w:szCs w:val="28"/>
-        </w:rPr>
-        <w:t xml:space="preserve">, </w:t>
-      </w:r>
-      <w:proofErr w:type="spellStart"/>
-      <w:r>
-        <w:rPr>
-          <w:b/>
-          <w:bCs/>
-          <w:sz w:val="28"/>
-          <w:szCs w:val="28"/>
-        </w:rPr>
-        <w:t>ord_date</w:t>
-      </w:r>
-      <w:proofErr w:type="spellEnd"/>
-      <w:r>
-        <w:rPr>
-          <w:b/>
-          <w:bCs/>
-          <w:sz w:val="28"/>
-          <w:szCs w:val="28"/>
-        </w:rPr>
-        <w:t xml:space="preserve">, </w:t>
-      </w:r>
-      <w:proofErr w:type="spellStart"/>
-      <w:r>
-        <w:rPr>
-          <w:b/>
-          <w:bCs/>
-          <w:sz w:val="28"/>
-          <w:szCs w:val="28"/>
-        </w:rPr>
-        <w:t>purch_amt</w:t>
-      </w:r>
-      <w:proofErr w:type="spellEnd"/>
-      <w:r>
-        <w:rPr>
-          <w:b/>
-          <w:bCs/>
-          <w:sz w:val="28"/>
-          <w:szCs w:val="28"/>
-        </w:rPr>
-        <w:t>.</w:t>
+        <w:t>19. From the following table, write a SQL query to find orders that are delivered by a salesperson with ID. 5001. Return ord_no, ord_date, purch_amt.</w:t>
       </w:r>
     </w:p>
     <w:p>
@@ -13672,39 +11639,7 @@
           <w:sz w:val="24"/>
           <w:szCs w:val="24"/>
         </w:rPr>
-        <w:t> Orders </w:t>
-      </w:r>
-      <w:proofErr w:type="gramStart"/>
-      <w:r>
-        <w:rPr>
-          <w:sz w:val="24"/>
-          <w:szCs w:val="24"/>
-        </w:rPr>
-        <w:t>( </w:t>
-      </w:r>
-      <w:proofErr w:type="spellStart"/>
-      <w:r>
-        <w:rPr>
-          <w:sz w:val="24"/>
-          <w:szCs w:val="24"/>
-        </w:rPr>
-        <w:t>ord</w:t>
-      </w:r>
-      <w:proofErr w:type="gramEnd"/>
-      <w:r>
-        <w:rPr>
-          <w:sz w:val="24"/>
-          <w:szCs w:val="24"/>
-        </w:rPr>
-        <w:t>_no</w:t>
-      </w:r>
-      <w:proofErr w:type="spellEnd"/>
-      <w:r>
-        <w:rPr>
-          <w:sz w:val="24"/>
-          <w:szCs w:val="24"/>
-        </w:rPr>
-        <w:t> </w:t>
+        <w:t> Orders ( ord_no </w:t>
       </w:r>
       <w:r>
         <w:rPr>
@@ -13719,17 +11654,8 @@
           <w:sz w:val="24"/>
           <w:szCs w:val="24"/>
         </w:rPr>
-        <w:t>, </w:t>
-      </w:r>
-      <w:proofErr w:type="spellStart"/>
-      <w:r>
-        <w:rPr>
-          <w:sz w:val="24"/>
-          <w:szCs w:val="24"/>
-        </w:rPr>
-        <w:t>purch_amt</w:t>
-      </w:r>
-      <w:proofErr w:type="spellEnd"/>
+        <w:t>, purch_amt</w:t>
+      </w:r>
     </w:p>
     <w:p>
       <w:pPr>
@@ -13754,46 +11680,20 @@
         </w:rPr>
         <w:t> </w:t>
       </w:r>
-      <w:proofErr w:type="gramStart"/>
-      <w:r>
-        <w:rPr>
-          <w:color w:val="7030A0"/>
-          <w:sz w:val="24"/>
-          <w:szCs w:val="24"/>
-        </w:rPr>
-        <w:t>DECIMAL(</w:t>
-      </w:r>
-      <w:proofErr w:type="gramEnd"/>
-      <w:r>
-        <w:rPr>
-          <w:color w:val="7030A0"/>
-          <w:sz w:val="24"/>
-          <w:szCs w:val="24"/>
-        </w:rPr>
-        <w:t>10, 2)</w:t>
-      </w:r>
-      <w:r>
-        <w:rPr>
-          <w:sz w:val="24"/>
-          <w:szCs w:val="24"/>
-        </w:rPr>
-        <w:t>, </w:t>
-      </w:r>
-      <w:proofErr w:type="spellStart"/>
-      <w:r>
-        <w:rPr>
-          <w:sz w:val="24"/>
-          <w:szCs w:val="24"/>
-        </w:rPr>
-        <w:t>ord_date</w:t>
-      </w:r>
-      <w:proofErr w:type="spellEnd"/>
-      <w:r>
-        <w:rPr>
-          <w:sz w:val="24"/>
-          <w:szCs w:val="24"/>
-        </w:rPr>
-        <w:t> </w:t>
+      <w:r>
+        <w:rPr>
+          <w:color w:val="7030A0"/>
+          <w:sz w:val="24"/>
+          <w:szCs w:val="24"/>
+        </w:rPr>
+        <w:t>DECIMAL(10, 2)</w:t>
+      </w:r>
+      <w:r>
+        <w:rPr>
+          <w:sz w:val="24"/>
+          <w:szCs w:val="24"/>
+        </w:rPr>
+        <w:t>, ord_date </w:t>
       </w:r>
       <w:r>
         <w:rPr>
@@ -13808,23 +11708,7 @@
           <w:sz w:val="24"/>
           <w:szCs w:val="24"/>
         </w:rPr>
-        <w:t>, </w:t>
-      </w:r>
-      <w:proofErr w:type="spellStart"/>
-      <w:r>
-        <w:rPr>
-          <w:sz w:val="24"/>
-          <w:szCs w:val="24"/>
-        </w:rPr>
-        <w:t>customer_id</w:t>
-      </w:r>
-      <w:proofErr w:type="spellEnd"/>
-      <w:r>
-        <w:rPr>
-          <w:sz w:val="24"/>
-          <w:szCs w:val="24"/>
-        </w:rPr>
-        <w:t> </w:t>
+        <w:t>, customer_id </w:t>
       </w:r>
       <w:r>
         <w:rPr>
@@ -13858,21 +11742,12 @@
           <w:szCs w:val="24"/>
         </w:rPr>
       </w:pPr>
-      <w:proofErr w:type="spellStart"/>
-      <w:r>
-        <w:rPr>
-          <w:sz w:val="24"/>
-          <w:szCs w:val="24"/>
-        </w:rPr>
-        <w:t>salesman_id</w:t>
-      </w:r>
-      <w:proofErr w:type="spellEnd"/>
-      <w:r>
-        <w:rPr>
-          <w:sz w:val="24"/>
-          <w:szCs w:val="24"/>
-        </w:rPr>
-        <w:t> </w:t>
+      <w:r>
+        <w:rPr>
+          <w:sz w:val="24"/>
+          <w:szCs w:val="24"/>
+        </w:rPr>
+        <w:t>salesman_id </w:t>
       </w:r>
       <w:r>
         <w:rPr>
@@ -13887,23 +11762,7 @@
           <w:sz w:val="24"/>
           <w:szCs w:val="24"/>
         </w:rPr>
-        <w:t> (</w:t>
-      </w:r>
-      <w:proofErr w:type="spellStart"/>
-      <w:r>
-        <w:rPr>
-          <w:sz w:val="24"/>
-          <w:szCs w:val="24"/>
-        </w:rPr>
-        <w:t>salesman_id</w:t>
-      </w:r>
-      <w:proofErr w:type="spellEnd"/>
-      <w:r>
-        <w:rPr>
-          <w:sz w:val="24"/>
-          <w:szCs w:val="24"/>
-        </w:rPr>
-        <w:t>) </w:t>
+        <w:t> (salesman_id) </w:t>
       </w:r>
       <w:r>
         <w:rPr>
@@ -13942,33 +11801,21 @@
           <w:sz w:val="24"/>
           <w:szCs w:val="24"/>
         </w:rPr>
-        <w:t>Salespeople(</w:t>
-      </w:r>
-      <w:proofErr w:type="spellStart"/>
-      <w:r>
-        <w:rPr>
-          <w:sz w:val="24"/>
-          <w:szCs w:val="24"/>
-        </w:rPr>
-        <w:t>salesman_id</w:t>
-      </w:r>
-      <w:proofErr w:type="spellEnd"/>
-      <w:proofErr w:type="gramStart"/>
-      <w:r>
-        <w:rPr>
-          <w:sz w:val="24"/>
-          <w:szCs w:val="24"/>
-        </w:rPr>
-        <w:t>) )</w:t>
-      </w:r>
-      <w:proofErr w:type="gramEnd"/>
-      <w:r>
-        <w:rPr>
-          <w:sz w:val="24"/>
-          <w:szCs w:val="24"/>
-        </w:rPr>
-        <w:t>;</w:t>
-      </w:r>
+        <w:t>Salespeople(salesman_id) );</w:t>
+      </w:r>
+    </w:p>
+    <w:p>
+      <w:pPr>
+        <w:tabs>
+          <w:tab w:val="left" w:pos="1596"/>
+        </w:tabs>
+        <w:rPr>
+          <w:b/>
+          <w:bCs/>
+          <w:sz w:val="24"/>
+          <w:szCs w:val="24"/>
+        </w:rPr>
+      </w:pPr>
     </w:p>
     <w:p>
       <w:pPr>
@@ -14509,7 +12356,7 @@
                     <pic:cNvPicPr/>
                   </pic:nvPicPr>
                   <pic:blipFill>
-                    <a:blip r:embed="rId29">
+                    <a:blip r:embed="rId28">
                       <a:extLst>
                         <a:ext uri="{28A0092B-C50C-407E-A947-70E740481C1C}">
                           <a14:useLocalDpi xmlns:a14="http://schemas.microsoft.com/office/drawing/2010/main" val="0"/>
@@ -14552,21 +12399,17 @@
           <w:szCs w:val="36"/>
         </w:rPr>
       </w:pPr>
-    </w:p>
-    <w:p>
-      <w:pPr>
+      <w:r>
         <w:rPr>
           <w:sz w:val="36"/>
           <w:szCs w:val="36"/>
         </w:rPr>
-      </w:pPr>
-    </w:p>
-    <w:p>
-      <w:pPr>
-        <w:rPr>
-          <w:b/>
-          <w:bCs/>
-          <w:noProof/>
+        <w:br w:type="page"/>
+      </w:r>
+    </w:p>
+    <w:p>
+      <w:pPr>
+        <w:rPr>
           <w:sz w:val="36"/>
           <w:szCs w:val="36"/>
         </w:rPr>
@@ -14574,147 +12417,35 @@
     </w:p>
     <w:p>
       <w:pPr>
-        <w:tabs>
-          <w:tab w:val="left" w:pos="1520"/>
-        </w:tabs>
         <w:rPr>
           <w:sz w:val="36"/>
           <w:szCs w:val="36"/>
         </w:rPr>
       </w:pPr>
-      <w:r>
+    </w:p>
+    <w:p>
+      <w:pPr>
         <w:rPr>
           <w:sz w:val="36"/>
           <w:szCs w:val="36"/>
         </w:rPr>
-        <w:tab/>
-      </w:r>
-    </w:p>
-    <w:p>
-      <w:pPr>
-        <w:rPr>
-          <w:b/>
-          <w:bCs/>
-          <w:sz w:val="28"/>
-          <w:szCs w:val="28"/>
-        </w:rPr>
-      </w:pPr>
-      <w:r>
+      </w:pPr>
+    </w:p>
+    <w:p>
+      <w:pPr>
         <w:rPr>
           <w:sz w:val="36"/>
           <w:szCs w:val="36"/>
         </w:rPr>
-        <w:br w:type="page"/>
-      </w:r>
-      <w:r>
-        <w:rPr>
-          <w:b/>
-          <w:bCs/>
-          <w:sz w:val="28"/>
-          <w:szCs w:val="28"/>
-        </w:rPr>
-        <w:lastRenderedPageBreak/>
-        <w:t xml:space="preserve">20. From the following table, write a SQL query to select a range of products whose price is in the range Rs.200 to Rs.600. Begin and end values are included. Return </w:t>
-      </w:r>
-      <w:proofErr w:type="spellStart"/>
-      <w:r>
-        <w:rPr>
-          <w:b/>
-          <w:bCs/>
-          <w:sz w:val="28"/>
-          <w:szCs w:val="28"/>
-        </w:rPr>
-        <w:t>pro_id</w:t>
-      </w:r>
-      <w:proofErr w:type="spellEnd"/>
-      <w:r>
-        <w:rPr>
-          <w:b/>
-          <w:bCs/>
-          <w:sz w:val="28"/>
-          <w:szCs w:val="28"/>
-        </w:rPr>
-        <w:t xml:space="preserve">, </w:t>
-      </w:r>
-      <w:proofErr w:type="spellStart"/>
-      <w:r>
-        <w:rPr>
-          <w:b/>
-          <w:bCs/>
-          <w:sz w:val="28"/>
-          <w:szCs w:val="28"/>
-        </w:rPr>
-        <w:t>pro_name</w:t>
-      </w:r>
-      <w:proofErr w:type="spellEnd"/>
-      <w:r>
-        <w:rPr>
-          <w:b/>
-          <w:bCs/>
-          <w:sz w:val="28"/>
-          <w:szCs w:val="28"/>
-        </w:rPr>
-        <w:t xml:space="preserve">, </w:t>
-      </w:r>
-      <w:proofErr w:type="spellStart"/>
-      <w:r>
-        <w:rPr>
-          <w:b/>
-          <w:bCs/>
-          <w:sz w:val="28"/>
-          <w:szCs w:val="28"/>
-        </w:rPr>
-        <w:t>pro_price</w:t>
-      </w:r>
-      <w:proofErr w:type="spellEnd"/>
-      <w:r>
-        <w:rPr>
-          <w:b/>
-          <w:bCs/>
-          <w:sz w:val="28"/>
-          <w:szCs w:val="28"/>
-        </w:rPr>
-        <w:t xml:space="preserve">, and </w:t>
-      </w:r>
-      <w:proofErr w:type="spellStart"/>
-      <w:r>
-        <w:rPr>
-          <w:b/>
-          <w:bCs/>
-          <w:sz w:val="28"/>
-          <w:szCs w:val="28"/>
-        </w:rPr>
-        <w:t>pro_com</w:t>
-      </w:r>
-      <w:proofErr w:type="spellEnd"/>
-      <w:r>
-        <w:rPr>
-          <w:b/>
-          <w:bCs/>
-          <w:sz w:val="28"/>
-          <w:szCs w:val="28"/>
-        </w:rPr>
-        <w:t>.</w:t>
-      </w:r>
-    </w:p>
-    <w:p>
-      <w:pPr>
-        <w:rPr>
-          <w:b/>
-          <w:bCs/>
-          <w:sz w:val="28"/>
-          <w:szCs w:val="28"/>
-        </w:rPr>
-      </w:pPr>
-      <w:r>
-        <w:rPr>
-          <w:b/>
-          <w:bCs/>
-          <w:sz w:val="28"/>
-          <w:szCs w:val="28"/>
-        </w:rPr>
-        <w:t>Create Table:</w:t>
-      </w:r>
+      </w:pPr>
+    </w:p>
+    <w:p>
+      <w:pPr>
+        <w:rPr>
+          <w:sz w:val="36"/>
+          <w:szCs w:val="36"/>
+        </w:rPr>
+      </w:pPr>
     </w:p>
     <w:p>
       <w:pPr>
@@ -14725,70 +12456,39 @@
           <w:right w:val="single" w:sz="4" w:space="4" w:color="auto"/>
         </w:pBdr>
         <w:rPr>
-          <w:sz w:val="28"/>
-          <w:szCs w:val="28"/>
-        </w:rPr>
-      </w:pPr>
-      <w:r>
-        <w:rPr>
-          <w:color w:val="7030A0"/>
-          <w:sz w:val="28"/>
-          <w:szCs w:val="28"/>
-        </w:rPr>
-        <w:t>CREATE TABLE </w:t>
-      </w:r>
-      <w:r>
-        <w:rPr>
-          <w:sz w:val="28"/>
-          <w:szCs w:val="28"/>
-        </w:rPr>
-        <w:t>item_mast </w:t>
-      </w:r>
-      <w:proofErr w:type="gramStart"/>
-      <w:r>
-        <w:rPr>
-          <w:sz w:val="28"/>
-          <w:szCs w:val="28"/>
-        </w:rPr>
-        <w:t>( pro</w:t>
-      </w:r>
-      <w:proofErr w:type="gramEnd"/>
-      <w:r>
-        <w:rPr>
-          <w:sz w:val="28"/>
-          <w:szCs w:val="28"/>
-        </w:rPr>
-        <w:t>_id </w:t>
-      </w:r>
-      <w:r>
-        <w:rPr>
-          <w:color w:val="7030A0"/>
-          <w:sz w:val="28"/>
-          <w:szCs w:val="28"/>
-        </w:rPr>
-        <w:t>INT PRIMARY KEY</w:t>
-      </w:r>
-      <w:r>
-        <w:rPr>
-          <w:sz w:val="28"/>
-          <w:szCs w:val="28"/>
-        </w:rPr>
-        <w:t>, pro_name </w:t>
-      </w:r>
-      <w:r>
-        <w:rPr>
-          <w:color w:val="7030A0"/>
-          <w:sz w:val="28"/>
-          <w:szCs w:val="28"/>
-        </w:rPr>
-        <w:t>VARCHAR(100)</w:t>
-      </w:r>
-      <w:r>
-        <w:rPr>
-          <w:sz w:val="28"/>
-          <w:szCs w:val="28"/>
-        </w:rPr>
-        <w:t>,</w:t>
+          <w:sz w:val="24"/>
+          <w:szCs w:val="24"/>
+        </w:rPr>
+      </w:pPr>
+      <w:r>
+        <w:rPr>
+          <w:color w:val="7030A0"/>
+          <w:sz w:val="24"/>
+          <w:szCs w:val="24"/>
+        </w:rPr>
+        <w:t xml:space="preserve">SELECT </w:t>
+      </w:r>
+      <w:r>
+        <w:rPr>
+          <w:sz w:val="24"/>
+          <w:szCs w:val="24"/>
+        </w:rPr>
+        <w:t xml:space="preserve">ord_no, ord_date, purch_amt </w:t>
+      </w:r>
+      <w:r>
+        <w:rPr>
+          <w:color w:val="7030A0"/>
+          <w:sz w:val="24"/>
+          <w:szCs w:val="24"/>
+        </w:rPr>
+        <w:t xml:space="preserve">FROM </w:t>
+      </w:r>
+      <w:r>
+        <w:rPr>
+          <w:sz w:val="24"/>
+          <w:szCs w:val="24"/>
+        </w:rPr>
+        <w:t xml:space="preserve">Orders </w:t>
       </w:r>
     </w:p>
     <w:p>
@@ -14800,115 +12500,156 @@
           <w:right w:val="single" w:sz="4" w:space="4" w:color="auto"/>
         </w:pBdr>
         <w:rPr>
-          <w:sz w:val="28"/>
-          <w:szCs w:val="28"/>
-        </w:rPr>
-      </w:pPr>
-      <w:r>
-        <w:rPr>
-          <w:sz w:val="28"/>
-          <w:szCs w:val="28"/>
-        </w:rPr>
-        <w:t> </w:t>
-      </w:r>
-      <w:proofErr w:type="spellStart"/>
-      <w:r>
-        <w:rPr>
-          <w:sz w:val="28"/>
-          <w:szCs w:val="28"/>
-        </w:rPr>
-        <w:t>pro_price</w:t>
-      </w:r>
-      <w:proofErr w:type="spellEnd"/>
-      <w:r>
-        <w:rPr>
-          <w:sz w:val="28"/>
-          <w:szCs w:val="28"/>
-        </w:rPr>
-        <w:t> </w:t>
-      </w:r>
-      <w:proofErr w:type="gramStart"/>
-      <w:r>
-        <w:rPr>
-          <w:color w:val="7030A0"/>
-          <w:sz w:val="28"/>
-          <w:szCs w:val="28"/>
-        </w:rPr>
-        <w:t>DECIMAL(</w:t>
-      </w:r>
-      <w:proofErr w:type="gramEnd"/>
-      <w:r>
-        <w:rPr>
-          <w:color w:val="7030A0"/>
-          <w:sz w:val="28"/>
-          <w:szCs w:val="28"/>
-        </w:rPr>
-        <w:t>10, 2)</w:t>
-      </w:r>
-      <w:r>
-        <w:rPr>
-          <w:sz w:val="28"/>
-          <w:szCs w:val="28"/>
-        </w:rPr>
-        <w:t>, </w:t>
-      </w:r>
-      <w:proofErr w:type="spellStart"/>
-      <w:r>
-        <w:rPr>
-          <w:sz w:val="28"/>
-          <w:szCs w:val="28"/>
-        </w:rPr>
-        <w:t>pro_com</w:t>
-      </w:r>
-      <w:proofErr w:type="spellEnd"/>
-      <w:r>
-        <w:rPr>
-          <w:sz w:val="28"/>
-          <w:szCs w:val="28"/>
-        </w:rPr>
-        <w:t> </w:t>
-      </w:r>
-      <w:r>
-        <w:rPr>
-          <w:color w:val="7030A0"/>
-          <w:sz w:val="28"/>
-          <w:szCs w:val="28"/>
-        </w:rPr>
-        <w:t>INT </w:t>
-      </w:r>
-      <w:r>
-        <w:rPr>
-          <w:sz w:val="28"/>
-          <w:szCs w:val="28"/>
-        </w:rPr>
-        <w:t>);</w:t>
-      </w:r>
-    </w:p>
-    <w:p>
-      <w:pPr>
-        <w:rPr>
-          <w:sz w:val="28"/>
-          <w:szCs w:val="28"/>
-        </w:rPr>
-      </w:pPr>
-    </w:p>
-    <w:p>
-      <w:pPr>
-        <w:rPr>
-          <w:b/>
-          <w:bCs/>
-          <w:sz w:val="24"/>
-          <w:szCs w:val="24"/>
-        </w:rPr>
-      </w:pPr>
-      <w:r>
-        <w:rPr>
-          <w:b/>
-          <w:bCs/>
-          <w:sz w:val="24"/>
-          <w:szCs w:val="24"/>
-        </w:rPr>
-        <w:t>Insert Data:</w:t>
+          <w:sz w:val="24"/>
+          <w:szCs w:val="24"/>
+        </w:rPr>
+      </w:pPr>
+      <w:r>
+        <w:rPr>
+          <w:color w:val="7030A0"/>
+          <w:sz w:val="24"/>
+          <w:szCs w:val="24"/>
+        </w:rPr>
+        <w:t xml:space="preserve">WHERE </w:t>
+      </w:r>
+      <w:r>
+        <w:rPr>
+          <w:sz w:val="24"/>
+          <w:szCs w:val="24"/>
+        </w:rPr>
+        <w:t>salesman_id = 5001;</w:t>
+      </w:r>
+    </w:p>
+    <w:p>
+      <w:pPr>
+        <w:rPr>
+          <w:b/>
+          <w:bCs/>
+          <w:noProof/>
+          <w:sz w:val="36"/>
+          <w:szCs w:val="36"/>
+        </w:rPr>
+      </w:pPr>
+    </w:p>
+    <w:p>
+      <w:pPr>
+        <w:tabs>
+          <w:tab w:val="left" w:pos="1520"/>
+        </w:tabs>
+        <w:rPr>
+          <w:sz w:val="36"/>
+          <w:szCs w:val="36"/>
+        </w:rPr>
+      </w:pPr>
+      <w:r>
+        <w:rPr>
+          <w:sz w:val="36"/>
+          <w:szCs w:val="36"/>
+        </w:rPr>
+        <w:tab/>
+      </w:r>
+      <w:r>
+        <w:rPr>
+          <w:noProof/>
+          <w:sz w:val="36"/>
+          <w:szCs w:val="36"/>
+        </w:rPr>
+        <w:drawing>
+          <wp:inline distT="0" distB="0" distL="0" distR="0" wp14:anchorId="38DE7C54" wp14:editId="0A8E1BF6">
+            <wp:extent cx="3752850" cy="1971675"/>
+            <wp:effectExtent l="0" t="0" r="0" b="9525"/>
+            <wp:docPr id="1397396877" name="Picture 2"/>
+            <wp:cNvGraphicFramePr>
+              <a:graphicFrameLocks xmlns:a="http://schemas.openxmlformats.org/drawingml/2006/main" noChangeAspect="1"/>
+            </wp:cNvGraphicFramePr>
+            <a:graphic xmlns:a="http://schemas.openxmlformats.org/drawingml/2006/main">
+              <a:graphicData uri="http://schemas.openxmlformats.org/drawingml/2006/picture">
+                <pic:pic xmlns:pic="http://schemas.openxmlformats.org/drawingml/2006/picture">
+                  <pic:nvPicPr>
+                    <pic:cNvPr id="1397396877" name="Picture 1397396877"/>
+                    <pic:cNvPicPr/>
+                  </pic:nvPicPr>
+                  <pic:blipFill>
+                    <a:blip r:embed="rId29">
+                      <a:extLst>
+                        <a:ext uri="{28A0092B-C50C-407E-A947-70E740481C1C}">
+                          <a14:useLocalDpi xmlns:a14="http://schemas.microsoft.com/office/drawing/2010/main" val="0"/>
+                        </a:ext>
+                      </a:extLst>
+                    </a:blip>
+                    <a:stretch>
+                      <a:fillRect/>
+                    </a:stretch>
+                  </pic:blipFill>
+                  <pic:spPr>
+                    <a:xfrm>
+                      <a:off x="0" y="0"/>
+                      <a:ext cx="3753375" cy="1971951"/>
+                    </a:xfrm>
+                    <a:prstGeom prst="rect">
+                      <a:avLst/>
+                    </a:prstGeom>
+                  </pic:spPr>
+                </pic:pic>
+              </a:graphicData>
+            </a:graphic>
+          </wp:inline>
+        </w:drawing>
+      </w:r>
+    </w:p>
+    <w:p>
+      <w:pPr>
+        <w:rPr>
+          <w:b/>
+          <w:bCs/>
+          <w:sz w:val="28"/>
+          <w:szCs w:val="28"/>
+        </w:rPr>
+      </w:pPr>
+      <w:r>
+        <w:rPr>
+          <w:sz w:val="36"/>
+          <w:szCs w:val="36"/>
+        </w:rPr>
+        <w:br w:type="page"/>
+      </w:r>
+      <w:r>
+        <w:rPr>
+          <w:b/>
+          <w:bCs/>
+          <w:sz w:val="28"/>
+          <w:szCs w:val="28"/>
+        </w:rPr>
+        <w:lastRenderedPageBreak/>
+        <w:t>20. From the following table, write a SQL query to select a range of products whose price is in the range Rs.200 to Rs.600. Begin and end values are included. Return pro_id, pro_name, pro_price, and pro_com</w:t>
+      </w:r>
+      <w:r>
+        <w:rPr>
+          <w:b/>
+          <w:bCs/>
+          <w:sz w:val="28"/>
+          <w:szCs w:val="28"/>
+        </w:rPr>
+        <w:t>.</w:t>
+      </w:r>
+    </w:p>
+    <w:p>
+      <w:pPr>
+        <w:rPr>
+          <w:b/>
+          <w:bCs/>
+          <w:sz w:val="28"/>
+          <w:szCs w:val="28"/>
+        </w:rPr>
+      </w:pPr>
+      <w:r>
+        <w:rPr>
+          <w:b/>
+          <w:bCs/>
+          <w:sz w:val="28"/>
+          <w:szCs w:val="28"/>
+        </w:rPr>
+        <w:t>Create Table:</w:t>
       </w:r>
     </w:p>
     <w:p>
@@ -14920,32 +12661,153 @@
           <w:right w:val="single" w:sz="4" w:space="4" w:color="auto"/>
         </w:pBdr>
         <w:rPr>
-          <w:sz w:val="24"/>
-          <w:szCs w:val="24"/>
-        </w:rPr>
-      </w:pPr>
-      <w:r>
-        <w:rPr>
-          <w:sz w:val="24"/>
-          <w:szCs w:val="24"/>
-        </w:rPr>
-        <w:t>INSERT INTO </w:t>
-      </w:r>
-      <w:proofErr w:type="spellStart"/>
-      <w:r>
-        <w:rPr>
-          <w:sz w:val="24"/>
-          <w:szCs w:val="24"/>
-        </w:rPr>
-        <w:t>item_mast</w:t>
-      </w:r>
-      <w:proofErr w:type="spellEnd"/>
-      <w:r>
-        <w:rPr>
-          <w:sz w:val="24"/>
-          <w:szCs w:val="24"/>
-        </w:rPr>
-        <w:t> VALUES</w:t>
+          <w:sz w:val="28"/>
+          <w:szCs w:val="28"/>
+        </w:rPr>
+      </w:pPr>
+      <w:r>
+        <w:rPr>
+          <w:color w:val="7030A0"/>
+          <w:sz w:val="28"/>
+          <w:szCs w:val="28"/>
+        </w:rPr>
+        <w:t>CREATE TABLE </w:t>
+      </w:r>
+      <w:r>
+        <w:rPr>
+          <w:sz w:val="28"/>
+          <w:szCs w:val="28"/>
+        </w:rPr>
+        <w:t>item_mast ( pro_id </w:t>
+      </w:r>
+      <w:r>
+        <w:rPr>
+          <w:color w:val="7030A0"/>
+          <w:sz w:val="28"/>
+          <w:szCs w:val="28"/>
+        </w:rPr>
+        <w:t>INT PRIMARY KEY</w:t>
+      </w:r>
+      <w:r>
+        <w:rPr>
+          <w:sz w:val="28"/>
+          <w:szCs w:val="28"/>
+        </w:rPr>
+        <w:t>, pro_name </w:t>
+      </w:r>
+      <w:r>
+        <w:rPr>
+          <w:color w:val="7030A0"/>
+          <w:sz w:val="28"/>
+          <w:szCs w:val="28"/>
+        </w:rPr>
+        <w:t>VARCHAR(100)</w:t>
+      </w:r>
+      <w:r>
+        <w:rPr>
+          <w:sz w:val="28"/>
+          <w:szCs w:val="28"/>
+        </w:rPr>
+        <w:t>,</w:t>
+      </w:r>
+    </w:p>
+    <w:p>
+      <w:pPr>
+        <w:pBdr>
+          <w:top w:val="single" w:sz="4" w:space="1" w:color="auto"/>
+          <w:left w:val="single" w:sz="4" w:space="4" w:color="auto"/>
+          <w:bottom w:val="single" w:sz="4" w:space="1" w:color="auto"/>
+          <w:right w:val="single" w:sz="4" w:space="4" w:color="auto"/>
+        </w:pBdr>
+        <w:rPr>
+          <w:sz w:val="28"/>
+          <w:szCs w:val="28"/>
+        </w:rPr>
+      </w:pPr>
+      <w:r>
+        <w:rPr>
+          <w:sz w:val="28"/>
+          <w:szCs w:val="28"/>
+        </w:rPr>
+        <w:t> pro_price </w:t>
+      </w:r>
+      <w:r>
+        <w:rPr>
+          <w:color w:val="7030A0"/>
+          <w:sz w:val="28"/>
+          <w:szCs w:val="28"/>
+        </w:rPr>
+        <w:t>DECIMAL(10, 2)</w:t>
+      </w:r>
+      <w:r>
+        <w:rPr>
+          <w:sz w:val="28"/>
+          <w:szCs w:val="28"/>
+        </w:rPr>
+        <w:t>, pro_com </w:t>
+      </w:r>
+      <w:r>
+        <w:rPr>
+          <w:color w:val="7030A0"/>
+          <w:sz w:val="28"/>
+          <w:szCs w:val="28"/>
+        </w:rPr>
+        <w:t>INT </w:t>
+      </w:r>
+      <w:r>
+        <w:rPr>
+          <w:sz w:val="28"/>
+          <w:szCs w:val="28"/>
+        </w:rPr>
+        <w:t>);</w:t>
+      </w:r>
+    </w:p>
+    <w:p>
+      <w:pPr>
+        <w:rPr>
+          <w:sz w:val="28"/>
+          <w:szCs w:val="28"/>
+        </w:rPr>
+      </w:pPr>
+    </w:p>
+    <w:p>
+      <w:pPr>
+        <w:rPr>
+          <w:b/>
+          <w:bCs/>
+          <w:sz w:val="24"/>
+          <w:szCs w:val="24"/>
+        </w:rPr>
+      </w:pPr>
+      <w:r>
+        <w:rPr>
+          <w:b/>
+          <w:bCs/>
+          <w:sz w:val="24"/>
+          <w:szCs w:val="24"/>
+        </w:rPr>
+        <w:t>Insert Data:</w:t>
+      </w:r>
+    </w:p>
+    <w:p>
+      <w:pPr>
+        <w:pBdr>
+          <w:top w:val="single" w:sz="4" w:space="1" w:color="auto"/>
+          <w:left w:val="single" w:sz="4" w:space="4" w:color="auto"/>
+          <w:bottom w:val="single" w:sz="4" w:space="1" w:color="auto"/>
+          <w:right w:val="single" w:sz="4" w:space="4" w:color="auto"/>
+        </w:pBdr>
+        <w:rPr>
+          <w:sz w:val="24"/>
+          <w:szCs w:val="24"/>
+        </w:rPr>
+      </w:pPr>
+      <w:r>
+        <w:rPr>
+          <w:sz w:val="24"/>
+          <w:szCs w:val="24"/>
+        </w:rPr>
+        <w:t>INSERT INTO item_mast VALUES</w:t>
       </w:r>
     </w:p>
     <w:p>
@@ -15688,31 +13550,14 @@
           <w:sz w:val="24"/>
           <w:szCs w:val="24"/>
         </w:rPr>
-        <w:t>SELECT </w:t>
-      </w:r>
-      <w:proofErr w:type="gramStart"/>
-      <w:r>
-        <w:rPr>
-          <w:color w:val="7030A0"/>
-          <w:sz w:val="24"/>
-          <w:szCs w:val="24"/>
-        </w:rPr>
-        <w:t>AVG</w:t>
-      </w:r>
-      <w:r>
-        <w:rPr>
-          <w:sz w:val="24"/>
-          <w:szCs w:val="24"/>
-        </w:rPr>
-        <w:t>(</w:t>
-      </w:r>
-      <w:proofErr w:type="gramEnd"/>
-      <w:r>
-        <w:rPr>
-          <w:sz w:val="24"/>
-          <w:szCs w:val="24"/>
-        </w:rPr>
-        <w:t>pro_price) </w:t>
+        <w:t>SELECT AVG</w:t>
+      </w:r>
+      <w:r>
+        <w:rPr>
+          <w:sz w:val="24"/>
+          <w:szCs w:val="24"/>
+        </w:rPr>
+        <w:t>(pro_price) </w:t>
       </w:r>
       <w:r>
         <w:rPr>
@@ -15932,47 +13777,7 @@
           <w:sz w:val="24"/>
           <w:szCs w:val="24"/>
         </w:rPr>
-        <w:t xml:space="preserve">22. From the following table, write a SQL query to display the </w:t>
-      </w:r>
-      <w:proofErr w:type="spellStart"/>
-      <w:r>
-        <w:rPr>
-          <w:b/>
-          <w:bCs/>
-          <w:sz w:val="24"/>
-          <w:szCs w:val="24"/>
-        </w:rPr>
-        <w:t>pro_name</w:t>
-      </w:r>
-      <w:proofErr w:type="spellEnd"/>
-      <w:r>
-        <w:rPr>
-          <w:b/>
-          <w:bCs/>
-          <w:sz w:val="24"/>
-          <w:szCs w:val="24"/>
-        </w:rPr>
-        <w:t xml:space="preserve"> as 'Item Name' and </w:t>
-      </w:r>
-      <w:proofErr w:type="spellStart"/>
-      <w:r>
-        <w:rPr>
-          <w:b/>
-          <w:bCs/>
-          <w:sz w:val="24"/>
-          <w:szCs w:val="24"/>
-        </w:rPr>
-        <w:t>pro_priceas</w:t>
-      </w:r>
-      <w:proofErr w:type="spellEnd"/>
-      <w:r>
-        <w:rPr>
-          <w:b/>
-          <w:bCs/>
-          <w:sz w:val="24"/>
-          <w:szCs w:val="24"/>
-        </w:rPr>
-        <w:t xml:space="preserve"> 'Price in Rs</w:t>
+        <w:t>22. From the following table, write a SQL query to display the pro_name as 'Item Name' and pro_priceas 'Price in Rs</w:t>
       </w:r>
     </w:p>
     <w:p>
@@ -16035,21 +13840,12 @@
         </w:rPr>
         <w:t>SELECT </w:t>
       </w:r>
-      <w:proofErr w:type="spellStart"/>
-      <w:r>
-        <w:rPr>
-          <w:sz w:val="24"/>
-          <w:szCs w:val="24"/>
-        </w:rPr>
-        <w:t>pro_name</w:t>
-      </w:r>
-      <w:proofErr w:type="spellEnd"/>
-      <w:r>
-        <w:rPr>
-          <w:sz w:val="24"/>
-          <w:szCs w:val="24"/>
-        </w:rPr>
-        <w:t> </w:t>
+      <w:r>
+        <w:rPr>
+          <w:sz w:val="24"/>
+          <w:szCs w:val="24"/>
+        </w:rPr>
+        <w:t>pro_name </w:t>
       </w:r>
       <w:r>
         <w:rPr>
@@ -16064,23 +13860,7 @@
           <w:sz w:val="24"/>
           <w:szCs w:val="24"/>
         </w:rPr>
-        <w:t>'Item Name', </w:t>
-      </w:r>
-      <w:proofErr w:type="spellStart"/>
-      <w:r>
-        <w:rPr>
-          <w:sz w:val="24"/>
-          <w:szCs w:val="24"/>
-        </w:rPr>
-        <w:t>pro_price</w:t>
-      </w:r>
-      <w:proofErr w:type="spellEnd"/>
-      <w:r>
-        <w:rPr>
-          <w:sz w:val="24"/>
-          <w:szCs w:val="24"/>
-        </w:rPr>
-        <w:t> </w:t>
+        <w:t>'Item Name', pro_price </w:t>
       </w:r>
       <w:r>
         <w:rPr>
@@ -16105,21 +13885,12 @@
         </w:rPr>
         <w:t>FROM </w:t>
       </w:r>
-      <w:proofErr w:type="spellStart"/>
-      <w:r>
-        <w:rPr>
-          <w:sz w:val="24"/>
-          <w:szCs w:val="24"/>
-        </w:rPr>
-        <w:t>item_mast</w:t>
-      </w:r>
-      <w:proofErr w:type="spellEnd"/>
-      <w:r>
-        <w:rPr>
-          <w:sz w:val="24"/>
-          <w:szCs w:val="24"/>
-        </w:rPr>
-        <w:t>;</w:t>
+      <w:r>
+        <w:rPr>
+          <w:sz w:val="24"/>
+          <w:szCs w:val="24"/>
+        </w:rPr>
+        <w:t>item_mast;</w:t>
       </w:r>
     </w:p>
     <w:p>
@@ -16303,39 +14074,8 @@
           <w:szCs w:val="28"/>
         </w:rPr>
         <w:lastRenderedPageBreak/>
-        <w:t xml:space="preserve">23. From the following table, write a SQL query to find the items whose prices are higher than or equal to $250. Order the result by product price in descending, then product name in ascending. Return </w:t>
-      </w:r>
-      <w:proofErr w:type="spellStart"/>
-      <w:r>
-        <w:rPr>
-          <w:b/>
-          <w:bCs/>
-          <w:sz w:val="28"/>
-          <w:szCs w:val="28"/>
-        </w:rPr>
-        <w:t>pro_name</w:t>
-      </w:r>
-      <w:proofErr w:type="spellEnd"/>
-      <w:r>
-        <w:rPr>
-          <w:b/>
-          <w:bCs/>
-          <w:sz w:val="28"/>
-          <w:szCs w:val="28"/>
-        </w:rPr>
-        <w:t xml:space="preserve"> and </w:t>
-      </w:r>
-      <w:proofErr w:type="spellStart"/>
-      <w:r>
-        <w:rPr>
-          <w:b/>
-          <w:bCs/>
-          <w:sz w:val="28"/>
-          <w:szCs w:val="28"/>
-        </w:rPr>
-        <w:t>pro_price</w:t>
-      </w:r>
-      <w:proofErr w:type="spellEnd"/>
+        <w:t>23. From the following table, write a SQL query to find the items whose prices are higher than or equal to $250. Order the result by product price in descending, then product name in ascending. Return pro_name and pro_price</w:t>
+      </w:r>
     </w:p>
     <w:p>
       <w:pPr>
@@ -16413,45 +14153,14 @@
         </w:rPr>
         <w:t xml:space="preserve">SELECT </w:t>
       </w:r>
-      <w:proofErr w:type="spellStart"/>
-      <w:r>
-        <w:rPr>
-          <w:b/>
-          <w:bCs/>
-          <w:sz w:val="24"/>
-          <w:szCs w:val="24"/>
-        </w:rPr>
-        <w:t>pro_name</w:t>
-      </w:r>
-      <w:proofErr w:type="spellEnd"/>
-      <w:r>
-        <w:rPr>
-          <w:b/>
-          <w:bCs/>
-          <w:sz w:val="24"/>
-          <w:szCs w:val="24"/>
-        </w:rPr>
-        <w:t xml:space="preserve">, </w:t>
-      </w:r>
-      <w:proofErr w:type="spellStart"/>
-      <w:r>
-        <w:rPr>
-          <w:b/>
-          <w:bCs/>
-          <w:sz w:val="24"/>
-          <w:szCs w:val="24"/>
-        </w:rPr>
-        <w:t>pro_price</w:t>
-      </w:r>
-      <w:proofErr w:type="spellEnd"/>
-      <w:r>
-        <w:rPr>
-          <w:b/>
-          <w:bCs/>
-          <w:sz w:val="24"/>
-          <w:szCs w:val="24"/>
-        </w:rPr>
-        <w:t xml:space="preserve"> </w:t>
+      <w:r>
+        <w:rPr>
+          <w:b/>
+          <w:bCs/>
+          <w:sz w:val="24"/>
+          <w:szCs w:val="24"/>
+        </w:rPr>
+        <w:t xml:space="preserve">pro_name, pro_price </w:t>
       </w:r>
       <w:r>
         <w:rPr>
@@ -16463,25 +14172,14 @@
         </w:rPr>
         <w:t xml:space="preserve">FROM </w:t>
       </w:r>
-      <w:proofErr w:type="spellStart"/>
-      <w:r>
-        <w:rPr>
-          <w:b/>
-          <w:bCs/>
-          <w:sz w:val="24"/>
-          <w:szCs w:val="24"/>
-        </w:rPr>
-        <w:t>item_mast</w:t>
-      </w:r>
-      <w:proofErr w:type="spellEnd"/>
-      <w:r>
-        <w:rPr>
-          <w:b/>
-          <w:bCs/>
-          <w:sz w:val="24"/>
-          <w:szCs w:val="24"/>
-        </w:rPr>
-        <w:t xml:space="preserve"> </w:t>
+      <w:r>
+        <w:rPr>
+          <w:b/>
+          <w:bCs/>
+          <w:sz w:val="24"/>
+          <w:szCs w:val="24"/>
+        </w:rPr>
+        <w:t xml:space="preserve">item_mast </w:t>
       </w:r>
       <w:r>
         <w:rPr>
@@ -16493,25 +14191,14 @@
         </w:rPr>
         <w:t xml:space="preserve">WHERE </w:t>
       </w:r>
-      <w:proofErr w:type="spellStart"/>
-      <w:r>
-        <w:rPr>
-          <w:b/>
-          <w:bCs/>
-          <w:sz w:val="24"/>
-          <w:szCs w:val="24"/>
-        </w:rPr>
-        <w:t>pro_price</w:t>
-      </w:r>
-      <w:proofErr w:type="spellEnd"/>
-      <w:r>
-        <w:rPr>
-          <w:b/>
-          <w:bCs/>
-          <w:sz w:val="24"/>
-          <w:szCs w:val="24"/>
-        </w:rPr>
-        <w:t xml:space="preserve"> &gt;= 250 </w:t>
+      <w:r>
+        <w:rPr>
+          <w:b/>
+          <w:bCs/>
+          <w:sz w:val="24"/>
+          <w:szCs w:val="24"/>
+        </w:rPr>
+        <w:t xml:space="preserve">pro_price &gt;= 250 </w:t>
       </w:r>
     </w:p>
     <w:p>
@@ -16542,25 +14229,14 @@
         </w:rPr>
         <w:t xml:space="preserve">ORDER BY </w:t>
       </w:r>
-      <w:proofErr w:type="spellStart"/>
-      <w:r>
-        <w:rPr>
-          <w:b/>
-          <w:bCs/>
-          <w:sz w:val="24"/>
-          <w:szCs w:val="24"/>
-        </w:rPr>
-        <w:t>pro_price</w:t>
-      </w:r>
-      <w:proofErr w:type="spellEnd"/>
-      <w:r>
-        <w:rPr>
-          <w:b/>
-          <w:bCs/>
-          <w:sz w:val="24"/>
-          <w:szCs w:val="24"/>
-        </w:rPr>
-        <w:t xml:space="preserve"> </w:t>
+      <w:r>
+        <w:rPr>
+          <w:b/>
+          <w:bCs/>
+          <w:sz w:val="24"/>
+          <w:szCs w:val="24"/>
+        </w:rPr>
+        <w:t xml:space="preserve">pro_price </w:t>
       </w:r>
       <w:r>
         <w:rPr>
@@ -16579,27 +14255,7 @@
           <w:sz w:val="24"/>
           <w:szCs w:val="24"/>
         </w:rPr>
-        <w:t xml:space="preserve">, </w:t>
-      </w:r>
-      <w:proofErr w:type="spellStart"/>
-      <w:r>
-        <w:rPr>
-          <w:b/>
-          <w:bCs/>
-          <w:sz w:val="24"/>
-          <w:szCs w:val="24"/>
-        </w:rPr>
-        <w:t>pro_name</w:t>
-      </w:r>
-      <w:proofErr w:type="spellEnd"/>
-      <w:r>
-        <w:rPr>
-          <w:b/>
-          <w:bCs/>
-          <w:sz w:val="24"/>
-          <w:szCs w:val="24"/>
-        </w:rPr>
-        <w:t xml:space="preserve"> </w:t>
+        <w:t xml:space="preserve">, pro_name </w:t>
       </w:r>
       <w:r>
         <w:rPr>
@@ -16841,35 +14497,14 @@
         </w:rPr>
         <w:t> </w:t>
       </w:r>
-      <w:proofErr w:type="spellStart"/>
-      <w:r>
-        <w:rPr>
-          <w:b/>
-          <w:bCs/>
-          <w:sz w:val="28"/>
-          <w:szCs w:val="28"/>
-        </w:rPr>
-        <w:t>pro_</w:t>
-      </w:r>
-      <w:proofErr w:type="gramStart"/>
-      <w:r>
-        <w:rPr>
-          <w:b/>
-          <w:bCs/>
-          <w:sz w:val="28"/>
-          <w:szCs w:val="28"/>
-        </w:rPr>
-        <w:t>com</w:t>
-      </w:r>
-      <w:proofErr w:type="spellEnd"/>
-      <w:r>
-        <w:rPr>
-          <w:b/>
-          <w:bCs/>
-          <w:sz w:val="28"/>
-          <w:szCs w:val="28"/>
-        </w:rPr>
-        <w:t>,</w:t>
+      <w:r>
+        <w:rPr>
+          <w:b/>
+          <w:bCs/>
+          <w:sz w:val="28"/>
+          <w:szCs w:val="28"/>
+        </w:rPr>
+        <w:t>pro_com,</w:t>
       </w:r>
       <w:r>
         <w:rPr>
@@ -16899,35 +14534,14 @@
         </w:rPr>
         <w:t>AVG</w:t>
       </w:r>
-      <w:proofErr w:type="gramEnd"/>
-      <w:r>
-        <w:rPr>
-          <w:b/>
-          <w:bCs/>
-          <w:sz w:val="28"/>
-          <w:szCs w:val="28"/>
-        </w:rPr>
-        <w:t>(</w:t>
-      </w:r>
-      <w:proofErr w:type="spellStart"/>
-      <w:r>
-        <w:rPr>
-          <w:b/>
-          <w:bCs/>
-          <w:sz w:val="28"/>
-          <w:szCs w:val="28"/>
-        </w:rPr>
-        <w:t>pro_price</w:t>
-      </w:r>
-      <w:proofErr w:type="spellEnd"/>
-      <w:r>
-        <w:rPr>
-          <w:b/>
-          <w:bCs/>
-          <w:sz w:val="28"/>
-          <w:szCs w:val="28"/>
-        </w:rPr>
-        <w:t>)</w:t>
+      <w:r>
+        <w:rPr>
+          <w:b/>
+          <w:bCs/>
+          <w:sz w:val="28"/>
+          <w:szCs w:val="28"/>
+        </w:rPr>
+        <w:t>(pro_price)</w:t>
       </w:r>
       <w:r>
         <w:rPr>
@@ -16977,7 +14591,6 @@
         </w:rPr>
         <w:t> </w:t>
       </w:r>
-      <w:proofErr w:type="spellStart"/>
       <w:r>
         <w:rPr>
           <w:b/>
@@ -16987,7 +14600,6 @@
         </w:rPr>
         <w:t>Avg_Price</w:t>
       </w:r>
-      <w:proofErr w:type="spellEnd"/>
       <w:r>
         <w:rPr>
           <w:b/>
@@ -17036,7 +14648,6 @@
         </w:rPr>
         <w:t> </w:t>
       </w:r>
-      <w:proofErr w:type="spellStart"/>
       <w:r>
         <w:rPr>
           <w:b/>
@@ -17046,7 +14657,6 @@
         </w:rPr>
         <w:t>item_mast</w:t>
       </w:r>
-      <w:proofErr w:type="spellEnd"/>
     </w:p>
     <w:p>
       <w:pPr>
@@ -17085,25 +14695,14 @@
         </w:rPr>
         <w:t>GROUP BY </w:t>
       </w:r>
-      <w:proofErr w:type="spellStart"/>
-      <w:r>
-        <w:rPr>
-          <w:b/>
-          <w:bCs/>
-          <w:sz w:val="28"/>
-          <w:szCs w:val="28"/>
-        </w:rPr>
-        <w:t>pro_com</w:t>
-      </w:r>
-      <w:proofErr w:type="spellEnd"/>
-      <w:r>
-        <w:rPr>
-          <w:b/>
-          <w:bCs/>
-          <w:sz w:val="28"/>
-          <w:szCs w:val="28"/>
-        </w:rPr>
-        <w:t>;</w:t>
+      <w:r>
+        <w:rPr>
+          <w:b/>
+          <w:bCs/>
+          <w:sz w:val="28"/>
+          <w:szCs w:val="28"/>
+        </w:rPr>
+        <w:t>pro_com;</w:t>
       </w:r>
     </w:p>
     <w:p>
